--- a/pentest_suricata_report.docx
+++ b/pentest_suricata_report.docx
@@ -546,7 +546,52 @@
           <w:szCs w:val="24"/>
         </w:rPr>
         <w:tab/>
-        <w:t xml:space="preserve">    Выполнил:</w:t>
+        <w:t xml:space="preserve">    Выполнил</w:t>
+      </w:r>
+      <w:r>
+        <w:rPr>
+          <w:rFonts w:ascii="Times New Roman" w:hAnsi="Times New Roman" w:cs="Times New Roman"/>
+          <w:sz w:val="28"/>
+          <w:szCs w:val="24"/>
+        </w:rPr>
+        <w:t>и</w:t>
+      </w:r>
+      <w:r>
+        <w:rPr>
+          <w:rFonts w:ascii="Times New Roman" w:hAnsi="Times New Roman" w:cs="Times New Roman"/>
+          <w:sz w:val="28"/>
+          <w:szCs w:val="24"/>
+        </w:rPr>
+        <w:t>:</w:t>
+      </w:r>
+    </w:p>
+    <w:p>
+      <w:pPr>
+        <w:spacing w:after="0" w:line="240" w:lineRule="auto"/>
+        <w:ind w:left="5812"/>
+        <w:jc w:val="both"/>
+        <w:rPr>
+          <w:rFonts w:ascii="Times New Roman" w:hAnsi="Times New Roman" w:cs="Times New Roman"/>
+          <w:sz w:val="28"/>
+          <w:szCs w:val="24"/>
+        </w:rPr>
+      </w:pPr>
+      <w:r>
+        <w:rPr>
+          <w:rFonts w:ascii="Times New Roman" w:hAnsi="Times New Roman" w:cs="Times New Roman"/>
+          <w:sz w:val="28"/>
+          <w:szCs w:val="24"/>
+          <w:lang w:val="en-US"/>
+        </w:rPr>
+        <w:t xml:space="preserve">  </w:t>
+      </w:r>
+      <w:r>
+        <w:rPr>
+          <w:rFonts w:ascii="Times New Roman" w:hAnsi="Times New Roman" w:cs="Times New Roman"/>
+          <w:sz w:val="28"/>
+          <w:szCs w:val="24"/>
+        </w:rPr>
+        <w:t>Студенты гр. ИКТБ-98м</w:t>
       </w:r>
     </w:p>
     <w:p>
@@ -623,25 +668,27 @@
           <w:szCs w:val="24"/>
         </w:rPr>
         <w:tab/>
-        <w:t xml:space="preserve">    </w:t>
-      </w:r>
-      <w:proofErr w:type="spellStart"/>
-      <w:r>
-        <w:rPr>
-          <w:rFonts w:ascii="Times New Roman" w:hAnsi="Times New Roman" w:cs="Times New Roman"/>
-          <w:sz w:val="28"/>
-          <w:szCs w:val="24"/>
-        </w:rPr>
-        <w:t>Зеличенок</w:t>
-      </w:r>
-      <w:proofErr w:type="spellEnd"/>
-      <w:r>
-        <w:rPr>
-          <w:rFonts w:ascii="Times New Roman" w:hAnsi="Times New Roman" w:cs="Times New Roman"/>
-          <w:sz w:val="28"/>
-          <w:szCs w:val="24"/>
-        </w:rPr>
-        <w:t xml:space="preserve"> И.Ю., ИКТБ-98м</w:t>
+        <w:t xml:space="preserve">    Зеличенок И.Ю.</w:t>
+      </w:r>
+    </w:p>
+    <w:p>
+      <w:pPr>
+        <w:spacing w:after="0" w:line="240" w:lineRule="auto"/>
+        <w:ind w:left="709" w:firstLine="5245"/>
+        <w:jc w:val="both"/>
+        <w:rPr>
+          <w:rFonts w:ascii="Times New Roman" w:hAnsi="Times New Roman" w:cs="Times New Roman"/>
+          <w:sz w:val="28"/>
+          <w:szCs w:val="24"/>
+        </w:rPr>
+      </w:pPr>
+      <w:r>
+        <w:rPr>
+          <w:rFonts w:ascii="Times New Roman" w:hAnsi="Times New Roman" w:cs="Times New Roman"/>
+          <w:sz w:val="28"/>
+          <w:szCs w:val="24"/>
+        </w:rPr>
+        <w:t>Щипцов Д.И.</w:t>
       </w:r>
     </w:p>
     <w:p>
@@ -917,32 +964,15 @@
           <w:szCs w:val="24"/>
         </w:rPr>
         <w:tab/>
-        <w:t xml:space="preserve">   </w:t>
-      </w:r>
-      <w:r>
-        <w:rPr>
-          <w:rFonts w:ascii="Times New Roman" w:hAnsi="Times New Roman" w:cs="Times New Roman"/>
-          <w:i/>
-          <w:sz w:val="28"/>
-          <w:szCs w:val="24"/>
-        </w:rPr>
-        <w:t xml:space="preserve"> </w:t>
-      </w:r>
-      <w:r>
-        <w:rPr>
-          <w:rFonts w:ascii="Times New Roman" w:hAnsi="Times New Roman" w:cs="Times New Roman"/>
-          <w:sz w:val="28"/>
-          <w:szCs w:val="24"/>
-        </w:rPr>
-        <w:t>Федорченко</w:t>
-      </w:r>
-      <w:r>
-        <w:rPr>
-          <w:rFonts w:ascii="Times New Roman" w:hAnsi="Times New Roman" w:cs="Times New Roman"/>
-          <w:sz w:val="28"/>
-          <w:szCs w:val="24"/>
-        </w:rPr>
-        <w:t xml:space="preserve"> Е.В</w:t>
+        <w:t xml:space="preserve">    </w:t>
+      </w:r>
+      <w:r>
+        <w:rPr>
+          <w:rFonts w:ascii="Times New Roman" w:hAnsi="Times New Roman" w:cs="Times New Roman"/>
+          <w:sz w:val="28"/>
+          <w:szCs w:val="24"/>
+        </w:rPr>
+        <w:t>Федорченко Е.В</w:t>
       </w:r>
     </w:p>
     <w:p>
@@ -961,7 +991,6 @@
     <w:p>
       <w:pPr>
         <w:spacing w:after="0" w:line="240" w:lineRule="auto"/>
-        <w:jc w:val="center"/>
         <w:rPr>
           <w:rFonts w:ascii="Times New Roman" w:hAnsi="Times New Roman" w:cs="Times New Roman"/>
           <w:sz w:val="28"/>
@@ -979,14 +1008,6 @@
           <w:szCs w:val="24"/>
         </w:rPr>
       </w:pPr>
-      <w:r>
-        <w:rPr>
-          <w:rFonts w:ascii="Times New Roman" w:hAnsi="Times New Roman" w:cs="Times New Roman"/>
-          <w:sz w:val="28"/>
-          <w:szCs w:val="24"/>
-        </w:rPr>
-        <w:br/>
-      </w:r>
     </w:p>
     <w:p>
       <w:pPr>
@@ -1002,17 +1023,6 @@
     <w:p>
       <w:pPr>
         <w:spacing w:after="0" w:line="240" w:lineRule="auto"/>
-        <w:jc w:val="center"/>
-        <w:rPr>
-          <w:rFonts w:ascii="Times New Roman" w:hAnsi="Times New Roman" w:cs="Times New Roman"/>
-          <w:sz w:val="28"/>
-          <w:szCs w:val="24"/>
-        </w:rPr>
-      </w:pPr>
-    </w:p>
-    <w:p>
-      <w:pPr>
-        <w:spacing w:after="0" w:line="240" w:lineRule="auto"/>
         <w:rPr>
           <w:rFonts w:ascii="Times New Roman" w:hAnsi="Times New Roman" w:cs="Times New Roman"/>
           <w:sz w:val="28"/>
@@ -1083,6 +1093,12 @@
     </w:p>
     <w:sdt>
       <w:sdtPr>
+        <w:rPr>
+          <w:rFonts w:asciiTheme="minorHAnsi" w:eastAsiaTheme="minorEastAsia" w:hAnsiTheme="minorHAnsi" w:cstheme="minorBidi"/>
+          <w:color w:val="auto"/>
+          <w:sz w:val="22"/>
+          <w:szCs w:val="22"/>
+        </w:rPr>
         <w:id w:val="-194465272"/>
         <w:docPartObj>
           <w:docPartGallery w:val="Table of Contents"/>
@@ -1091,12 +1107,8 @@
       </w:sdtPr>
       <w:sdtEndPr>
         <w:rPr>
-          <w:rFonts w:asciiTheme="minorHAnsi" w:eastAsiaTheme="minorEastAsia" w:hAnsiTheme="minorHAnsi" w:cstheme="minorBidi"/>
           <w:b/>
           <w:bCs/>
-          <w:color w:val="auto"/>
-          <w:sz w:val="22"/>
-          <w:szCs w:val="22"/>
         </w:rPr>
       </w:sdtEndPr>
       <w:sdtContent>
@@ -1123,37 +1135,503 @@
           </w:r>
         </w:p>
         <w:p>
+          <w:pPr>
+            <w:pStyle w:val="11"/>
+            <w:rPr>
+              <w:rFonts w:ascii="Times New Roman" w:hAnsi="Times New Roman" w:cs="Times New Roman"/>
+              <w:noProof/>
+              <w:sz w:val="28"/>
+              <w:szCs w:val="28"/>
+            </w:rPr>
+          </w:pPr>
           <w:r>
             <w:rPr>
+              <w:rFonts w:ascii="Times New Roman" w:hAnsi="Times New Roman" w:cs="Times New Roman"/>
               <w:b/>
               <w:bCs/>
+              <w:sz w:val="28"/>
+              <w:szCs w:val="28"/>
             </w:rPr>
             <w:fldChar w:fldCharType="begin"/>
           </w:r>
           <w:r>
             <w:rPr>
+              <w:rFonts w:ascii="Times New Roman" w:hAnsi="Times New Roman" w:cs="Times New Roman"/>
               <w:b/>
               <w:bCs/>
+              <w:sz w:val="28"/>
+              <w:szCs w:val="28"/>
             </w:rPr>
             <w:instrText xml:space="preserve"> TOC \o "1-3" \h \z \u </w:instrText>
           </w:r>
           <w:r>
             <w:rPr>
+              <w:rFonts w:ascii="Times New Roman" w:hAnsi="Times New Roman" w:cs="Times New Roman"/>
               <w:b/>
               <w:bCs/>
+              <w:sz w:val="28"/>
+              <w:szCs w:val="28"/>
             </w:rPr>
             <w:fldChar w:fldCharType="separate"/>
           </w:r>
+          <w:hyperlink w:anchor="_Toc62062973" w:history="1">
+            <w:r>
+              <w:rPr>
+                <w:rStyle w:val="a4"/>
+                <w:rFonts w:ascii="Times New Roman" w:hAnsi="Times New Roman" w:cs="Times New Roman"/>
+                <w:noProof/>
+                <w:sz w:val="28"/>
+                <w:szCs w:val="28"/>
+              </w:rPr>
+              <w:t>Задание на курсовую работу</w:t>
+            </w:r>
+            <w:r>
+              <w:rPr>
+                <w:rFonts w:ascii="Times New Roman" w:hAnsi="Times New Roman" w:cs="Times New Roman"/>
+                <w:noProof/>
+                <w:webHidden/>
+                <w:sz w:val="28"/>
+                <w:szCs w:val="28"/>
+              </w:rPr>
+              <w:tab/>
+            </w:r>
+            <w:r>
+              <w:rPr>
+                <w:rFonts w:ascii="Times New Roman" w:hAnsi="Times New Roman" w:cs="Times New Roman"/>
+                <w:noProof/>
+                <w:webHidden/>
+                <w:sz w:val="28"/>
+                <w:szCs w:val="28"/>
+              </w:rPr>
+              <w:fldChar w:fldCharType="begin"/>
+            </w:r>
+            <w:r>
+              <w:rPr>
+                <w:rFonts w:ascii="Times New Roman" w:hAnsi="Times New Roman" w:cs="Times New Roman"/>
+                <w:noProof/>
+                <w:webHidden/>
+                <w:sz w:val="28"/>
+                <w:szCs w:val="28"/>
+              </w:rPr>
+              <w:instrText xml:space="preserve"> PAGEREF _Toc62062973 \h </w:instrText>
+            </w:r>
+            <w:r>
+              <w:rPr>
+                <w:rFonts w:ascii="Times New Roman" w:hAnsi="Times New Roman" w:cs="Times New Roman"/>
+                <w:noProof/>
+                <w:webHidden/>
+                <w:sz w:val="28"/>
+                <w:szCs w:val="28"/>
+              </w:rPr>
+            </w:r>
+            <w:r>
+              <w:rPr>
+                <w:rFonts w:ascii="Times New Roman" w:hAnsi="Times New Roman" w:cs="Times New Roman"/>
+                <w:noProof/>
+                <w:webHidden/>
+                <w:sz w:val="28"/>
+                <w:szCs w:val="28"/>
+              </w:rPr>
+              <w:fldChar w:fldCharType="separate"/>
+            </w:r>
+            <w:r>
+              <w:rPr>
+                <w:rFonts w:ascii="Times New Roman" w:hAnsi="Times New Roman" w:cs="Times New Roman"/>
+                <w:noProof/>
+                <w:webHidden/>
+                <w:sz w:val="28"/>
+                <w:szCs w:val="28"/>
+              </w:rPr>
+              <w:t>3</w:t>
+            </w:r>
+            <w:r>
+              <w:rPr>
+                <w:rFonts w:ascii="Times New Roman" w:hAnsi="Times New Roman" w:cs="Times New Roman"/>
+                <w:noProof/>
+                <w:webHidden/>
+                <w:sz w:val="28"/>
+                <w:szCs w:val="28"/>
+              </w:rPr>
+              <w:fldChar w:fldCharType="end"/>
+            </w:r>
+          </w:hyperlink>
+        </w:p>
+        <w:p>
+          <w:pPr>
+            <w:pStyle w:val="11"/>
+            <w:rPr>
+              <w:rFonts w:ascii="Times New Roman" w:hAnsi="Times New Roman" w:cs="Times New Roman"/>
+              <w:noProof/>
+              <w:sz w:val="28"/>
+              <w:szCs w:val="28"/>
+            </w:rPr>
+          </w:pPr>
+          <w:hyperlink w:anchor="_Toc62062974" w:history="1">
+            <w:r>
+              <w:rPr>
+                <w:rStyle w:val="a4"/>
+                <w:rFonts w:ascii="Times New Roman" w:hAnsi="Times New Roman" w:cs="Times New Roman"/>
+                <w:noProof/>
+                <w:sz w:val="28"/>
+                <w:szCs w:val="28"/>
+              </w:rPr>
+              <w:t>Подзадачи</w:t>
+            </w:r>
+            <w:r>
+              <w:rPr>
+                <w:rFonts w:ascii="Times New Roman" w:hAnsi="Times New Roman" w:cs="Times New Roman"/>
+                <w:noProof/>
+                <w:webHidden/>
+                <w:sz w:val="28"/>
+                <w:szCs w:val="28"/>
+              </w:rPr>
+              <w:tab/>
+            </w:r>
+            <w:r>
+              <w:rPr>
+                <w:rFonts w:ascii="Times New Roman" w:hAnsi="Times New Roman" w:cs="Times New Roman"/>
+                <w:noProof/>
+                <w:webHidden/>
+                <w:sz w:val="28"/>
+                <w:szCs w:val="28"/>
+              </w:rPr>
+              <w:fldChar w:fldCharType="begin"/>
+            </w:r>
+            <w:r>
+              <w:rPr>
+                <w:rFonts w:ascii="Times New Roman" w:hAnsi="Times New Roman" w:cs="Times New Roman"/>
+                <w:noProof/>
+                <w:webHidden/>
+                <w:sz w:val="28"/>
+                <w:szCs w:val="28"/>
+              </w:rPr>
+              <w:instrText xml:space="preserve"> PAGEREF _Toc62062974 \h </w:instrText>
+            </w:r>
+            <w:r>
+              <w:rPr>
+                <w:rFonts w:ascii="Times New Roman" w:hAnsi="Times New Roman" w:cs="Times New Roman"/>
+                <w:noProof/>
+                <w:webHidden/>
+                <w:sz w:val="28"/>
+                <w:szCs w:val="28"/>
+              </w:rPr>
+            </w:r>
+            <w:r>
+              <w:rPr>
+                <w:rFonts w:ascii="Times New Roman" w:hAnsi="Times New Roman" w:cs="Times New Roman"/>
+                <w:noProof/>
+                <w:webHidden/>
+                <w:sz w:val="28"/>
+                <w:szCs w:val="28"/>
+              </w:rPr>
+              <w:fldChar w:fldCharType="separate"/>
+            </w:r>
+            <w:r>
+              <w:rPr>
+                <w:rFonts w:ascii="Times New Roman" w:hAnsi="Times New Roman" w:cs="Times New Roman"/>
+                <w:noProof/>
+                <w:webHidden/>
+                <w:sz w:val="28"/>
+                <w:szCs w:val="28"/>
+              </w:rPr>
+              <w:t>3</w:t>
+            </w:r>
+            <w:r>
+              <w:rPr>
+                <w:rFonts w:ascii="Times New Roman" w:hAnsi="Times New Roman" w:cs="Times New Roman"/>
+                <w:noProof/>
+                <w:webHidden/>
+                <w:sz w:val="28"/>
+                <w:szCs w:val="28"/>
+              </w:rPr>
+              <w:fldChar w:fldCharType="end"/>
+            </w:r>
+          </w:hyperlink>
+        </w:p>
+        <w:p>
+          <w:pPr>
+            <w:pStyle w:val="11"/>
+            <w:rPr>
+              <w:rFonts w:ascii="Times New Roman" w:hAnsi="Times New Roman" w:cs="Times New Roman"/>
+              <w:noProof/>
+              <w:sz w:val="28"/>
+              <w:szCs w:val="28"/>
+            </w:rPr>
+          </w:pPr>
+          <w:hyperlink w:anchor="_Toc62062975" w:history="1">
+            <w:r>
+              <w:rPr>
+                <w:rStyle w:val="a4"/>
+                <w:rFonts w:ascii="Times New Roman" w:hAnsi="Times New Roman" w:cs="Times New Roman"/>
+                <w:noProof/>
+                <w:sz w:val="28"/>
+                <w:szCs w:val="28"/>
+              </w:rPr>
+              <w:t>Обзор логов</w:t>
+            </w:r>
+            <w:r>
+              <w:rPr>
+                <w:rFonts w:ascii="Times New Roman" w:hAnsi="Times New Roman" w:cs="Times New Roman"/>
+                <w:noProof/>
+                <w:webHidden/>
+                <w:sz w:val="28"/>
+                <w:szCs w:val="28"/>
+              </w:rPr>
+              <w:tab/>
+            </w:r>
+            <w:r>
+              <w:rPr>
+                <w:rFonts w:ascii="Times New Roman" w:hAnsi="Times New Roman" w:cs="Times New Roman"/>
+                <w:noProof/>
+                <w:webHidden/>
+                <w:sz w:val="28"/>
+                <w:szCs w:val="28"/>
+              </w:rPr>
+              <w:fldChar w:fldCharType="begin"/>
+            </w:r>
+            <w:r>
+              <w:rPr>
+                <w:rFonts w:ascii="Times New Roman" w:hAnsi="Times New Roman" w:cs="Times New Roman"/>
+                <w:noProof/>
+                <w:webHidden/>
+                <w:sz w:val="28"/>
+                <w:szCs w:val="28"/>
+              </w:rPr>
+              <w:instrText xml:space="preserve"> PAGEREF _Toc62062975 \h </w:instrText>
+            </w:r>
+            <w:r>
+              <w:rPr>
+                <w:rFonts w:ascii="Times New Roman" w:hAnsi="Times New Roman" w:cs="Times New Roman"/>
+                <w:noProof/>
+                <w:webHidden/>
+                <w:sz w:val="28"/>
+                <w:szCs w:val="28"/>
+              </w:rPr>
+            </w:r>
+            <w:r>
+              <w:rPr>
+                <w:rFonts w:ascii="Times New Roman" w:hAnsi="Times New Roman" w:cs="Times New Roman"/>
+                <w:noProof/>
+                <w:webHidden/>
+                <w:sz w:val="28"/>
+                <w:szCs w:val="28"/>
+              </w:rPr>
+              <w:fldChar w:fldCharType="separate"/>
+            </w:r>
+            <w:r>
+              <w:rPr>
+                <w:rFonts w:ascii="Times New Roman" w:hAnsi="Times New Roman" w:cs="Times New Roman"/>
+                <w:noProof/>
+                <w:webHidden/>
+                <w:sz w:val="28"/>
+                <w:szCs w:val="28"/>
+              </w:rPr>
+              <w:t>4</w:t>
+            </w:r>
+            <w:r>
+              <w:rPr>
+                <w:rFonts w:ascii="Times New Roman" w:hAnsi="Times New Roman" w:cs="Times New Roman"/>
+                <w:noProof/>
+                <w:webHidden/>
+                <w:sz w:val="28"/>
+                <w:szCs w:val="28"/>
+              </w:rPr>
+              <w:fldChar w:fldCharType="end"/>
+            </w:r>
+          </w:hyperlink>
+        </w:p>
+        <w:p>
+          <w:pPr>
+            <w:pStyle w:val="11"/>
+            <w:rPr>
+              <w:rFonts w:ascii="Times New Roman" w:hAnsi="Times New Roman" w:cs="Times New Roman"/>
+              <w:noProof/>
+              <w:sz w:val="28"/>
+              <w:szCs w:val="28"/>
+            </w:rPr>
+          </w:pPr>
+          <w:hyperlink w:anchor="_Toc62062976" w:history="1">
+            <w:r>
+              <w:rPr>
+                <w:rStyle w:val="a4"/>
+                <w:rFonts w:ascii="Times New Roman" w:hAnsi="Times New Roman" w:cs="Times New Roman"/>
+                <w:noProof/>
+                <w:sz w:val="28"/>
+                <w:szCs w:val="28"/>
+              </w:rPr>
+              <w:t>Описание программы</w:t>
+            </w:r>
+            <w:r>
+              <w:rPr>
+                <w:rFonts w:ascii="Times New Roman" w:hAnsi="Times New Roman" w:cs="Times New Roman"/>
+                <w:noProof/>
+                <w:webHidden/>
+                <w:sz w:val="28"/>
+                <w:szCs w:val="28"/>
+              </w:rPr>
+              <w:tab/>
+            </w:r>
+            <w:r>
+              <w:rPr>
+                <w:rFonts w:ascii="Times New Roman" w:hAnsi="Times New Roman" w:cs="Times New Roman"/>
+                <w:noProof/>
+                <w:webHidden/>
+                <w:sz w:val="28"/>
+                <w:szCs w:val="28"/>
+              </w:rPr>
+              <w:fldChar w:fldCharType="begin"/>
+            </w:r>
+            <w:r>
+              <w:rPr>
+                <w:rFonts w:ascii="Times New Roman" w:hAnsi="Times New Roman" w:cs="Times New Roman"/>
+                <w:noProof/>
+                <w:webHidden/>
+                <w:sz w:val="28"/>
+                <w:szCs w:val="28"/>
+              </w:rPr>
+              <w:instrText xml:space="preserve"> PAGEREF _Toc62062976 \h </w:instrText>
+            </w:r>
+            <w:r>
+              <w:rPr>
+                <w:rFonts w:ascii="Times New Roman" w:hAnsi="Times New Roman" w:cs="Times New Roman"/>
+                <w:noProof/>
+                <w:webHidden/>
+                <w:sz w:val="28"/>
+                <w:szCs w:val="28"/>
+              </w:rPr>
+            </w:r>
+            <w:r>
+              <w:rPr>
+                <w:rFonts w:ascii="Times New Roman" w:hAnsi="Times New Roman" w:cs="Times New Roman"/>
+                <w:noProof/>
+                <w:webHidden/>
+                <w:sz w:val="28"/>
+                <w:szCs w:val="28"/>
+              </w:rPr>
+              <w:fldChar w:fldCharType="separate"/>
+            </w:r>
+            <w:r>
+              <w:rPr>
+                <w:rFonts w:ascii="Times New Roman" w:hAnsi="Times New Roman" w:cs="Times New Roman"/>
+                <w:noProof/>
+                <w:webHidden/>
+                <w:sz w:val="28"/>
+                <w:szCs w:val="28"/>
+              </w:rPr>
+              <w:t>7</w:t>
+            </w:r>
+            <w:r>
+              <w:rPr>
+                <w:rFonts w:ascii="Times New Roman" w:hAnsi="Times New Roman" w:cs="Times New Roman"/>
+                <w:noProof/>
+                <w:webHidden/>
+                <w:sz w:val="28"/>
+                <w:szCs w:val="28"/>
+              </w:rPr>
+              <w:fldChar w:fldCharType="end"/>
+            </w:r>
+          </w:hyperlink>
+        </w:p>
+        <w:p>
+          <w:pPr>
+            <w:pStyle w:val="11"/>
+            <w:rPr>
+              <w:rFonts w:ascii="Times New Roman" w:hAnsi="Times New Roman" w:cs="Times New Roman"/>
+              <w:noProof/>
+              <w:sz w:val="28"/>
+              <w:szCs w:val="28"/>
+            </w:rPr>
+          </w:pPr>
+          <w:hyperlink w:anchor="_Toc62062977" w:history="1">
+            <w:r>
+              <w:rPr>
+                <w:rStyle w:val="a4"/>
+                <w:rFonts w:ascii="Times New Roman" w:hAnsi="Times New Roman" w:cs="Times New Roman"/>
+                <w:noProof/>
+                <w:sz w:val="28"/>
+                <w:szCs w:val="28"/>
+              </w:rPr>
+              <w:t>Листинг программы</w:t>
+            </w:r>
+            <w:r>
+              <w:rPr>
+                <w:rFonts w:ascii="Times New Roman" w:hAnsi="Times New Roman" w:cs="Times New Roman"/>
+                <w:noProof/>
+                <w:webHidden/>
+                <w:sz w:val="28"/>
+                <w:szCs w:val="28"/>
+              </w:rPr>
+              <w:tab/>
+            </w:r>
+            <w:r>
+              <w:rPr>
+                <w:rFonts w:ascii="Times New Roman" w:hAnsi="Times New Roman" w:cs="Times New Roman"/>
+                <w:noProof/>
+                <w:webHidden/>
+                <w:sz w:val="28"/>
+                <w:szCs w:val="28"/>
+              </w:rPr>
+              <w:fldChar w:fldCharType="begin"/>
+            </w:r>
+            <w:r>
+              <w:rPr>
+                <w:rFonts w:ascii="Times New Roman" w:hAnsi="Times New Roman" w:cs="Times New Roman"/>
+                <w:noProof/>
+                <w:webHidden/>
+                <w:sz w:val="28"/>
+                <w:szCs w:val="28"/>
+              </w:rPr>
+              <w:instrText xml:space="preserve"> PAGEREF _Toc62062977 \h </w:instrText>
+            </w:r>
+            <w:r>
+              <w:rPr>
+                <w:rFonts w:ascii="Times New Roman" w:hAnsi="Times New Roman" w:cs="Times New Roman"/>
+                <w:noProof/>
+                <w:webHidden/>
+                <w:sz w:val="28"/>
+                <w:szCs w:val="28"/>
+              </w:rPr>
+            </w:r>
+            <w:r>
+              <w:rPr>
+                <w:rFonts w:ascii="Times New Roman" w:hAnsi="Times New Roman" w:cs="Times New Roman"/>
+                <w:noProof/>
+                <w:webHidden/>
+                <w:sz w:val="28"/>
+                <w:szCs w:val="28"/>
+              </w:rPr>
+              <w:fldChar w:fldCharType="separate"/>
+            </w:r>
+            <w:r>
+              <w:rPr>
+                <w:rFonts w:ascii="Times New Roman" w:hAnsi="Times New Roman" w:cs="Times New Roman"/>
+                <w:noProof/>
+                <w:webHidden/>
+                <w:sz w:val="28"/>
+                <w:szCs w:val="28"/>
+              </w:rPr>
+              <w:t>7</w:t>
+            </w:r>
+            <w:r>
+              <w:rPr>
+                <w:rFonts w:ascii="Times New Roman" w:hAnsi="Times New Roman" w:cs="Times New Roman"/>
+                <w:noProof/>
+                <w:webHidden/>
+                <w:sz w:val="28"/>
+                <w:szCs w:val="28"/>
+              </w:rPr>
+              <w:fldChar w:fldCharType="end"/>
+            </w:r>
+          </w:hyperlink>
+        </w:p>
+        <w:p>
           <w:r>
             <w:rPr>
-              <w:noProof/>
-            </w:rPr>
-            <w:t>Элементы оглавления не найдены.</w:t>
-          </w:r>
-          <w:r>
-            <w:rPr>
+              <w:rFonts w:ascii="Times New Roman" w:hAnsi="Times New Roman" w:cs="Times New Roman"/>
               <w:b/>
               <w:bCs/>
+              <w:sz w:val="28"/>
+              <w:szCs w:val="28"/>
             </w:rPr>
             <w:fldChar w:fldCharType="end"/>
           </w:r>
@@ -1180,6 +1658,7 @@
           <w:szCs w:val="28"/>
         </w:rPr>
       </w:pPr>
+      <w:bookmarkStart w:id="1" w:name="_Toc62062973"/>
       <w:r>
         <w:rPr>
           <w:rFonts w:ascii="Times New Roman" w:hAnsi="Times New Roman" w:cs="Times New Roman"/>
@@ -1191,7 +1670,9 @@
         <w:lastRenderedPageBreak/>
         <w:t>Задание на курсовую работу</w:t>
       </w:r>
-    </w:p>
+      <w:bookmarkEnd w:id="1"/>
+    </w:p>
+    <w:p/>
     <w:p>
       <w:pPr>
         <w:jc w:val="both"/>
@@ -1312,6 +1793,7 @@
           <w:szCs w:val="28"/>
         </w:rPr>
       </w:pPr>
+      <w:bookmarkStart w:id="2" w:name="_Toc62062974"/>
       <w:r>
         <w:rPr>
           <w:rFonts w:ascii="Times New Roman" w:hAnsi="Times New Roman" w:cs="Times New Roman"/>
@@ -1322,7 +1804,9 @@
         </w:rPr>
         <w:t>Подзадачи</w:t>
       </w:r>
-    </w:p>
+      <w:bookmarkEnd w:id="2"/>
+    </w:p>
+    <w:p/>
     <w:p>
       <w:pPr>
         <w:pStyle w:val="a5"/>
@@ -1338,6 +1822,7 @@
           <w:color w:val="000000"/>
           <w:sz w:val="28"/>
           <w:szCs w:val="28"/>
+          <w:lang w:val="en-US"/>
         </w:rPr>
       </w:pPr>
       <w:r>
@@ -1356,7 +1841,7 @@
           <w:sz w:val="28"/>
           <w:szCs w:val="28"/>
         </w:rPr>
-        <w:t xml:space="preserve">ь логи </w:t>
+        <w:t>ь</w:t>
       </w:r>
       <w:r>
         <w:rPr>
@@ -1366,7 +1851,7 @@
           <w:szCs w:val="28"/>
           <w:lang w:val="en-US"/>
         </w:rPr>
-        <w:t>Win Events</w:t>
+        <w:t xml:space="preserve"> </w:t>
       </w:r>
       <w:r>
         <w:rPr>
@@ -1375,7 +1860,7 @@
           <w:sz w:val="28"/>
           <w:szCs w:val="28"/>
         </w:rPr>
-        <w:t xml:space="preserve"> </w:t>
+        <w:t>логи</w:t>
       </w:r>
       <w:r>
         <w:rPr>
@@ -1383,8 +1868,9 @@
           <w:color w:val="000000"/>
           <w:sz w:val="28"/>
           <w:szCs w:val="28"/>
-        </w:rPr>
-        <w:t xml:space="preserve">и </w:t>
+          <w:lang w:val="en-US"/>
+        </w:rPr>
+        <w:t xml:space="preserve"> </w:t>
       </w:r>
       <w:r>
         <w:rPr>
@@ -1394,7 +1880,7 @@
           <w:szCs w:val="28"/>
           <w:lang w:val="en-US"/>
         </w:rPr>
-        <w:t>Suricata</w:t>
+        <w:t>Win Events</w:t>
       </w:r>
       <w:r>
         <w:rPr>
@@ -1402,8 +1888,9 @@
           <w:color w:val="000000"/>
           <w:sz w:val="28"/>
           <w:szCs w:val="28"/>
-        </w:rPr>
-        <w:t>_</w:t>
+          <w:lang w:val="en-US"/>
+        </w:rPr>
+        <w:t xml:space="preserve"> </w:t>
       </w:r>
       <w:r>
         <w:rPr>
@@ -1411,9 +1898,8 @@
           <w:color w:val="000000"/>
           <w:sz w:val="28"/>
           <w:szCs w:val="28"/>
-          <w:lang w:val="en-US"/>
-        </w:rPr>
-        <w:t>alert</w:t>
+        </w:rPr>
+        <w:t>и</w:t>
       </w:r>
       <w:r>
         <w:rPr>
@@ -1421,6 +1907,7 @@
           <w:color w:val="000000"/>
           <w:sz w:val="28"/>
           <w:szCs w:val="28"/>
+          <w:lang w:val="en-US"/>
         </w:rPr>
         <w:t xml:space="preserve"> </w:t>
       </w:r>
@@ -1430,8 +1917,9 @@
           <w:color w:val="000000"/>
           <w:sz w:val="28"/>
           <w:szCs w:val="28"/>
-        </w:rPr>
-        <w:t>с сайта</w:t>
+          <w:lang w:val="en-US"/>
+        </w:rPr>
+        <w:t>Suricata</w:t>
       </w:r>
       <w:r>
         <w:rPr>
@@ -1439,10 +1927,69 @@
           <w:color w:val="000000"/>
           <w:sz w:val="28"/>
           <w:szCs w:val="28"/>
+          <w:lang w:val="en-US"/>
+        </w:rPr>
+        <w:t>_</w:t>
+      </w:r>
+      <w:r>
+        <w:rPr>
+          <w:rFonts w:ascii="Times New Roman" w:eastAsia="Times New Roman" w:hAnsi="Times New Roman" w:cs="Times New Roman"/>
+          <w:color w:val="000000"/>
+          <w:sz w:val="28"/>
+          <w:szCs w:val="28"/>
+          <w:lang w:val="en-US"/>
+        </w:rPr>
+        <w:t>alert</w:t>
+      </w:r>
+      <w:r>
+        <w:rPr>
+          <w:rFonts w:ascii="Times New Roman" w:eastAsia="Times New Roman" w:hAnsi="Times New Roman" w:cs="Times New Roman"/>
+          <w:color w:val="000000"/>
+          <w:sz w:val="28"/>
+          <w:szCs w:val="28"/>
+          <w:lang w:val="en-US"/>
+        </w:rPr>
+        <w:t xml:space="preserve"> </w:t>
+      </w:r>
+      <w:r>
+        <w:rPr>
+          <w:rFonts w:ascii="Times New Roman" w:eastAsia="Times New Roman" w:hAnsi="Times New Roman" w:cs="Times New Roman"/>
+          <w:color w:val="000000"/>
+          <w:sz w:val="28"/>
+          <w:szCs w:val="28"/>
+        </w:rPr>
+        <w:t>с</w:t>
+      </w:r>
+      <w:r>
+        <w:rPr>
+          <w:rFonts w:ascii="Times New Roman" w:eastAsia="Times New Roman" w:hAnsi="Times New Roman" w:cs="Times New Roman"/>
+          <w:color w:val="000000"/>
+          <w:sz w:val="28"/>
+          <w:szCs w:val="28"/>
+          <w:lang w:val="en-US"/>
+        </w:rPr>
+        <w:t xml:space="preserve"> </w:t>
+      </w:r>
+      <w:r>
+        <w:rPr>
+          <w:rFonts w:ascii="Times New Roman" w:eastAsia="Times New Roman" w:hAnsi="Times New Roman" w:cs="Times New Roman"/>
+          <w:color w:val="000000"/>
+          <w:sz w:val="28"/>
+          <w:szCs w:val="28"/>
+        </w:rPr>
+        <w:t>сайта</w:t>
+      </w:r>
+      <w:r>
+        <w:rPr>
+          <w:rFonts w:ascii="Times New Roman" w:eastAsia="Times New Roman" w:hAnsi="Times New Roman" w:cs="Times New Roman"/>
+          <w:color w:val="000000"/>
+          <w:sz w:val="28"/>
+          <w:szCs w:val="28"/>
+          <w:lang w:val="en-US"/>
         </w:rPr>
         <w:t>: </w:t>
       </w:r>
-      <w:hyperlink r:id="rId6" w:tgtFrame="_blank" w:history="1">
+      <w:hyperlink r:id="rId8" w:tgtFrame="_blank" w:history="1">
         <w:r>
           <w:rPr>
             <w:rFonts w:ascii="Times New Roman" w:eastAsia="Times New Roman" w:hAnsi="Times New Roman" w:cs="Times New Roman"/>
@@ -1450,6 +1997,7 @@
             <w:sz w:val="28"/>
             <w:szCs w:val="28"/>
             <w:u w:val="single"/>
+            <w:lang w:val="en-US"/>
           </w:rPr>
           <w:t>http://mirrors.rit.edu/cptc/2018/t1/</w:t>
         </w:r>
@@ -1460,26 +2008,9 @@
           <w:color w:val="000000"/>
           <w:sz w:val="28"/>
           <w:szCs w:val="28"/>
-        </w:rPr>
-        <w:t> .</w:t>
-      </w:r>
-      <w:r>
-        <w:rPr>
-          <w:rFonts w:ascii="Times New Roman" w:eastAsia="Times New Roman" w:hAnsi="Times New Roman" w:cs="Times New Roman"/>
-          <w:color w:val="000000"/>
-          <w:sz w:val="28"/>
-          <w:szCs w:val="28"/>
-        </w:rPr>
-        <w:t xml:space="preserve"> </w:t>
-      </w:r>
-      <w:r>
-        <w:rPr>
-          <w:rFonts w:ascii="Times New Roman" w:eastAsia="Times New Roman" w:hAnsi="Times New Roman" w:cs="Times New Roman"/>
-          <w:color w:val="000000"/>
-          <w:sz w:val="28"/>
-          <w:szCs w:val="28"/>
-        </w:rPr>
-        <w:t xml:space="preserve"> </w:t>
+          <w:lang w:val="en-US"/>
+        </w:rPr>
+        <w:t xml:space="preserve"> .  </w:t>
       </w:r>
     </w:p>
     <w:p>
@@ -1506,25 +2037,7 @@
           <w:sz w:val="28"/>
           <w:szCs w:val="28"/>
         </w:rPr>
-        <w:t>Определить последовательность действий команды</w:t>
-      </w:r>
-      <w:r>
-        <w:rPr>
-          <w:rFonts w:ascii="Times New Roman" w:eastAsia="Times New Roman" w:hAnsi="Times New Roman" w:cs="Times New Roman"/>
-          <w:color w:val="000000"/>
-          <w:sz w:val="28"/>
-          <w:szCs w:val="28"/>
-        </w:rPr>
-        <w:t xml:space="preserve">, </w:t>
-      </w:r>
-      <w:r>
-        <w:rPr>
-          <w:rFonts w:ascii="Times New Roman" w:eastAsia="Times New Roman" w:hAnsi="Times New Roman" w:cs="Times New Roman"/>
-          <w:color w:val="000000"/>
-          <w:sz w:val="28"/>
-          <w:szCs w:val="28"/>
-        </w:rPr>
-        <w:t>сопоставив события Windows и алерты suricata</w:t>
+        <w:t>Определить последовательность действий команды, сопоставив события Windows и алерты suricata</w:t>
       </w:r>
     </w:p>
     <w:p>
@@ -1574,6 +2087,7 @@
           <w:szCs w:val="28"/>
         </w:rPr>
       </w:pPr>
+      <w:bookmarkStart w:id="3" w:name="_Toc62062975"/>
       <w:r>
         <w:rPr>
           <w:rFonts w:ascii="Times New Roman" w:hAnsi="Times New Roman" w:cs="Times New Roman"/>
@@ -1585,6 +2099,7 @@
         <w:lastRenderedPageBreak/>
         <w:t>Обзор логов</w:t>
       </w:r>
+      <w:bookmarkEnd w:id="3"/>
     </w:p>
     <w:p>
       <w:pPr>
@@ -1626,260 +2141,6 @@
             <wp:extent cx="5940425" cy="3248660"/>
             <wp:effectExtent l="0" t="0" r="3175" b="8890"/>
             <wp:docPr id="1" name="Рисунок 1"/>
-            <wp:cNvGraphicFramePr>
-              <a:graphicFrameLocks xmlns:a="http://schemas.openxmlformats.org/drawingml/2006/main" noChangeAspect="1"/>
-            </wp:cNvGraphicFramePr>
-            <a:graphic xmlns:a="http://schemas.openxmlformats.org/drawingml/2006/main">
-              <a:graphicData uri="http://schemas.openxmlformats.org/drawingml/2006/picture">
-                <pic:pic xmlns:pic="http://schemas.openxmlformats.org/drawingml/2006/picture">
-                  <pic:nvPicPr>
-                    <pic:cNvPr id="1" name=""/>
-                    <pic:cNvPicPr/>
-                  </pic:nvPicPr>
-                  <pic:blipFill>
-                    <a:blip r:embed="rId7"/>
-                    <a:stretch>
-                      <a:fillRect/>
-                    </a:stretch>
-                  </pic:blipFill>
-                  <pic:spPr>
-                    <a:xfrm>
-                      <a:off x="0" y="0"/>
-                      <a:ext cx="5940425" cy="3248660"/>
-                    </a:xfrm>
-                    <a:prstGeom prst="rect">
-                      <a:avLst/>
-                    </a:prstGeom>
-                  </pic:spPr>
-                </pic:pic>
-              </a:graphicData>
-            </a:graphic>
-          </wp:inline>
-        </w:drawing>
-      </w:r>
-    </w:p>
-    <w:p>
-      <w:pPr>
-        <w:jc w:val="center"/>
-        <w:rPr>
-          <w:rFonts w:ascii="Times New Roman" w:hAnsi="Times New Roman" w:cs="Times New Roman"/>
-          <w:sz w:val="24"/>
-        </w:rPr>
-      </w:pPr>
-      <w:r>
-        <w:rPr>
-          <w:rFonts w:ascii="Times New Roman" w:hAnsi="Times New Roman" w:cs="Times New Roman"/>
-          <w:sz w:val="24"/>
-        </w:rPr>
-        <w:t xml:space="preserve">Рис. 1 Данные внутри файла </w:t>
-      </w:r>
-      <w:r>
-        <w:rPr>
-          <w:rFonts w:ascii="Times New Roman" w:hAnsi="Times New Roman" w:cs="Times New Roman"/>
-          <w:sz w:val="24"/>
-          <w:lang w:val="en-US"/>
-        </w:rPr>
-        <w:t>WinEventLog</w:t>
-      </w:r>
-      <w:r>
-        <w:rPr>
-          <w:rFonts w:ascii="Times New Roman" w:hAnsi="Times New Roman" w:cs="Times New Roman"/>
-          <w:sz w:val="24"/>
-        </w:rPr>
-        <w:t>.</w:t>
-      </w:r>
-      <w:r>
-        <w:rPr>
-          <w:rFonts w:ascii="Times New Roman" w:hAnsi="Times New Roman" w:cs="Times New Roman"/>
-          <w:sz w:val="24"/>
-          <w:lang w:val="en-US"/>
-        </w:rPr>
-        <w:t>json</w:t>
-      </w:r>
-      <w:r>
-        <w:rPr>
-          <w:rFonts w:ascii="Times New Roman" w:hAnsi="Times New Roman" w:cs="Times New Roman"/>
-          <w:sz w:val="24"/>
-        </w:rPr>
-        <w:t>.</w:t>
-      </w:r>
-    </w:p>
-    <w:p>
-      <w:pPr>
-        <w:jc w:val="center"/>
-        <w:rPr>
-          <w:rFonts w:ascii="Times New Roman" w:hAnsi="Times New Roman" w:cs="Times New Roman"/>
-          <w:sz w:val="24"/>
-        </w:rPr>
-      </w:pPr>
-      <w:r>
-        <w:rPr>
-          <w:noProof/>
-        </w:rPr>
-        <w:drawing>
-          <wp:inline distT="0" distB="0" distL="0" distR="0" wp14:anchorId="414427E3" wp14:editId="5BF3205A">
-            <wp:extent cx="5940425" cy="3248660"/>
-            <wp:effectExtent l="0" t="0" r="3175" b="8890"/>
-            <wp:docPr id="2" name="Рисунок 2"/>
-            <wp:cNvGraphicFramePr>
-              <a:graphicFrameLocks xmlns:a="http://schemas.openxmlformats.org/drawingml/2006/main" noChangeAspect="1"/>
-            </wp:cNvGraphicFramePr>
-            <a:graphic xmlns:a="http://schemas.openxmlformats.org/drawingml/2006/main">
-              <a:graphicData uri="http://schemas.openxmlformats.org/drawingml/2006/picture">
-                <pic:pic xmlns:pic="http://schemas.openxmlformats.org/drawingml/2006/picture">
-                  <pic:nvPicPr>
-                    <pic:cNvPr id="1" name=""/>
-                    <pic:cNvPicPr/>
-                  </pic:nvPicPr>
-                  <pic:blipFill>
-                    <a:blip r:embed="rId8"/>
-                    <a:stretch>
-                      <a:fillRect/>
-                    </a:stretch>
-                  </pic:blipFill>
-                  <pic:spPr>
-                    <a:xfrm>
-                      <a:off x="0" y="0"/>
-                      <a:ext cx="5940425" cy="3248660"/>
-                    </a:xfrm>
-                    <a:prstGeom prst="rect">
-                      <a:avLst/>
-                    </a:prstGeom>
-                  </pic:spPr>
-                </pic:pic>
-              </a:graphicData>
-            </a:graphic>
-          </wp:inline>
-        </w:drawing>
-      </w:r>
-    </w:p>
-    <w:p>
-      <w:pPr>
-        <w:jc w:val="center"/>
-        <w:rPr>
-          <w:rFonts w:ascii="Times New Roman" w:hAnsi="Times New Roman" w:cs="Times New Roman"/>
-          <w:sz w:val="24"/>
-        </w:rPr>
-      </w:pPr>
-      <w:r>
-        <w:rPr>
-          <w:rFonts w:ascii="Times New Roman" w:hAnsi="Times New Roman" w:cs="Times New Roman"/>
-          <w:sz w:val="24"/>
-        </w:rPr>
-        <w:t xml:space="preserve">Рис. </w:t>
-      </w:r>
-      <w:r>
-        <w:rPr>
-          <w:rFonts w:ascii="Times New Roman" w:hAnsi="Times New Roman" w:cs="Times New Roman"/>
-          <w:sz w:val="24"/>
-        </w:rPr>
-        <w:t>2</w:t>
-      </w:r>
-      <w:r>
-        <w:rPr>
-          <w:rFonts w:ascii="Times New Roman" w:hAnsi="Times New Roman" w:cs="Times New Roman"/>
-          <w:sz w:val="24"/>
-        </w:rPr>
-        <w:t xml:space="preserve"> Данные внутри файла </w:t>
-      </w:r>
-      <w:r>
-        <w:rPr>
-          <w:rFonts w:ascii="Times New Roman" w:hAnsi="Times New Roman" w:cs="Times New Roman"/>
-          <w:sz w:val="24"/>
-          <w:lang w:val="en-US"/>
-        </w:rPr>
-        <w:t>suricata</w:t>
-      </w:r>
-      <w:r>
-        <w:rPr>
-          <w:rFonts w:ascii="Times New Roman" w:hAnsi="Times New Roman" w:cs="Times New Roman"/>
-          <w:sz w:val="24"/>
-        </w:rPr>
-        <w:t>_</w:t>
-      </w:r>
-      <w:proofErr w:type="gramStart"/>
-      <w:r>
-        <w:rPr>
-          <w:rFonts w:ascii="Times New Roman" w:hAnsi="Times New Roman" w:cs="Times New Roman"/>
-          <w:sz w:val="24"/>
-          <w:lang w:val="en-US"/>
-        </w:rPr>
-        <w:t>alert</w:t>
-      </w:r>
-      <w:r>
-        <w:rPr>
-          <w:rFonts w:ascii="Times New Roman" w:hAnsi="Times New Roman" w:cs="Times New Roman"/>
-          <w:sz w:val="24"/>
-        </w:rPr>
-        <w:t>.</w:t>
-      </w:r>
-      <w:r>
-        <w:rPr>
-          <w:rFonts w:ascii="Times New Roman" w:hAnsi="Times New Roman" w:cs="Times New Roman"/>
-          <w:sz w:val="24"/>
-          <w:lang w:val="en-US"/>
-        </w:rPr>
-        <w:t>json</w:t>
-      </w:r>
-      <w:proofErr w:type="gramEnd"/>
-      <w:r>
-        <w:rPr>
-          <w:rFonts w:ascii="Times New Roman" w:hAnsi="Times New Roman" w:cs="Times New Roman"/>
-          <w:sz w:val="24"/>
-        </w:rPr>
-        <w:t>.</w:t>
-      </w:r>
-    </w:p>
-    <w:p>
-      <w:pPr>
-        <w:spacing w:after="160" w:line="259" w:lineRule="auto"/>
-        <w:rPr>
-          <w:rFonts w:ascii="Times New Roman" w:hAnsi="Times New Roman" w:cs="Times New Roman"/>
-          <w:sz w:val="24"/>
-        </w:rPr>
-      </w:pPr>
-      <w:r>
-        <w:rPr>
-          <w:rFonts w:ascii="Times New Roman" w:hAnsi="Times New Roman" w:cs="Times New Roman"/>
-          <w:sz w:val="24"/>
-        </w:rPr>
-        <w:br w:type="page"/>
-      </w:r>
-    </w:p>
-    <w:p>
-      <w:pPr>
-        <w:jc w:val="both"/>
-        <w:rPr>
-          <w:rFonts w:ascii="Times New Roman" w:hAnsi="Times New Roman" w:cs="Times New Roman"/>
-          <w:sz w:val="28"/>
-        </w:rPr>
-      </w:pPr>
-      <w:r>
-        <w:rPr>
-          <w:rFonts w:ascii="Times New Roman" w:hAnsi="Times New Roman" w:cs="Times New Roman"/>
-          <w:sz w:val="28"/>
-        </w:rPr>
-        <w:lastRenderedPageBreak/>
-        <w:t>Для дальнейшего анализа, данные были приведены в читаемый вид средствами отладки используемого интерпретатора.</w:t>
-      </w:r>
-    </w:p>
-    <w:p>
-      <w:pPr>
-        <w:jc w:val="both"/>
-        <w:rPr>
-          <w:rFonts w:ascii="Times New Roman" w:hAnsi="Times New Roman" w:cs="Times New Roman"/>
-          <w:sz w:val="28"/>
-        </w:rPr>
-      </w:pPr>
-      <w:r>
-        <w:rPr>
-          <w:noProof/>
-        </w:rPr>
-        <w:drawing>
-          <wp:inline distT="0" distB="0" distL="0" distR="0" wp14:anchorId="116C8831" wp14:editId="31A17DC2">
-            <wp:extent cx="5940425" cy="3248660"/>
-            <wp:effectExtent l="0" t="0" r="3175" b="8890"/>
-            <wp:docPr id="3" name="Рисунок 3"/>
             <wp:cNvGraphicFramePr>
               <a:graphicFrameLocks xmlns:a="http://schemas.openxmlformats.org/drawingml/2006/main" noChangeAspect="1"/>
             </wp:cNvGraphicFramePr>
@@ -1911,8 +2172,6 @@
           </wp:inline>
         </w:drawing>
       </w:r>
-      <w:bookmarkStart w:id="1" w:name="_GoBack"/>
-      <w:bookmarkEnd w:id="1"/>
     </w:p>
     <w:p>
       <w:pPr>
@@ -1927,6 +2186,101 @@
           <w:rFonts w:ascii="Times New Roman" w:hAnsi="Times New Roman" w:cs="Times New Roman"/>
           <w:sz w:val="24"/>
         </w:rPr>
+        <w:t xml:space="preserve">Рис. 1 Данные внутри файла </w:t>
+      </w:r>
+      <w:r>
+        <w:rPr>
+          <w:rFonts w:ascii="Times New Roman" w:hAnsi="Times New Roman" w:cs="Times New Roman"/>
+          <w:sz w:val="24"/>
+          <w:lang w:val="en-US"/>
+        </w:rPr>
+        <w:t>WinEventLog</w:t>
+      </w:r>
+      <w:r>
+        <w:rPr>
+          <w:rFonts w:ascii="Times New Roman" w:hAnsi="Times New Roman" w:cs="Times New Roman"/>
+          <w:sz w:val="24"/>
+        </w:rPr>
+        <w:t>.</w:t>
+      </w:r>
+      <w:r>
+        <w:rPr>
+          <w:rFonts w:ascii="Times New Roman" w:hAnsi="Times New Roman" w:cs="Times New Roman"/>
+          <w:sz w:val="24"/>
+          <w:lang w:val="en-US"/>
+        </w:rPr>
+        <w:t>json</w:t>
+      </w:r>
+      <w:r>
+        <w:rPr>
+          <w:rFonts w:ascii="Times New Roman" w:hAnsi="Times New Roman" w:cs="Times New Roman"/>
+          <w:sz w:val="24"/>
+        </w:rPr>
+        <w:t>.</w:t>
+      </w:r>
+    </w:p>
+    <w:p>
+      <w:pPr>
+        <w:jc w:val="center"/>
+        <w:rPr>
+          <w:rFonts w:ascii="Times New Roman" w:hAnsi="Times New Roman" w:cs="Times New Roman"/>
+          <w:sz w:val="24"/>
+        </w:rPr>
+      </w:pPr>
+      <w:r>
+        <w:rPr>
+          <w:noProof/>
+        </w:rPr>
+        <w:drawing>
+          <wp:inline distT="0" distB="0" distL="0" distR="0" wp14:anchorId="414427E3" wp14:editId="5BF3205A">
+            <wp:extent cx="5940425" cy="3248660"/>
+            <wp:effectExtent l="0" t="0" r="3175" b="8890"/>
+            <wp:docPr id="2" name="Рисунок 2"/>
+            <wp:cNvGraphicFramePr>
+              <a:graphicFrameLocks xmlns:a="http://schemas.openxmlformats.org/drawingml/2006/main" noChangeAspect="1"/>
+            </wp:cNvGraphicFramePr>
+            <a:graphic xmlns:a="http://schemas.openxmlformats.org/drawingml/2006/main">
+              <a:graphicData uri="http://schemas.openxmlformats.org/drawingml/2006/picture">
+                <pic:pic xmlns:pic="http://schemas.openxmlformats.org/drawingml/2006/picture">
+                  <pic:nvPicPr>
+                    <pic:cNvPr id="1" name=""/>
+                    <pic:cNvPicPr/>
+                  </pic:nvPicPr>
+                  <pic:blipFill>
+                    <a:blip r:embed="rId10"/>
+                    <a:stretch>
+                      <a:fillRect/>
+                    </a:stretch>
+                  </pic:blipFill>
+                  <pic:spPr>
+                    <a:xfrm>
+                      <a:off x="0" y="0"/>
+                      <a:ext cx="5940425" cy="3248660"/>
+                    </a:xfrm>
+                    <a:prstGeom prst="rect">
+                      <a:avLst/>
+                    </a:prstGeom>
+                  </pic:spPr>
+                </pic:pic>
+              </a:graphicData>
+            </a:graphic>
+          </wp:inline>
+        </w:drawing>
+      </w:r>
+    </w:p>
+    <w:p>
+      <w:pPr>
+        <w:jc w:val="center"/>
+        <w:rPr>
+          <w:rFonts w:ascii="Times New Roman" w:hAnsi="Times New Roman" w:cs="Times New Roman"/>
+          <w:sz w:val="24"/>
+        </w:rPr>
+      </w:pPr>
+      <w:r>
+        <w:rPr>
+          <w:rFonts w:ascii="Times New Roman" w:hAnsi="Times New Roman" w:cs="Times New Roman"/>
+          <w:sz w:val="24"/>
+        </w:rPr>
         <w:t xml:space="preserve">Рис. </w:t>
       </w:r>
       <w:r>
@@ -1934,29 +2288,361 @@
           <w:rFonts w:ascii="Times New Roman" w:hAnsi="Times New Roman" w:cs="Times New Roman"/>
           <w:sz w:val="24"/>
         </w:rPr>
-        <w:t>3</w:t>
+        <w:t>2</w:t>
       </w:r>
       <w:r>
         <w:rPr>
           <w:rFonts w:ascii="Times New Roman" w:hAnsi="Times New Roman" w:cs="Times New Roman"/>
           <w:sz w:val="24"/>
         </w:rPr>
+        <w:t xml:space="preserve"> Данные внутри файла </w:t>
+      </w:r>
+      <w:r>
+        <w:rPr>
+          <w:rFonts w:ascii="Times New Roman" w:hAnsi="Times New Roman" w:cs="Times New Roman"/>
+          <w:sz w:val="24"/>
+          <w:lang w:val="en-US"/>
+        </w:rPr>
+        <w:t>suricata</w:t>
+      </w:r>
+      <w:r>
+        <w:rPr>
+          <w:rFonts w:ascii="Times New Roman" w:hAnsi="Times New Roman" w:cs="Times New Roman"/>
+          <w:sz w:val="24"/>
+        </w:rPr>
+        <w:t>_</w:t>
+      </w:r>
+      <w:proofErr w:type="gramStart"/>
+      <w:r>
+        <w:rPr>
+          <w:rFonts w:ascii="Times New Roman" w:hAnsi="Times New Roman" w:cs="Times New Roman"/>
+          <w:sz w:val="24"/>
+          <w:lang w:val="en-US"/>
+        </w:rPr>
+        <w:t>alert</w:t>
+      </w:r>
+      <w:r>
+        <w:rPr>
+          <w:rFonts w:ascii="Times New Roman" w:hAnsi="Times New Roman" w:cs="Times New Roman"/>
+          <w:sz w:val="24"/>
+        </w:rPr>
+        <w:t>.</w:t>
+      </w:r>
+      <w:r>
+        <w:rPr>
+          <w:rFonts w:ascii="Times New Roman" w:hAnsi="Times New Roman" w:cs="Times New Roman"/>
+          <w:sz w:val="24"/>
+          <w:lang w:val="en-US"/>
+        </w:rPr>
+        <w:t>json</w:t>
+      </w:r>
+      <w:proofErr w:type="gramEnd"/>
+      <w:r>
+        <w:rPr>
+          <w:rFonts w:ascii="Times New Roman" w:hAnsi="Times New Roman" w:cs="Times New Roman"/>
+          <w:sz w:val="24"/>
+        </w:rPr>
+        <w:t>.</w:t>
+      </w:r>
+    </w:p>
+    <w:p>
+      <w:pPr>
+        <w:spacing w:after="160" w:line="259" w:lineRule="auto"/>
+        <w:rPr>
+          <w:rFonts w:ascii="Times New Roman" w:hAnsi="Times New Roman" w:cs="Times New Roman"/>
+          <w:sz w:val="24"/>
+        </w:rPr>
+      </w:pPr>
+      <w:r>
+        <w:rPr>
+          <w:rFonts w:ascii="Times New Roman" w:hAnsi="Times New Roman" w:cs="Times New Roman"/>
+          <w:sz w:val="24"/>
+        </w:rPr>
+        <w:br w:type="page"/>
+      </w:r>
+    </w:p>
+    <w:p>
+      <w:pPr>
+        <w:jc w:val="both"/>
+        <w:rPr>
+          <w:rFonts w:ascii="Times New Roman" w:hAnsi="Times New Roman" w:cs="Times New Roman"/>
+          <w:sz w:val="28"/>
+        </w:rPr>
+      </w:pPr>
+      <w:r>
+        <w:rPr>
+          <w:rFonts w:ascii="Times New Roman" w:hAnsi="Times New Roman" w:cs="Times New Roman"/>
+          <w:sz w:val="28"/>
+        </w:rPr>
+        <w:lastRenderedPageBreak/>
+        <w:t>Для дальнейшего анализа, данные были приведены в читаемый вид средствами отладки используемого интерпретатора.</w:t>
+      </w:r>
+    </w:p>
+    <w:p>
+      <w:pPr>
+        <w:jc w:val="both"/>
+        <w:rPr>
+          <w:rFonts w:ascii="Times New Roman" w:hAnsi="Times New Roman" w:cs="Times New Roman"/>
+          <w:sz w:val="28"/>
+        </w:rPr>
+      </w:pPr>
+      <w:r>
+        <w:rPr>
+          <w:noProof/>
+        </w:rPr>
+        <w:drawing>
+          <wp:inline distT="0" distB="0" distL="0" distR="0" wp14:anchorId="04AA32F5" wp14:editId="47FB2EAF">
+            <wp:extent cx="5940425" cy="3248660"/>
+            <wp:effectExtent l="0" t="0" r="3175" b="8890"/>
+            <wp:docPr id="4" name="Рисунок 4"/>
+            <wp:cNvGraphicFramePr>
+              <a:graphicFrameLocks xmlns:a="http://schemas.openxmlformats.org/drawingml/2006/main" noChangeAspect="1"/>
+            </wp:cNvGraphicFramePr>
+            <a:graphic xmlns:a="http://schemas.openxmlformats.org/drawingml/2006/main">
+              <a:graphicData uri="http://schemas.openxmlformats.org/drawingml/2006/picture">
+                <pic:pic xmlns:pic="http://schemas.openxmlformats.org/drawingml/2006/picture">
+                  <pic:nvPicPr>
+                    <pic:cNvPr id="1" name=""/>
+                    <pic:cNvPicPr/>
+                  </pic:nvPicPr>
+                  <pic:blipFill>
+                    <a:blip r:embed="rId11"/>
+                    <a:stretch>
+                      <a:fillRect/>
+                    </a:stretch>
+                  </pic:blipFill>
+                  <pic:spPr>
+                    <a:xfrm>
+                      <a:off x="0" y="0"/>
+                      <a:ext cx="5940425" cy="3248660"/>
+                    </a:xfrm>
+                    <a:prstGeom prst="rect">
+                      <a:avLst/>
+                    </a:prstGeom>
+                  </pic:spPr>
+                </pic:pic>
+              </a:graphicData>
+            </a:graphic>
+          </wp:inline>
+        </w:drawing>
+      </w:r>
+    </w:p>
+    <w:p>
+      <w:pPr>
+        <w:jc w:val="center"/>
+        <w:rPr>
+          <w:rFonts w:ascii="Times New Roman" w:hAnsi="Times New Roman" w:cs="Times New Roman"/>
+          <w:sz w:val="24"/>
+        </w:rPr>
+      </w:pPr>
+      <w:r>
+        <w:rPr>
+          <w:rFonts w:ascii="Times New Roman" w:hAnsi="Times New Roman" w:cs="Times New Roman"/>
+          <w:sz w:val="24"/>
+        </w:rPr>
+        <w:t>Рис. 3 Код для первичного анализа логов.</w:t>
+      </w:r>
+    </w:p>
+    <w:p>
+      <w:pPr>
+        <w:jc w:val="center"/>
+        <w:rPr>
+          <w:rFonts w:ascii="Times New Roman" w:hAnsi="Times New Roman" w:cs="Times New Roman"/>
+          <w:sz w:val="24"/>
+        </w:rPr>
+      </w:pPr>
+      <w:r>
+        <w:rPr>
+          <w:noProof/>
+        </w:rPr>
+        <w:drawing>
+          <wp:inline distT="0" distB="0" distL="0" distR="0" wp14:anchorId="10326443" wp14:editId="23F488F6">
+            <wp:extent cx="5940425" cy="3248660"/>
+            <wp:effectExtent l="0" t="0" r="3175" b="8890"/>
+            <wp:docPr id="6" name="Рисунок 6"/>
+            <wp:cNvGraphicFramePr>
+              <a:graphicFrameLocks xmlns:a="http://schemas.openxmlformats.org/drawingml/2006/main" noChangeAspect="1"/>
+            </wp:cNvGraphicFramePr>
+            <a:graphic xmlns:a="http://schemas.openxmlformats.org/drawingml/2006/main">
+              <a:graphicData uri="http://schemas.openxmlformats.org/drawingml/2006/picture">
+                <pic:pic xmlns:pic="http://schemas.openxmlformats.org/drawingml/2006/picture">
+                  <pic:nvPicPr>
+                    <pic:cNvPr id="1" name=""/>
+                    <pic:cNvPicPr/>
+                  </pic:nvPicPr>
+                  <pic:blipFill>
+                    <a:blip r:embed="rId12"/>
+                    <a:stretch>
+                      <a:fillRect/>
+                    </a:stretch>
+                  </pic:blipFill>
+                  <pic:spPr>
+                    <a:xfrm>
+                      <a:off x="0" y="0"/>
+                      <a:ext cx="5940425" cy="3248660"/>
+                    </a:xfrm>
+                    <a:prstGeom prst="rect">
+                      <a:avLst/>
+                    </a:prstGeom>
+                  </pic:spPr>
+                </pic:pic>
+              </a:graphicData>
+            </a:graphic>
+          </wp:inline>
+        </w:drawing>
+      </w:r>
+    </w:p>
+    <w:p>
+      <w:pPr>
+        <w:jc w:val="center"/>
+        <w:rPr>
+          <w:rFonts w:ascii="Times New Roman" w:hAnsi="Times New Roman" w:cs="Times New Roman"/>
+          <w:sz w:val="24"/>
+        </w:rPr>
+      </w:pPr>
+      <w:r>
+        <w:rPr>
+          <w:rFonts w:ascii="Times New Roman" w:hAnsi="Times New Roman" w:cs="Times New Roman"/>
+          <w:sz w:val="24"/>
+        </w:rPr>
+        <w:t>Рис. 4 Выявление ключа, за которым закреплено значение времени сообщения</w:t>
+      </w:r>
+      <w:r>
+        <w:rPr>
+          <w:rFonts w:ascii="Times New Roman" w:hAnsi="Times New Roman" w:cs="Times New Roman"/>
+          <w:sz w:val="24"/>
+        </w:rPr>
         <w:t xml:space="preserve"> </w:t>
       </w:r>
+      <w:proofErr w:type="spellStart"/>
       <w:r>
         <w:rPr>
           <w:rFonts w:ascii="Times New Roman" w:hAnsi="Times New Roman" w:cs="Times New Roman"/>
           <w:sz w:val="24"/>
-        </w:rPr>
-        <w:t>Код для первичного анализа логов.</w:t>
-      </w:r>
-    </w:p>
-    <w:p>
-      <w:pPr>
+          <w:lang w:val="en-US"/>
+        </w:rPr>
+        <w:t>suricata</w:t>
+      </w:r>
+      <w:proofErr w:type="spellEnd"/>
+      <w:r>
         <w:rPr>
           <w:rFonts w:ascii="Times New Roman" w:hAnsi="Times New Roman" w:cs="Times New Roman"/>
           <w:sz w:val="24"/>
         </w:rPr>
+        <w:t>.</w:t>
+      </w:r>
+    </w:p>
+    <w:p>
+      <w:pPr>
+        <w:jc w:val="center"/>
+        <w:rPr>
+          <w:rFonts w:ascii="Times New Roman" w:hAnsi="Times New Roman" w:cs="Times New Roman"/>
+          <w:sz w:val="24"/>
+        </w:rPr>
+      </w:pPr>
+    </w:p>
+    <w:p>
+      <w:pPr>
+        <w:jc w:val="center"/>
+        <w:rPr>
+          <w:rFonts w:ascii="Times New Roman" w:hAnsi="Times New Roman" w:cs="Times New Roman"/>
+          <w:sz w:val="24"/>
+        </w:rPr>
+      </w:pPr>
+      <w:r>
+        <w:rPr>
+          <w:noProof/>
+        </w:rPr>
+        <w:lastRenderedPageBreak/>
+        <w:drawing>
+          <wp:inline distT="0" distB="0" distL="0" distR="0" wp14:anchorId="094217F4" wp14:editId="36AE72FC">
+            <wp:extent cx="5940425" cy="3248660"/>
+            <wp:effectExtent l="0" t="0" r="3175" b="8890"/>
+            <wp:docPr id="5" name="Рисунок 5"/>
+            <wp:cNvGraphicFramePr>
+              <a:graphicFrameLocks xmlns:a="http://schemas.openxmlformats.org/drawingml/2006/main" noChangeAspect="1"/>
+            </wp:cNvGraphicFramePr>
+            <a:graphic xmlns:a="http://schemas.openxmlformats.org/drawingml/2006/main">
+              <a:graphicData uri="http://schemas.openxmlformats.org/drawingml/2006/picture">
+                <pic:pic xmlns:pic="http://schemas.openxmlformats.org/drawingml/2006/picture">
+                  <pic:nvPicPr>
+                    <pic:cNvPr id="1" name=""/>
+                    <pic:cNvPicPr/>
+                  </pic:nvPicPr>
+                  <pic:blipFill>
+                    <a:blip r:embed="rId13"/>
+                    <a:stretch>
+                      <a:fillRect/>
+                    </a:stretch>
+                  </pic:blipFill>
+                  <pic:spPr>
+                    <a:xfrm>
+                      <a:off x="0" y="0"/>
+                      <a:ext cx="5940425" cy="3248660"/>
+                    </a:xfrm>
+                    <a:prstGeom prst="rect">
+                      <a:avLst/>
+                    </a:prstGeom>
+                  </pic:spPr>
+                </pic:pic>
+              </a:graphicData>
+            </a:graphic>
+          </wp:inline>
+        </w:drawing>
+      </w:r>
+    </w:p>
+    <w:p>
+      <w:pPr>
+        <w:jc w:val="center"/>
+        <w:rPr>
+          <w:rFonts w:ascii="Times New Roman" w:hAnsi="Times New Roman" w:cs="Times New Roman"/>
+          <w:sz w:val="24"/>
+        </w:rPr>
+      </w:pPr>
+      <w:r>
+        <w:rPr>
+          <w:rFonts w:ascii="Times New Roman" w:hAnsi="Times New Roman" w:cs="Times New Roman"/>
+          <w:sz w:val="24"/>
+        </w:rPr>
+        <w:t>Рис. 5 Выявление ключа, за которым закреплено значение времени сообщения</w:t>
+      </w:r>
+      <w:r>
+        <w:rPr>
+          <w:rFonts w:ascii="Times New Roman" w:hAnsi="Times New Roman" w:cs="Times New Roman"/>
+          <w:sz w:val="24"/>
+        </w:rPr>
+        <w:t xml:space="preserve"> </w:t>
+      </w:r>
+      <w:r>
+        <w:rPr>
+          <w:rFonts w:ascii="Times New Roman" w:hAnsi="Times New Roman" w:cs="Times New Roman"/>
+          <w:sz w:val="24"/>
+        </w:rPr>
+        <w:t xml:space="preserve">событий </w:t>
+      </w:r>
+      <w:r>
+        <w:rPr>
+          <w:rFonts w:ascii="Times New Roman" w:hAnsi="Times New Roman" w:cs="Times New Roman"/>
+          <w:sz w:val="24"/>
+          <w:lang w:val="en-US"/>
+        </w:rPr>
+        <w:t>Windows</w:t>
+      </w:r>
+      <w:r>
+        <w:rPr>
+          <w:rFonts w:ascii="Times New Roman" w:hAnsi="Times New Roman" w:cs="Times New Roman"/>
+          <w:sz w:val="24"/>
+        </w:rPr>
+        <w:t>.</w:t>
+      </w:r>
+    </w:p>
+    <w:p>
+      <w:pPr>
+        <w:jc w:val="center"/>
+        <w:rPr>
+          <w:rFonts w:ascii="Times New Roman" w:hAnsi="Times New Roman" w:cs="Times New Roman"/>
+          <w:sz w:val="24"/>
+        </w:rPr>
       </w:pPr>
     </w:p>
     <w:p>
@@ -1967,6 +2653,3541 @@
           <w:sz w:val="28"/>
         </w:rPr>
       </w:pPr>
+      <w:r>
+        <w:rPr>
+          <w:rFonts w:ascii="Times New Roman" w:hAnsi="Times New Roman" w:cs="Times New Roman"/>
+          <w:sz w:val="28"/>
+        </w:rPr>
+        <w:t xml:space="preserve">На Рис. 4 и Рис. 5 видно, что ключом, отвечающим за передачу времени в сообщениях </w:t>
+      </w:r>
+      <w:r>
+        <w:rPr>
+          <w:rFonts w:ascii="Times New Roman" w:hAnsi="Times New Roman" w:cs="Times New Roman"/>
+          <w:sz w:val="28"/>
+          <w:lang w:val="en-US"/>
+        </w:rPr>
+        <w:t>Suricata</w:t>
+      </w:r>
+      <w:r>
+        <w:rPr>
+          <w:rFonts w:ascii="Times New Roman" w:hAnsi="Times New Roman" w:cs="Times New Roman"/>
+          <w:sz w:val="28"/>
+        </w:rPr>
+        <w:t xml:space="preserve"> </w:t>
+      </w:r>
+      <w:r>
+        <w:rPr>
+          <w:rFonts w:ascii="Times New Roman" w:hAnsi="Times New Roman" w:cs="Times New Roman"/>
+          <w:sz w:val="28"/>
+        </w:rPr>
+        <w:t xml:space="preserve">и </w:t>
+      </w:r>
+      <w:r>
+        <w:rPr>
+          <w:rFonts w:ascii="Times New Roman" w:hAnsi="Times New Roman" w:cs="Times New Roman"/>
+          <w:sz w:val="28"/>
+          <w:lang w:val="en-US"/>
+        </w:rPr>
+        <w:t>Windows</w:t>
+      </w:r>
+      <w:r>
+        <w:rPr>
+          <w:rFonts w:ascii="Times New Roman" w:hAnsi="Times New Roman" w:cs="Times New Roman"/>
+          <w:sz w:val="28"/>
+        </w:rPr>
+        <w:t xml:space="preserve"> </w:t>
+      </w:r>
+      <w:proofErr w:type="gramStart"/>
+      <w:r>
+        <w:rPr>
+          <w:rFonts w:ascii="Times New Roman" w:hAnsi="Times New Roman" w:cs="Times New Roman"/>
+          <w:sz w:val="28"/>
+          <w:lang w:val="en-US"/>
+        </w:rPr>
+        <w:t>events</w:t>
+      </w:r>
+      <w:proofErr w:type="gramEnd"/>
+      <w:r>
+        <w:rPr>
+          <w:rFonts w:ascii="Times New Roman" w:hAnsi="Times New Roman" w:cs="Times New Roman"/>
+          <w:sz w:val="28"/>
+        </w:rPr>
+        <w:t xml:space="preserve"> </w:t>
+      </w:r>
+      <w:r>
+        <w:rPr>
+          <w:rFonts w:ascii="Times New Roman" w:hAnsi="Times New Roman" w:cs="Times New Roman"/>
+          <w:sz w:val="28"/>
+        </w:rPr>
+        <w:t xml:space="preserve">является один и тот же идентификатор </w:t>
+      </w:r>
+      <w:r>
+        <w:rPr>
+          <w:rFonts w:ascii="Times New Roman" w:hAnsi="Times New Roman" w:cs="Times New Roman"/>
+          <w:sz w:val="28"/>
+        </w:rPr>
+        <w:t>_</w:t>
+      </w:r>
+      <w:r>
+        <w:rPr>
+          <w:rFonts w:ascii="Times New Roman" w:hAnsi="Times New Roman" w:cs="Times New Roman"/>
+          <w:sz w:val="28"/>
+          <w:lang w:val="en-US"/>
+        </w:rPr>
+        <w:t>time</w:t>
+      </w:r>
+      <w:r>
+        <w:rPr>
+          <w:rFonts w:ascii="Times New Roman" w:hAnsi="Times New Roman" w:cs="Times New Roman"/>
+          <w:sz w:val="28"/>
+        </w:rPr>
+        <w:t xml:space="preserve">, </w:t>
+      </w:r>
+      <w:r>
+        <w:rPr>
+          <w:rFonts w:ascii="Times New Roman" w:hAnsi="Times New Roman" w:cs="Times New Roman"/>
+          <w:sz w:val="28"/>
+        </w:rPr>
+        <w:t>по которому и был проведен анализ.</w:t>
+      </w:r>
+    </w:p>
+    <w:p>
+      <w:pPr>
+        <w:spacing w:after="160" w:line="259" w:lineRule="auto"/>
+        <w:rPr>
+          <w:rFonts w:ascii="Times New Roman" w:hAnsi="Times New Roman" w:cs="Times New Roman"/>
+          <w:sz w:val="28"/>
+        </w:rPr>
+      </w:pPr>
+      <w:r>
+        <w:rPr>
+          <w:rFonts w:ascii="Times New Roman" w:hAnsi="Times New Roman" w:cs="Times New Roman"/>
+          <w:sz w:val="28"/>
+        </w:rPr>
+        <w:br w:type="page"/>
+      </w:r>
+    </w:p>
+    <w:p>
+      <w:pPr>
+        <w:pStyle w:val="1"/>
+        <w:jc w:val="both"/>
+        <w:rPr>
+          <w:rFonts w:ascii="Times New Roman" w:hAnsi="Times New Roman" w:cs="Times New Roman"/>
+          <w:b/>
+          <w:color w:val="000000" w:themeColor="text1"/>
+          <w:sz w:val="28"/>
+          <w:szCs w:val="28"/>
+        </w:rPr>
+      </w:pPr>
+      <w:r>
+        <w:rPr>
+          <w:rFonts w:ascii="Times New Roman" w:hAnsi="Times New Roman" w:cs="Times New Roman"/>
+          <w:sz w:val="28"/>
+        </w:rPr>
+        <w:lastRenderedPageBreak/>
+        <w:t xml:space="preserve"> </w:t>
+      </w:r>
+      <w:bookmarkStart w:id="4" w:name="_Toc62062976"/>
+      <w:r>
+        <w:rPr>
+          <w:rFonts w:ascii="Times New Roman" w:hAnsi="Times New Roman" w:cs="Times New Roman"/>
+          <w:b/>
+          <w:color w:val="000000" w:themeColor="text1"/>
+          <w:sz w:val="28"/>
+          <w:szCs w:val="28"/>
+        </w:rPr>
+        <w:t>Описание программы</w:t>
+      </w:r>
+      <w:bookmarkEnd w:id="4"/>
+    </w:p>
+    <w:p>
+      <w:pPr>
+        <w:jc w:val="both"/>
+        <w:rPr>
+          <w:rFonts w:ascii="Times New Roman" w:hAnsi="Times New Roman" w:cs="Times New Roman"/>
+          <w:sz w:val="28"/>
+        </w:rPr>
+      </w:pPr>
+    </w:p>
+    <w:p>
+      <w:pPr>
+        <w:jc w:val="both"/>
+        <w:rPr>
+          <w:rFonts w:ascii="Times New Roman" w:hAnsi="Times New Roman" w:cs="Times New Roman"/>
+          <w:sz w:val="28"/>
+        </w:rPr>
+      </w:pPr>
+      <w:r>
+        <w:rPr>
+          <w:rFonts w:ascii="Times New Roman" w:hAnsi="Times New Roman" w:cs="Times New Roman"/>
+          <w:sz w:val="28"/>
+        </w:rPr>
+        <w:t xml:space="preserve">Для дальнейшей работы был разработан скрипт, который сканировал каждый лог на соответствие событий </w:t>
+      </w:r>
+      <w:r>
+        <w:rPr>
+          <w:rFonts w:ascii="Times New Roman" w:hAnsi="Times New Roman" w:cs="Times New Roman"/>
+          <w:sz w:val="28"/>
+          <w:lang w:val="en-US"/>
+        </w:rPr>
+        <w:t>Windows</w:t>
+      </w:r>
+      <w:r>
+        <w:rPr>
+          <w:rFonts w:ascii="Times New Roman" w:hAnsi="Times New Roman" w:cs="Times New Roman"/>
+          <w:sz w:val="28"/>
+        </w:rPr>
+        <w:t xml:space="preserve"> </w:t>
+      </w:r>
+      <w:r>
+        <w:rPr>
+          <w:rFonts w:ascii="Times New Roman" w:hAnsi="Times New Roman" w:cs="Times New Roman"/>
+          <w:sz w:val="28"/>
+        </w:rPr>
+        <w:t xml:space="preserve">и оповещений </w:t>
+      </w:r>
+      <w:r>
+        <w:rPr>
+          <w:rFonts w:ascii="Times New Roman" w:hAnsi="Times New Roman" w:cs="Times New Roman"/>
+          <w:sz w:val="28"/>
+          <w:lang w:val="en-US"/>
+        </w:rPr>
+        <w:t>Suricata</w:t>
+      </w:r>
+      <w:r>
+        <w:rPr>
+          <w:rFonts w:ascii="Times New Roman" w:hAnsi="Times New Roman" w:cs="Times New Roman"/>
+          <w:sz w:val="28"/>
+        </w:rPr>
+        <w:t xml:space="preserve"> </w:t>
+      </w:r>
+      <w:r>
+        <w:rPr>
+          <w:rFonts w:ascii="Times New Roman" w:hAnsi="Times New Roman" w:cs="Times New Roman"/>
+          <w:sz w:val="28"/>
+        </w:rPr>
+        <w:t xml:space="preserve">по одинаковой временной метке. Затем эти данные были выведены в отдельный файл под названием </w:t>
+      </w:r>
+      <w:r>
+        <w:rPr>
+          <w:rFonts w:ascii="Times New Roman" w:hAnsi="Times New Roman" w:cs="Times New Roman"/>
+          <w:sz w:val="28"/>
+          <w:lang w:val="en-US"/>
+        </w:rPr>
+        <w:t>output</w:t>
+      </w:r>
+      <w:r>
+        <w:rPr>
+          <w:rFonts w:ascii="Times New Roman" w:hAnsi="Times New Roman" w:cs="Times New Roman"/>
+          <w:sz w:val="28"/>
+        </w:rPr>
+        <w:t>.</w:t>
+      </w:r>
+      <w:r>
+        <w:rPr>
+          <w:rFonts w:ascii="Times New Roman" w:hAnsi="Times New Roman" w:cs="Times New Roman"/>
+          <w:sz w:val="28"/>
+          <w:lang w:val="en-US"/>
+        </w:rPr>
+        <w:t>json</w:t>
+      </w:r>
+      <w:r>
+        <w:rPr>
+          <w:rFonts w:ascii="Times New Roman" w:hAnsi="Times New Roman" w:cs="Times New Roman"/>
+          <w:sz w:val="28"/>
+        </w:rPr>
+        <w:t>.</w:t>
+      </w:r>
+    </w:p>
+    <w:p>
+      <w:pPr>
+        <w:jc w:val="both"/>
+        <w:rPr>
+          <w:rFonts w:ascii="Times New Roman" w:hAnsi="Times New Roman" w:cs="Times New Roman"/>
+          <w:sz w:val="28"/>
+        </w:rPr>
+      </w:pPr>
+      <w:r>
+        <w:rPr>
+          <w:rFonts w:ascii="Times New Roman" w:hAnsi="Times New Roman" w:cs="Times New Roman"/>
+          <w:sz w:val="28"/>
+        </w:rPr>
+        <w:t xml:space="preserve">Скрипт был написан на </w:t>
+      </w:r>
+      <w:r>
+        <w:rPr>
+          <w:rFonts w:ascii="Times New Roman" w:hAnsi="Times New Roman" w:cs="Times New Roman"/>
+          <w:sz w:val="28"/>
+          <w:lang w:val="en-US"/>
+        </w:rPr>
+        <w:t>Python</w:t>
+      </w:r>
+      <w:r>
+        <w:rPr>
+          <w:rFonts w:ascii="Times New Roman" w:hAnsi="Times New Roman" w:cs="Times New Roman"/>
+          <w:sz w:val="28"/>
+        </w:rPr>
+        <w:t xml:space="preserve"> 3.8, </w:t>
+      </w:r>
+      <w:r>
+        <w:rPr>
+          <w:rFonts w:ascii="Times New Roman" w:hAnsi="Times New Roman" w:cs="Times New Roman"/>
+          <w:sz w:val="28"/>
+        </w:rPr>
+        <w:t xml:space="preserve">использована среда разработки от </w:t>
+      </w:r>
+      <w:r>
+        <w:rPr>
+          <w:rFonts w:ascii="Times New Roman" w:hAnsi="Times New Roman" w:cs="Times New Roman"/>
+          <w:sz w:val="28"/>
+          <w:lang w:val="en-US"/>
+        </w:rPr>
+        <w:t>Jet</w:t>
+      </w:r>
+      <w:r>
+        <w:rPr>
+          <w:rFonts w:ascii="Times New Roman" w:hAnsi="Times New Roman" w:cs="Times New Roman"/>
+          <w:sz w:val="28"/>
+        </w:rPr>
+        <w:t xml:space="preserve"> </w:t>
+      </w:r>
+      <w:r>
+        <w:rPr>
+          <w:rFonts w:ascii="Times New Roman" w:hAnsi="Times New Roman" w:cs="Times New Roman"/>
+          <w:sz w:val="28"/>
+          <w:lang w:val="en-US"/>
+        </w:rPr>
+        <w:t>Brains</w:t>
+      </w:r>
+      <w:r>
+        <w:rPr>
+          <w:rFonts w:ascii="Times New Roman" w:hAnsi="Times New Roman" w:cs="Times New Roman"/>
+          <w:sz w:val="28"/>
+        </w:rPr>
+        <w:t xml:space="preserve"> </w:t>
+      </w:r>
+      <w:r>
+        <w:rPr>
+          <w:rFonts w:ascii="Times New Roman" w:hAnsi="Times New Roman" w:cs="Times New Roman"/>
+          <w:sz w:val="28"/>
+        </w:rPr>
+        <w:t xml:space="preserve">под названием </w:t>
+      </w:r>
+      <w:r>
+        <w:rPr>
+          <w:rFonts w:ascii="Times New Roman" w:hAnsi="Times New Roman" w:cs="Times New Roman"/>
+          <w:sz w:val="28"/>
+          <w:lang w:val="en-US"/>
+        </w:rPr>
+        <w:t>PyCharm</w:t>
+      </w:r>
+      <w:r>
+        <w:rPr>
+          <w:rFonts w:ascii="Times New Roman" w:hAnsi="Times New Roman" w:cs="Times New Roman"/>
+          <w:sz w:val="28"/>
+        </w:rPr>
+        <w:t xml:space="preserve">. </w:t>
+      </w:r>
+      <w:r>
+        <w:rPr>
+          <w:rFonts w:ascii="Times New Roman" w:hAnsi="Times New Roman" w:cs="Times New Roman"/>
+          <w:sz w:val="28"/>
+        </w:rPr>
+        <w:t xml:space="preserve">Из дополнительных библиотек: </w:t>
+      </w:r>
+      <w:r>
+        <w:rPr>
+          <w:rFonts w:ascii="Times New Roman" w:hAnsi="Times New Roman" w:cs="Times New Roman"/>
+          <w:sz w:val="28"/>
+          <w:lang w:val="en-US"/>
+        </w:rPr>
+        <w:t>JSON</w:t>
+      </w:r>
+      <w:r>
+        <w:rPr>
+          <w:rFonts w:ascii="Times New Roman" w:hAnsi="Times New Roman" w:cs="Times New Roman"/>
+          <w:sz w:val="28"/>
+        </w:rPr>
+        <w:t xml:space="preserve">. </w:t>
+      </w:r>
+    </w:p>
+    <w:p>
+      <w:pPr>
+        <w:jc w:val="both"/>
+        <w:rPr>
+          <w:rFonts w:ascii="Times New Roman" w:hAnsi="Times New Roman" w:cs="Times New Roman"/>
+          <w:sz w:val="28"/>
+        </w:rPr>
+      </w:pPr>
+    </w:p>
+    <w:p>
+      <w:pPr>
+        <w:pStyle w:val="1"/>
+        <w:rPr>
+          <w:rFonts w:ascii="Times New Roman" w:hAnsi="Times New Roman" w:cs="Times New Roman"/>
+          <w:b/>
+          <w:color w:val="000000" w:themeColor="text1"/>
+          <w:sz w:val="28"/>
+          <w:szCs w:val="28"/>
+        </w:rPr>
+      </w:pPr>
+      <w:bookmarkStart w:id="5" w:name="_Toc62062977"/>
+      <w:r>
+        <w:rPr>
+          <w:rFonts w:ascii="Times New Roman" w:hAnsi="Times New Roman" w:cs="Times New Roman"/>
+          <w:b/>
+          <w:color w:val="000000" w:themeColor="text1"/>
+          <w:sz w:val="28"/>
+          <w:szCs w:val="28"/>
+        </w:rPr>
+        <w:t>Листинг</w:t>
+      </w:r>
+      <w:r>
+        <w:rPr>
+          <w:rFonts w:ascii="Times New Roman" w:hAnsi="Times New Roman" w:cs="Times New Roman"/>
+          <w:b/>
+          <w:color w:val="000000" w:themeColor="text1"/>
+          <w:sz w:val="28"/>
+          <w:szCs w:val="28"/>
+        </w:rPr>
+        <w:t xml:space="preserve"> программы</w:t>
+      </w:r>
+      <w:bookmarkEnd w:id="5"/>
+    </w:p>
+    <w:p/>
+    <w:p>
+      <w:pPr>
+        <w:rPr>
+          <w:rFonts w:ascii="Times New Roman" w:hAnsi="Times New Roman" w:cs="Times New Roman"/>
+          <w:sz w:val="28"/>
+          <w:szCs w:val="28"/>
+        </w:rPr>
+      </w:pPr>
+      <w:r>
+        <w:rPr>
+          <w:rFonts w:ascii="Times New Roman" w:hAnsi="Times New Roman" w:cs="Times New Roman"/>
+          <w:sz w:val="28"/>
+          <w:szCs w:val="28"/>
+        </w:rPr>
+        <w:t xml:space="preserve">Далее приведен исходный код программы и структура файла </w:t>
+      </w:r>
+      <w:r>
+        <w:rPr>
+          <w:rFonts w:ascii="Times New Roman" w:hAnsi="Times New Roman" w:cs="Times New Roman"/>
+          <w:sz w:val="28"/>
+          <w:szCs w:val="28"/>
+          <w:lang w:val="en-US"/>
+        </w:rPr>
+        <w:t>outp</w:t>
+      </w:r>
+      <w:bookmarkStart w:id="6" w:name="_GoBack"/>
+      <w:bookmarkEnd w:id="6"/>
+      <w:r>
+        <w:rPr>
+          <w:rFonts w:ascii="Times New Roman" w:hAnsi="Times New Roman" w:cs="Times New Roman"/>
+          <w:sz w:val="28"/>
+          <w:szCs w:val="28"/>
+          <w:lang w:val="en-US"/>
+        </w:rPr>
+        <w:t>ut</w:t>
+      </w:r>
+      <w:r>
+        <w:rPr>
+          <w:rFonts w:ascii="Times New Roman" w:hAnsi="Times New Roman" w:cs="Times New Roman"/>
+          <w:sz w:val="28"/>
+          <w:szCs w:val="28"/>
+        </w:rPr>
+        <w:t>.</w:t>
+      </w:r>
+      <w:r>
+        <w:rPr>
+          <w:rFonts w:ascii="Times New Roman" w:hAnsi="Times New Roman" w:cs="Times New Roman"/>
+          <w:sz w:val="28"/>
+          <w:szCs w:val="28"/>
+          <w:lang w:val="en-US"/>
+        </w:rPr>
+        <w:t>json</w:t>
+      </w:r>
+      <w:r>
+        <w:rPr>
+          <w:rFonts w:ascii="Times New Roman" w:hAnsi="Times New Roman" w:cs="Times New Roman"/>
+          <w:sz w:val="28"/>
+          <w:szCs w:val="28"/>
+        </w:rPr>
+        <w:t xml:space="preserve"> (</w:t>
+      </w:r>
+      <w:r>
+        <w:rPr>
+          <w:rFonts w:ascii="Times New Roman" w:hAnsi="Times New Roman" w:cs="Times New Roman"/>
+          <w:sz w:val="28"/>
+          <w:szCs w:val="28"/>
+        </w:rPr>
+        <w:t>Рис. 6)</w:t>
+      </w:r>
+      <w:r>
+        <w:rPr>
+          <w:rFonts w:ascii="Times New Roman" w:hAnsi="Times New Roman" w:cs="Times New Roman"/>
+          <w:sz w:val="28"/>
+          <w:szCs w:val="28"/>
+        </w:rPr>
+        <w:t xml:space="preserve">. </w:t>
+      </w:r>
+      <w:r>
+        <w:rPr>
+          <w:rFonts w:ascii="Times New Roman" w:hAnsi="Times New Roman" w:cs="Times New Roman"/>
+          <w:sz w:val="28"/>
+          <w:szCs w:val="28"/>
+        </w:rPr>
+        <w:t>В</w:t>
+      </w:r>
+      <w:r>
+        <w:rPr>
+          <w:rFonts w:ascii="Times New Roman" w:hAnsi="Times New Roman" w:cs="Times New Roman"/>
+          <w:sz w:val="28"/>
+          <w:szCs w:val="28"/>
+        </w:rPr>
+        <w:t xml:space="preserve"> </w:t>
+      </w:r>
+      <w:r>
+        <w:rPr>
+          <w:rFonts w:ascii="Times New Roman" w:hAnsi="Times New Roman" w:cs="Times New Roman"/>
+          <w:sz w:val="28"/>
+          <w:szCs w:val="28"/>
+        </w:rPr>
+        <w:t>выводе</w:t>
+      </w:r>
+      <w:r>
+        <w:rPr>
+          <w:rFonts w:ascii="Times New Roman" w:hAnsi="Times New Roman" w:cs="Times New Roman"/>
+          <w:sz w:val="28"/>
+          <w:szCs w:val="28"/>
+        </w:rPr>
+        <w:t xml:space="preserve"> </w:t>
+      </w:r>
+      <w:r>
+        <w:rPr>
+          <w:rFonts w:ascii="Times New Roman" w:hAnsi="Times New Roman" w:cs="Times New Roman"/>
+          <w:sz w:val="28"/>
+          <w:szCs w:val="28"/>
+        </w:rPr>
+        <w:t>за</w:t>
+      </w:r>
+      <w:r>
+        <w:rPr>
+          <w:rFonts w:ascii="Times New Roman" w:hAnsi="Times New Roman" w:cs="Times New Roman"/>
+          <w:sz w:val="28"/>
+          <w:szCs w:val="28"/>
+        </w:rPr>
+        <w:t xml:space="preserve"> </w:t>
+      </w:r>
+      <w:r>
+        <w:rPr>
+          <w:rFonts w:ascii="Times New Roman" w:hAnsi="Times New Roman" w:cs="Times New Roman"/>
+          <w:sz w:val="28"/>
+          <w:szCs w:val="28"/>
+        </w:rPr>
+        <w:t>парами</w:t>
+      </w:r>
+      <w:r>
+        <w:rPr>
+          <w:rFonts w:ascii="Times New Roman" w:hAnsi="Times New Roman" w:cs="Times New Roman"/>
+          <w:sz w:val="28"/>
+          <w:szCs w:val="28"/>
+        </w:rPr>
+        <w:t xml:space="preserve"> </w:t>
+      </w:r>
+      <w:r>
+        <w:rPr>
+          <w:rFonts w:ascii="Times New Roman" w:hAnsi="Times New Roman" w:cs="Times New Roman"/>
+          <w:sz w:val="28"/>
+          <w:szCs w:val="28"/>
+        </w:rPr>
+        <w:t>сообщений</w:t>
+      </w:r>
+      <w:r>
+        <w:rPr>
+          <w:rFonts w:ascii="Times New Roman" w:hAnsi="Times New Roman" w:cs="Times New Roman"/>
+          <w:sz w:val="28"/>
+          <w:szCs w:val="28"/>
+        </w:rPr>
+        <w:t xml:space="preserve"> </w:t>
+      </w:r>
+      <w:r>
+        <w:rPr>
+          <w:rFonts w:ascii="Times New Roman" w:hAnsi="Times New Roman" w:cs="Times New Roman"/>
+          <w:sz w:val="28"/>
+          <w:szCs w:val="28"/>
+        </w:rPr>
+        <w:t>закреплены</w:t>
+      </w:r>
+      <w:r>
+        <w:rPr>
+          <w:rFonts w:ascii="Times New Roman" w:hAnsi="Times New Roman" w:cs="Times New Roman"/>
+          <w:sz w:val="28"/>
+          <w:szCs w:val="28"/>
+        </w:rPr>
+        <w:t xml:space="preserve"> </w:t>
+      </w:r>
+      <w:r>
+        <w:rPr>
+          <w:rFonts w:ascii="Times New Roman" w:hAnsi="Times New Roman" w:cs="Times New Roman"/>
+          <w:sz w:val="28"/>
+          <w:szCs w:val="28"/>
+        </w:rPr>
+        <w:t>ключи</w:t>
+      </w:r>
+      <w:r>
+        <w:rPr>
+          <w:rFonts w:ascii="Times New Roman" w:hAnsi="Times New Roman" w:cs="Times New Roman"/>
+          <w:sz w:val="28"/>
+          <w:szCs w:val="28"/>
+        </w:rPr>
+        <w:t xml:space="preserve"> ‘</w:t>
+      </w:r>
+      <w:r>
+        <w:rPr>
+          <w:rFonts w:ascii="Times New Roman" w:hAnsi="Times New Roman" w:cs="Times New Roman"/>
+          <w:sz w:val="28"/>
+          <w:szCs w:val="28"/>
+          <w:lang w:val="en-US"/>
+        </w:rPr>
+        <w:t>g</w:t>
+      </w:r>
+      <w:r>
+        <w:rPr>
+          <w:rFonts w:ascii="Times New Roman" w:hAnsi="Times New Roman" w:cs="Times New Roman"/>
+          <w:sz w:val="28"/>
+          <w:szCs w:val="28"/>
+        </w:rPr>
+        <w:t xml:space="preserve">’ </w:t>
+      </w:r>
+      <w:r>
+        <w:rPr>
+          <w:rFonts w:ascii="Times New Roman" w:hAnsi="Times New Roman" w:cs="Times New Roman"/>
+          <w:sz w:val="28"/>
+          <w:szCs w:val="28"/>
+        </w:rPr>
+        <w:t xml:space="preserve">и </w:t>
+      </w:r>
+      <w:r>
+        <w:rPr>
+          <w:rFonts w:ascii="Times New Roman" w:hAnsi="Times New Roman" w:cs="Times New Roman"/>
+          <w:sz w:val="28"/>
+          <w:szCs w:val="28"/>
+        </w:rPr>
+        <w:t>‘</w:t>
+      </w:r>
+      <w:r>
+        <w:rPr>
+          <w:rFonts w:ascii="Times New Roman" w:hAnsi="Times New Roman" w:cs="Times New Roman"/>
+          <w:sz w:val="28"/>
+          <w:szCs w:val="28"/>
+          <w:lang w:val="en-US"/>
+        </w:rPr>
+        <w:t>e</w:t>
+      </w:r>
+      <w:r>
+        <w:rPr>
+          <w:rFonts w:ascii="Times New Roman" w:hAnsi="Times New Roman" w:cs="Times New Roman"/>
+          <w:sz w:val="28"/>
+          <w:szCs w:val="28"/>
+        </w:rPr>
+        <w:t xml:space="preserve">’, </w:t>
+      </w:r>
+      <w:r>
+        <w:rPr>
+          <w:rFonts w:ascii="Times New Roman" w:hAnsi="Times New Roman" w:cs="Times New Roman"/>
+          <w:sz w:val="28"/>
+          <w:szCs w:val="28"/>
+        </w:rPr>
+        <w:t xml:space="preserve">где </w:t>
+      </w:r>
+      <w:r>
+        <w:rPr>
+          <w:rFonts w:ascii="Times New Roman" w:hAnsi="Times New Roman" w:cs="Times New Roman"/>
+          <w:sz w:val="28"/>
+          <w:szCs w:val="28"/>
+        </w:rPr>
+        <w:t>‘</w:t>
+      </w:r>
+      <w:r>
+        <w:rPr>
+          <w:rFonts w:ascii="Times New Roman" w:hAnsi="Times New Roman" w:cs="Times New Roman"/>
+          <w:sz w:val="28"/>
+          <w:szCs w:val="28"/>
+          <w:lang w:val="en-US"/>
+        </w:rPr>
+        <w:t>g</w:t>
+      </w:r>
+      <w:r>
+        <w:rPr>
+          <w:rFonts w:ascii="Times New Roman" w:hAnsi="Times New Roman" w:cs="Times New Roman"/>
+          <w:sz w:val="28"/>
+          <w:szCs w:val="28"/>
+        </w:rPr>
+        <w:t xml:space="preserve">’ </w:t>
+      </w:r>
+      <w:r>
+        <w:rPr>
+          <w:rFonts w:ascii="Times New Roman" w:hAnsi="Times New Roman" w:cs="Times New Roman"/>
+          <w:sz w:val="28"/>
+          <w:szCs w:val="28"/>
+        </w:rPr>
+        <w:t xml:space="preserve">– сообщение </w:t>
+      </w:r>
+      <w:r>
+        <w:rPr>
+          <w:rFonts w:ascii="Times New Roman" w:hAnsi="Times New Roman" w:cs="Times New Roman"/>
+          <w:sz w:val="28"/>
+          <w:szCs w:val="28"/>
+          <w:lang w:val="en-US"/>
+        </w:rPr>
+        <w:t>Suricata</w:t>
+      </w:r>
+      <w:r>
+        <w:rPr>
+          <w:rFonts w:ascii="Times New Roman" w:hAnsi="Times New Roman" w:cs="Times New Roman"/>
+          <w:sz w:val="28"/>
+          <w:szCs w:val="28"/>
+        </w:rPr>
+        <w:t xml:space="preserve">, </w:t>
+      </w:r>
+      <w:r>
+        <w:rPr>
+          <w:rFonts w:ascii="Times New Roman" w:hAnsi="Times New Roman" w:cs="Times New Roman"/>
+          <w:sz w:val="28"/>
+          <w:szCs w:val="28"/>
+        </w:rPr>
+        <w:t xml:space="preserve">а </w:t>
+      </w:r>
+      <w:r>
+        <w:rPr>
+          <w:rFonts w:ascii="Times New Roman" w:hAnsi="Times New Roman" w:cs="Times New Roman"/>
+          <w:sz w:val="28"/>
+          <w:szCs w:val="28"/>
+        </w:rPr>
+        <w:t>‘</w:t>
+      </w:r>
+      <w:r>
+        <w:rPr>
+          <w:rFonts w:ascii="Times New Roman" w:hAnsi="Times New Roman" w:cs="Times New Roman"/>
+          <w:sz w:val="28"/>
+          <w:szCs w:val="28"/>
+          <w:lang w:val="en-US"/>
+        </w:rPr>
+        <w:t>e</w:t>
+      </w:r>
+      <w:r>
+        <w:rPr>
+          <w:rFonts w:ascii="Times New Roman" w:hAnsi="Times New Roman" w:cs="Times New Roman"/>
+          <w:sz w:val="28"/>
+          <w:szCs w:val="28"/>
+        </w:rPr>
+        <w:t>’</w:t>
+      </w:r>
+      <w:r>
+        <w:rPr>
+          <w:rFonts w:ascii="Times New Roman" w:hAnsi="Times New Roman" w:cs="Times New Roman"/>
+          <w:sz w:val="28"/>
+          <w:szCs w:val="28"/>
+        </w:rPr>
+        <w:t xml:space="preserve"> – соответствующие этому сообщению события </w:t>
+      </w:r>
+      <w:r>
+        <w:rPr>
+          <w:rFonts w:ascii="Times New Roman" w:hAnsi="Times New Roman" w:cs="Times New Roman"/>
+          <w:sz w:val="28"/>
+          <w:szCs w:val="28"/>
+          <w:lang w:val="en-US"/>
+        </w:rPr>
+        <w:t>Windows</w:t>
+      </w:r>
+      <w:r>
+        <w:rPr>
+          <w:rFonts w:ascii="Times New Roman" w:hAnsi="Times New Roman" w:cs="Times New Roman"/>
+          <w:sz w:val="28"/>
+          <w:szCs w:val="28"/>
+        </w:rPr>
+        <w:t xml:space="preserve">. </w:t>
+      </w:r>
+    </w:p>
+    <w:p>
+      <w:pPr>
+        <w:shd w:val="clear" w:color="auto" w:fill="2B2B2B"/>
+        <w:tabs>
+          <w:tab w:val="left" w:pos="916"/>
+          <w:tab w:val="left" w:pos="1832"/>
+          <w:tab w:val="left" w:pos="2748"/>
+          <w:tab w:val="left" w:pos="3664"/>
+          <w:tab w:val="left" w:pos="4580"/>
+          <w:tab w:val="left" w:pos="5496"/>
+          <w:tab w:val="left" w:pos="6412"/>
+          <w:tab w:val="left" w:pos="7328"/>
+          <w:tab w:val="left" w:pos="8244"/>
+          <w:tab w:val="left" w:pos="9160"/>
+          <w:tab w:val="left" w:pos="10076"/>
+          <w:tab w:val="left" w:pos="10992"/>
+          <w:tab w:val="left" w:pos="11908"/>
+          <w:tab w:val="left" w:pos="12824"/>
+          <w:tab w:val="left" w:pos="13740"/>
+          <w:tab w:val="left" w:pos="14656"/>
+        </w:tabs>
+        <w:spacing w:after="0" w:line="240" w:lineRule="auto"/>
+        <w:rPr>
+          <w:rFonts w:ascii="Courier New" w:eastAsia="Times New Roman" w:hAnsi="Courier New" w:cs="Courier New"/>
+          <w:color w:val="A9B7C6"/>
+          <w:sz w:val="20"/>
+          <w:szCs w:val="20"/>
+          <w:lang w:val="en-US"/>
+        </w:rPr>
+      </w:pPr>
+      <w:r>
+        <w:rPr>
+          <w:rFonts w:ascii="Courier New" w:eastAsia="Times New Roman" w:hAnsi="Courier New" w:cs="Courier New"/>
+          <w:color w:val="CC7832"/>
+          <w:sz w:val="20"/>
+          <w:szCs w:val="20"/>
+          <w:lang w:val="en-US"/>
+        </w:rPr>
+        <w:t xml:space="preserve">import </w:t>
+      </w:r>
+      <w:r>
+        <w:rPr>
+          <w:rFonts w:ascii="Courier New" w:eastAsia="Times New Roman" w:hAnsi="Courier New" w:cs="Courier New"/>
+          <w:color w:val="A9B7C6"/>
+          <w:sz w:val="20"/>
+          <w:szCs w:val="20"/>
+          <w:lang w:val="en-US"/>
+        </w:rPr>
+        <w:t>json</w:t>
+      </w:r>
+      <w:r>
+        <w:rPr>
+          <w:rFonts w:ascii="Courier New" w:eastAsia="Times New Roman" w:hAnsi="Courier New" w:cs="Courier New"/>
+          <w:color w:val="A9B7C6"/>
+          <w:sz w:val="20"/>
+          <w:szCs w:val="20"/>
+          <w:lang w:val="en-US"/>
+        </w:rPr>
+        <w:br/>
+      </w:r>
+      <w:r>
+        <w:rPr>
+          <w:rFonts w:ascii="Courier New" w:eastAsia="Times New Roman" w:hAnsi="Courier New" w:cs="Courier New"/>
+          <w:color w:val="A9B7C6"/>
+          <w:sz w:val="20"/>
+          <w:szCs w:val="20"/>
+          <w:lang w:val="en-US"/>
+        </w:rPr>
+        <w:br/>
+      </w:r>
+      <w:r>
+        <w:rPr>
+          <w:rFonts w:ascii="Courier New" w:eastAsia="Times New Roman" w:hAnsi="Courier New" w:cs="Courier New"/>
+          <w:color w:val="808080"/>
+          <w:sz w:val="20"/>
+          <w:szCs w:val="20"/>
+          <w:lang w:val="en-US"/>
+        </w:rPr>
+        <w:t xml:space="preserve"># </w:t>
+      </w:r>
+      <w:r>
+        <w:rPr>
+          <w:rFonts w:ascii="Courier New" w:eastAsia="Times New Roman" w:hAnsi="Courier New" w:cs="Courier New"/>
+          <w:color w:val="808080"/>
+          <w:sz w:val="20"/>
+          <w:szCs w:val="20"/>
+        </w:rPr>
+        <w:t>Импорт</w:t>
+      </w:r>
+      <w:r>
+        <w:rPr>
+          <w:rFonts w:ascii="Courier New" w:eastAsia="Times New Roman" w:hAnsi="Courier New" w:cs="Courier New"/>
+          <w:color w:val="808080"/>
+          <w:sz w:val="20"/>
+          <w:szCs w:val="20"/>
+          <w:lang w:val="en-US"/>
+        </w:rPr>
+        <w:t xml:space="preserve"> </w:t>
+      </w:r>
+      <w:r>
+        <w:rPr>
+          <w:rFonts w:ascii="Courier New" w:eastAsia="Times New Roman" w:hAnsi="Courier New" w:cs="Courier New"/>
+          <w:color w:val="808080"/>
+          <w:sz w:val="20"/>
+          <w:szCs w:val="20"/>
+        </w:rPr>
+        <w:t>логов</w:t>
+      </w:r>
+      <w:r>
+        <w:rPr>
+          <w:rFonts w:ascii="Courier New" w:eastAsia="Times New Roman" w:hAnsi="Courier New" w:cs="Courier New"/>
+          <w:color w:val="808080"/>
+          <w:sz w:val="20"/>
+          <w:szCs w:val="20"/>
+          <w:lang w:val="en-US"/>
+        </w:rPr>
+        <w:t xml:space="preserve"> </w:t>
+      </w:r>
+      <w:r>
+        <w:rPr>
+          <w:rFonts w:ascii="Courier New" w:eastAsia="Times New Roman" w:hAnsi="Courier New" w:cs="Courier New"/>
+          <w:color w:val="808080"/>
+          <w:sz w:val="20"/>
+          <w:szCs w:val="20"/>
+        </w:rPr>
+        <w:t>событий</w:t>
+      </w:r>
+      <w:r>
+        <w:rPr>
+          <w:rFonts w:ascii="Courier New" w:eastAsia="Times New Roman" w:hAnsi="Courier New" w:cs="Courier New"/>
+          <w:color w:val="808080"/>
+          <w:sz w:val="20"/>
+          <w:szCs w:val="20"/>
+          <w:lang w:val="en-US"/>
+        </w:rPr>
+        <w:t xml:space="preserve"> Windows </w:t>
+      </w:r>
+      <w:r>
+        <w:rPr>
+          <w:rFonts w:ascii="Courier New" w:eastAsia="Times New Roman" w:hAnsi="Courier New" w:cs="Courier New"/>
+          <w:color w:val="808080"/>
+          <w:sz w:val="20"/>
+          <w:szCs w:val="20"/>
+        </w:rPr>
+        <w:t>и</w:t>
+      </w:r>
+      <w:r>
+        <w:rPr>
+          <w:rFonts w:ascii="Courier New" w:eastAsia="Times New Roman" w:hAnsi="Courier New" w:cs="Courier New"/>
+          <w:color w:val="808080"/>
+          <w:sz w:val="20"/>
+          <w:szCs w:val="20"/>
+          <w:lang w:val="en-US"/>
+        </w:rPr>
+        <w:t xml:space="preserve"> </w:t>
+      </w:r>
+      <w:proofErr w:type="spellStart"/>
+      <w:r>
+        <w:rPr>
+          <w:rFonts w:ascii="Courier New" w:eastAsia="Times New Roman" w:hAnsi="Courier New" w:cs="Courier New"/>
+          <w:color w:val="808080"/>
+          <w:sz w:val="20"/>
+          <w:szCs w:val="20"/>
+        </w:rPr>
+        <w:t>алертов</w:t>
+      </w:r>
+      <w:proofErr w:type="spellEnd"/>
+      <w:r>
+        <w:rPr>
+          <w:rFonts w:ascii="Courier New" w:eastAsia="Times New Roman" w:hAnsi="Courier New" w:cs="Courier New"/>
+          <w:color w:val="808080"/>
+          <w:sz w:val="20"/>
+          <w:szCs w:val="20"/>
+          <w:lang w:val="en-US"/>
+        </w:rPr>
+        <w:t xml:space="preserve"> </w:t>
+      </w:r>
+      <w:proofErr w:type="spellStart"/>
+      <w:r>
+        <w:rPr>
+          <w:rFonts w:ascii="Courier New" w:eastAsia="Times New Roman" w:hAnsi="Courier New" w:cs="Courier New"/>
+          <w:color w:val="808080"/>
+          <w:sz w:val="20"/>
+          <w:szCs w:val="20"/>
+          <w:lang w:val="en-US"/>
+        </w:rPr>
+        <w:t>Surikata</w:t>
+      </w:r>
+      <w:proofErr w:type="spellEnd"/>
+      <w:r>
+        <w:rPr>
+          <w:rFonts w:ascii="Courier New" w:eastAsia="Times New Roman" w:hAnsi="Courier New" w:cs="Courier New"/>
+          <w:color w:val="808080"/>
+          <w:sz w:val="20"/>
+          <w:szCs w:val="20"/>
+          <w:lang w:val="en-US"/>
+        </w:rPr>
+        <w:br/>
+      </w:r>
+      <w:r>
+        <w:rPr>
+          <w:rFonts w:ascii="Courier New" w:eastAsia="Times New Roman" w:hAnsi="Courier New" w:cs="Courier New"/>
+          <w:color w:val="A9B7C6"/>
+          <w:sz w:val="20"/>
+          <w:szCs w:val="20"/>
+          <w:lang w:val="en-US"/>
+        </w:rPr>
+        <w:t xml:space="preserve">general = </w:t>
+      </w:r>
+      <w:r>
+        <w:rPr>
+          <w:rFonts w:ascii="Courier New" w:eastAsia="Times New Roman" w:hAnsi="Courier New" w:cs="Courier New"/>
+          <w:color w:val="6A8759"/>
+          <w:sz w:val="20"/>
+          <w:szCs w:val="20"/>
+          <w:lang w:val="en-US"/>
+        </w:rPr>
+        <w:t>'logs/</w:t>
+      </w:r>
+      <w:proofErr w:type="spellStart"/>
+      <w:r>
+        <w:rPr>
+          <w:rFonts w:ascii="Courier New" w:eastAsia="Times New Roman" w:hAnsi="Courier New" w:cs="Courier New"/>
+          <w:color w:val="6A8759"/>
+          <w:sz w:val="20"/>
+          <w:szCs w:val="20"/>
+          <w:lang w:val="en-US"/>
+        </w:rPr>
+        <w:t>suricata_alert.json</w:t>
+      </w:r>
+      <w:proofErr w:type="spellEnd"/>
+      <w:r>
+        <w:rPr>
+          <w:rFonts w:ascii="Courier New" w:eastAsia="Times New Roman" w:hAnsi="Courier New" w:cs="Courier New"/>
+          <w:color w:val="6A8759"/>
+          <w:sz w:val="20"/>
+          <w:szCs w:val="20"/>
+          <w:lang w:val="en-US"/>
+        </w:rPr>
+        <w:t>'</w:t>
+      </w:r>
+      <w:r>
+        <w:rPr>
+          <w:rFonts w:ascii="Courier New" w:eastAsia="Times New Roman" w:hAnsi="Courier New" w:cs="Courier New"/>
+          <w:color w:val="6A8759"/>
+          <w:sz w:val="20"/>
+          <w:szCs w:val="20"/>
+          <w:lang w:val="en-US"/>
+        </w:rPr>
+        <w:br/>
+      </w:r>
+      <w:r>
+        <w:rPr>
+          <w:rFonts w:ascii="Courier New" w:eastAsia="Times New Roman" w:hAnsi="Courier New" w:cs="Courier New"/>
+          <w:color w:val="A9B7C6"/>
+          <w:sz w:val="20"/>
+          <w:szCs w:val="20"/>
+          <w:lang w:val="en-US"/>
+        </w:rPr>
+        <w:t xml:space="preserve">events = </w:t>
+      </w:r>
+      <w:r>
+        <w:rPr>
+          <w:rFonts w:ascii="Courier New" w:eastAsia="Times New Roman" w:hAnsi="Courier New" w:cs="Courier New"/>
+          <w:color w:val="6A8759"/>
+          <w:sz w:val="20"/>
+          <w:szCs w:val="20"/>
+          <w:lang w:val="en-US"/>
+        </w:rPr>
+        <w:t>'logs/</w:t>
+      </w:r>
+      <w:proofErr w:type="spellStart"/>
+      <w:r>
+        <w:rPr>
+          <w:rFonts w:ascii="Courier New" w:eastAsia="Times New Roman" w:hAnsi="Courier New" w:cs="Courier New"/>
+          <w:color w:val="6A8759"/>
+          <w:sz w:val="20"/>
+          <w:szCs w:val="20"/>
+          <w:lang w:val="en-US"/>
+        </w:rPr>
+        <w:t>WinEventLog.json</w:t>
+      </w:r>
+      <w:proofErr w:type="spellEnd"/>
+      <w:r>
+        <w:rPr>
+          <w:rFonts w:ascii="Courier New" w:eastAsia="Times New Roman" w:hAnsi="Courier New" w:cs="Courier New"/>
+          <w:color w:val="6A8759"/>
+          <w:sz w:val="20"/>
+          <w:szCs w:val="20"/>
+          <w:lang w:val="en-US"/>
+        </w:rPr>
+        <w:t>'</w:t>
+      </w:r>
+      <w:r>
+        <w:rPr>
+          <w:rFonts w:ascii="Courier New" w:eastAsia="Times New Roman" w:hAnsi="Courier New" w:cs="Courier New"/>
+          <w:color w:val="6A8759"/>
+          <w:sz w:val="20"/>
+          <w:szCs w:val="20"/>
+          <w:lang w:val="en-US"/>
+        </w:rPr>
+        <w:br/>
+      </w:r>
+      <w:r>
+        <w:rPr>
+          <w:rFonts w:ascii="Courier New" w:eastAsia="Times New Roman" w:hAnsi="Courier New" w:cs="Courier New"/>
+          <w:color w:val="6A8759"/>
+          <w:sz w:val="20"/>
+          <w:szCs w:val="20"/>
+          <w:lang w:val="en-US"/>
+        </w:rPr>
+        <w:br/>
+      </w:r>
+      <w:r>
+        <w:rPr>
+          <w:rFonts w:ascii="Courier New" w:eastAsia="Times New Roman" w:hAnsi="Courier New" w:cs="Courier New"/>
+          <w:color w:val="6A8759"/>
+          <w:sz w:val="20"/>
+          <w:szCs w:val="20"/>
+          <w:lang w:val="en-US"/>
+        </w:rPr>
+        <w:br/>
+      </w:r>
+      <w:r>
+        <w:rPr>
+          <w:rFonts w:ascii="Courier New" w:eastAsia="Times New Roman" w:hAnsi="Courier New" w:cs="Courier New"/>
+          <w:color w:val="808080"/>
+          <w:sz w:val="20"/>
+          <w:szCs w:val="20"/>
+          <w:lang w:val="en-US"/>
+        </w:rPr>
+        <w:t xml:space="preserve"># </w:t>
+      </w:r>
+      <w:r>
+        <w:rPr>
+          <w:rFonts w:ascii="Courier New" w:eastAsia="Times New Roman" w:hAnsi="Courier New" w:cs="Courier New"/>
+          <w:color w:val="808080"/>
+          <w:sz w:val="20"/>
+          <w:szCs w:val="20"/>
+        </w:rPr>
+        <w:t>Функция</w:t>
+      </w:r>
+      <w:r>
+        <w:rPr>
+          <w:rFonts w:ascii="Courier New" w:eastAsia="Times New Roman" w:hAnsi="Courier New" w:cs="Courier New"/>
+          <w:color w:val="808080"/>
+          <w:sz w:val="20"/>
+          <w:szCs w:val="20"/>
+          <w:lang w:val="en-US"/>
+        </w:rPr>
+        <w:t xml:space="preserve">, </w:t>
+      </w:r>
+      <w:r>
+        <w:rPr>
+          <w:rFonts w:ascii="Courier New" w:eastAsia="Times New Roman" w:hAnsi="Courier New" w:cs="Courier New"/>
+          <w:color w:val="808080"/>
+          <w:sz w:val="20"/>
+          <w:szCs w:val="20"/>
+        </w:rPr>
+        <w:t>выгружающая</w:t>
+      </w:r>
+      <w:r>
+        <w:rPr>
+          <w:rFonts w:ascii="Courier New" w:eastAsia="Times New Roman" w:hAnsi="Courier New" w:cs="Courier New"/>
+          <w:color w:val="808080"/>
+          <w:sz w:val="20"/>
+          <w:szCs w:val="20"/>
+          <w:lang w:val="en-US"/>
+        </w:rPr>
+        <w:t xml:space="preserve"> </w:t>
+      </w:r>
+      <w:r>
+        <w:rPr>
+          <w:rFonts w:ascii="Courier New" w:eastAsia="Times New Roman" w:hAnsi="Courier New" w:cs="Courier New"/>
+          <w:color w:val="808080"/>
+          <w:sz w:val="20"/>
+          <w:szCs w:val="20"/>
+        </w:rPr>
+        <w:t>данные</w:t>
+      </w:r>
+      <w:r>
+        <w:rPr>
+          <w:rFonts w:ascii="Courier New" w:eastAsia="Times New Roman" w:hAnsi="Courier New" w:cs="Courier New"/>
+          <w:color w:val="808080"/>
+          <w:sz w:val="20"/>
+          <w:szCs w:val="20"/>
+          <w:lang w:val="en-US"/>
+        </w:rPr>
+        <w:t xml:space="preserve"> </w:t>
+      </w:r>
+      <w:r>
+        <w:rPr>
+          <w:rFonts w:ascii="Courier New" w:eastAsia="Times New Roman" w:hAnsi="Courier New" w:cs="Courier New"/>
+          <w:color w:val="808080"/>
+          <w:sz w:val="20"/>
+          <w:szCs w:val="20"/>
+        </w:rPr>
+        <w:t>из</w:t>
+      </w:r>
+      <w:r>
+        <w:rPr>
+          <w:rFonts w:ascii="Courier New" w:eastAsia="Times New Roman" w:hAnsi="Courier New" w:cs="Courier New"/>
+          <w:color w:val="808080"/>
+          <w:sz w:val="20"/>
+          <w:szCs w:val="20"/>
+          <w:lang w:val="en-US"/>
+        </w:rPr>
+        <w:t xml:space="preserve"> json </w:t>
+      </w:r>
+      <w:r>
+        <w:rPr>
+          <w:rFonts w:ascii="Courier New" w:eastAsia="Times New Roman" w:hAnsi="Courier New" w:cs="Courier New"/>
+          <w:color w:val="808080"/>
+          <w:sz w:val="20"/>
+          <w:szCs w:val="20"/>
+        </w:rPr>
+        <w:t>файлов</w:t>
+      </w:r>
+      <w:r>
+        <w:rPr>
+          <w:rFonts w:ascii="Courier New" w:eastAsia="Times New Roman" w:hAnsi="Courier New" w:cs="Courier New"/>
+          <w:color w:val="808080"/>
+          <w:sz w:val="20"/>
+          <w:szCs w:val="20"/>
+          <w:lang w:val="en-US"/>
+        </w:rPr>
+        <w:t xml:space="preserve">, </w:t>
+      </w:r>
+      <w:r>
+        <w:rPr>
+          <w:rFonts w:ascii="Courier New" w:eastAsia="Times New Roman" w:hAnsi="Courier New" w:cs="Courier New"/>
+          <w:color w:val="808080"/>
+          <w:sz w:val="20"/>
+          <w:szCs w:val="20"/>
+        </w:rPr>
+        <w:t>в</w:t>
+      </w:r>
+      <w:r>
+        <w:rPr>
+          <w:rFonts w:ascii="Courier New" w:eastAsia="Times New Roman" w:hAnsi="Courier New" w:cs="Courier New"/>
+          <w:color w:val="808080"/>
+          <w:sz w:val="20"/>
+          <w:szCs w:val="20"/>
+          <w:lang w:val="en-US"/>
+        </w:rPr>
+        <w:t xml:space="preserve"> </w:t>
+      </w:r>
+      <w:r>
+        <w:rPr>
+          <w:rFonts w:ascii="Courier New" w:eastAsia="Times New Roman" w:hAnsi="Courier New" w:cs="Courier New"/>
+          <w:color w:val="808080"/>
+          <w:sz w:val="20"/>
+          <w:szCs w:val="20"/>
+        </w:rPr>
+        <w:t>т</w:t>
+      </w:r>
+      <w:r>
+        <w:rPr>
+          <w:rFonts w:ascii="Courier New" w:eastAsia="Times New Roman" w:hAnsi="Courier New" w:cs="Courier New"/>
+          <w:color w:val="808080"/>
+          <w:sz w:val="20"/>
+          <w:szCs w:val="20"/>
+          <w:lang w:val="en-US"/>
+        </w:rPr>
+        <w:t>.</w:t>
+      </w:r>
+      <w:r>
+        <w:rPr>
+          <w:rFonts w:ascii="Courier New" w:eastAsia="Times New Roman" w:hAnsi="Courier New" w:cs="Courier New"/>
+          <w:color w:val="808080"/>
+          <w:sz w:val="20"/>
+          <w:szCs w:val="20"/>
+        </w:rPr>
+        <w:t>ч</w:t>
+      </w:r>
+      <w:r>
+        <w:rPr>
+          <w:rFonts w:ascii="Courier New" w:eastAsia="Times New Roman" w:hAnsi="Courier New" w:cs="Courier New"/>
+          <w:color w:val="808080"/>
+          <w:sz w:val="20"/>
+          <w:szCs w:val="20"/>
+          <w:lang w:val="en-US"/>
+        </w:rPr>
+        <w:t xml:space="preserve">. </w:t>
+      </w:r>
+      <w:r>
+        <w:rPr>
+          <w:rFonts w:ascii="Courier New" w:eastAsia="Times New Roman" w:hAnsi="Courier New" w:cs="Courier New"/>
+          <w:color w:val="808080"/>
+          <w:sz w:val="20"/>
+          <w:szCs w:val="20"/>
+        </w:rPr>
+        <w:t>указатели</w:t>
+      </w:r>
+      <w:r>
+        <w:rPr>
+          <w:rFonts w:ascii="Courier New" w:eastAsia="Times New Roman" w:hAnsi="Courier New" w:cs="Courier New"/>
+          <w:color w:val="808080"/>
+          <w:sz w:val="20"/>
+          <w:szCs w:val="20"/>
+          <w:lang w:val="en-US"/>
+        </w:rPr>
+        <w:t>.</w:t>
+      </w:r>
+      <w:r>
+        <w:rPr>
+          <w:rFonts w:ascii="Courier New" w:eastAsia="Times New Roman" w:hAnsi="Courier New" w:cs="Courier New"/>
+          <w:color w:val="808080"/>
+          <w:sz w:val="20"/>
+          <w:szCs w:val="20"/>
+          <w:lang w:val="en-US"/>
+        </w:rPr>
+        <w:br/>
+      </w:r>
+      <w:r>
+        <w:rPr>
+          <w:rFonts w:ascii="Courier New" w:eastAsia="Times New Roman" w:hAnsi="Courier New" w:cs="Courier New"/>
+          <w:color w:val="CC7832"/>
+          <w:sz w:val="20"/>
+          <w:szCs w:val="20"/>
+          <w:lang w:val="en-US"/>
+        </w:rPr>
+        <w:t xml:space="preserve">def </w:t>
+      </w:r>
+      <w:proofErr w:type="spellStart"/>
+      <w:r>
+        <w:rPr>
+          <w:rFonts w:ascii="Courier New" w:eastAsia="Times New Roman" w:hAnsi="Courier New" w:cs="Courier New"/>
+          <w:color w:val="FFC66D"/>
+          <w:sz w:val="20"/>
+          <w:szCs w:val="20"/>
+          <w:lang w:val="en-US"/>
+        </w:rPr>
+        <w:t>file_to_json</w:t>
+      </w:r>
+      <w:proofErr w:type="spellEnd"/>
+      <w:r>
+        <w:rPr>
+          <w:rFonts w:ascii="Courier New" w:eastAsia="Times New Roman" w:hAnsi="Courier New" w:cs="Courier New"/>
+          <w:color w:val="A9B7C6"/>
+          <w:sz w:val="20"/>
+          <w:szCs w:val="20"/>
+          <w:lang w:val="en-US"/>
+        </w:rPr>
+        <w:t>(</w:t>
+      </w:r>
+      <w:proofErr w:type="spellStart"/>
+      <w:r>
+        <w:rPr>
+          <w:rFonts w:ascii="Courier New" w:eastAsia="Times New Roman" w:hAnsi="Courier New" w:cs="Courier New"/>
+          <w:color w:val="A9B7C6"/>
+          <w:sz w:val="20"/>
+          <w:szCs w:val="20"/>
+          <w:lang w:val="en-US"/>
+        </w:rPr>
+        <w:t>file_name</w:t>
+      </w:r>
+      <w:proofErr w:type="spellEnd"/>
+      <w:r>
+        <w:rPr>
+          <w:rFonts w:ascii="Courier New" w:eastAsia="Times New Roman" w:hAnsi="Courier New" w:cs="Courier New"/>
+          <w:color w:val="A9B7C6"/>
+          <w:sz w:val="20"/>
+          <w:szCs w:val="20"/>
+          <w:lang w:val="en-US"/>
+        </w:rPr>
+        <w:t>):</w:t>
+      </w:r>
+      <w:r>
+        <w:rPr>
+          <w:rFonts w:ascii="Courier New" w:eastAsia="Times New Roman" w:hAnsi="Courier New" w:cs="Courier New"/>
+          <w:color w:val="A9B7C6"/>
+          <w:sz w:val="20"/>
+          <w:szCs w:val="20"/>
+          <w:lang w:val="en-US"/>
+        </w:rPr>
+        <w:br/>
+        <w:t xml:space="preserve">    </w:t>
+      </w:r>
+      <w:r>
+        <w:rPr>
+          <w:rFonts w:ascii="Courier New" w:eastAsia="Times New Roman" w:hAnsi="Courier New" w:cs="Courier New"/>
+          <w:color w:val="CC7832"/>
+          <w:sz w:val="20"/>
+          <w:szCs w:val="20"/>
+          <w:lang w:val="en-US"/>
+        </w:rPr>
+        <w:t xml:space="preserve">with </w:t>
+      </w:r>
+      <w:r>
+        <w:rPr>
+          <w:rFonts w:ascii="Courier New" w:eastAsia="Times New Roman" w:hAnsi="Courier New" w:cs="Courier New"/>
+          <w:color w:val="8888C6"/>
+          <w:sz w:val="20"/>
+          <w:szCs w:val="20"/>
+          <w:lang w:val="en-US"/>
+        </w:rPr>
+        <w:t>open</w:t>
+      </w:r>
+      <w:r>
+        <w:rPr>
+          <w:rFonts w:ascii="Courier New" w:eastAsia="Times New Roman" w:hAnsi="Courier New" w:cs="Courier New"/>
+          <w:color w:val="A9B7C6"/>
+          <w:sz w:val="20"/>
+          <w:szCs w:val="20"/>
+          <w:lang w:val="en-US"/>
+        </w:rPr>
+        <w:t>(</w:t>
+      </w:r>
+      <w:proofErr w:type="spellStart"/>
+      <w:r>
+        <w:rPr>
+          <w:rFonts w:ascii="Courier New" w:eastAsia="Times New Roman" w:hAnsi="Courier New" w:cs="Courier New"/>
+          <w:color w:val="A9B7C6"/>
+          <w:sz w:val="20"/>
+          <w:szCs w:val="20"/>
+          <w:lang w:val="en-US"/>
+        </w:rPr>
+        <w:t>file_name</w:t>
+      </w:r>
+      <w:proofErr w:type="spellEnd"/>
+      <w:r>
+        <w:rPr>
+          <w:rFonts w:ascii="Courier New" w:eastAsia="Times New Roman" w:hAnsi="Courier New" w:cs="Courier New"/>
+          <w:color w:val="CC7832"/>
+          <w:sz w:val="20"/>
+          <w:szCs w:val="20"/>
+          <w:lang w:val="en-US"/>
+        </w:rPr>
+        <w:t xml:space="preserve">, </w:t>
+      </w:r>
+      <w:r>
+        <w:rPr>
+          <w:rFonts w:ascii="Courier New" w:eastAsia="Times New Roman" w:hAnsi="Courier New" w:cs="Courier New"/>
+          <w:color w:val="6A8759"/>
+          <w:sz w:val="20"/>
+          <w:szCs w:val="20"/>
+          <w:lang w:val="en-US"/>
+        </w:rPr>
+        <w:t>'r'</w:t>
+      </w:r>
+      <w:r>
+        <w:rPr>
+          <w:rFonts w:ascii="Courier New" w:eastAsia="Times New Roman" w:hAnsi="Courier New" w:cs="Courier New"/>
+          <w:color w:val="A9B7C6"/>
+          <w:sz w:val="20"/>
+          <w:szCs w:val="20"/>
+          <w:lang w:val="en-US"/>
+        </w:rPr>
+        <w:t xml:space="preserve">) </w:t>
+      </w:r>
+      <w:r>
+        <w:rPr>
+          <w:rFonts w:ascii="Courier New" w:eastAsia="Times New Roman" w:hAnsi="Courier New" w:cs="Courier New"/>
+          <w:color w:val="CC7832"/>
+          <w:sz w:val="20"/>
+          <w:szCs w:val="20"/>
+          <w:lang w:val="en-US"/>
+        </w:rPr>
+        <w:t xml:space="preserve">as </w:t>
+      </w:r>
+      <w:r>
+        <w:rPr>
+          <w:rFonts w:ascii="Courier New" w:eastAsia="Times New Roman" w:hAnsi="Courier New" w:cs="Courier New"/>
+          <w:color w:val="A9B7C6"/>
+          <w:sz w:val="20"/>
+          <w:szCs w:val="20"/>
+          <w:lang w:val="en-US"/>
+        </w:rPr>
+        <w:t>file:</w:t>
+      </w:r>
+      <w:r>
+        <w:rPr>
+          <w:rFonts w:ascii="Courier New" w:eastAsia="Times New Roman" w:hAnsi="Courier New" w:cs="Courier New"/>
+          <w:color w:val="A9B7C6"/>
+          <w:sz w:val="20"/>
+          <w:szCs w:val="20"/>
+          <w:lang w:val="en-US"/>
+        </w:rPr>
+        <w:br/>
+        <w:t xml:space="preserve">        </w:t>
+      </w:r>
+      <w:r>
+        <w:rPr>
+          <w:rFonts w:ascii="Courier New" w:eastAsia="Times New Roman" w:hAnsi="Courier New" w:cs="Courier New"/>
+          <w:color w:val="CC7832"/>
+          <w:sz w:val="20"/>
+          <w:szCs w:val="20"/>
+          <w:lang w:val="en-US"/>
+        </w:rPr>
+        <w:t xml:space="preserve">return </w:t>
+      </w:r>
+      <w:proofErr w:type="spellStart"/>
+      <w:r>
+        <w:rPr>
+          <w:rFonts w:ascii="Courier New" w:eastAsia="Times New Roman" w:hAnsi="Courier New" w:cs="Courier New"/>
+          <w:color w:val="A9B7C6"/>
+          <w:sz w:val="20"/>
+          <w:szCs w:val="20"/>
+          <w:lang w:val="en-US"/>
+        </w:rPr>
+        <w:t>json.loads</w:t>
+      </w:r>
+      <w:proofErr w:type="spellEnd"/>
+      <w:r>
+        <w:rPr>
+          <w:rFonts w:ascii="Courier New" w:eastAsia="Times New Roman" w:hAnsi="Courier New" w:cs="Courier New"/>
+          <w:color w:val="A9B7C6"/>
+          <w:sz w:val="20"/>
+          <w:szCs w:val="20"/>
+          <w:lang w:val="en-US"/>
+        </w:rPr>
+        <w:t>(</w:t>
+      </w:r>
+      <w:proofErr w:type="spellStart"/>
+      <w:r>
+        <w:rPr>
+          <w:rFonts w:ascii="Courier New" w:eastAsia="Times New Roman" w:hAnsi="Courier New" w:cs="Courier New"/>
+          <w:color w:val="A9B7C6"/>
+          <w:sz w:val="20"/>
+          <w:szCs w:val="20"/>
+          <w:lang w:val="en-US"/>
+        </w:rPr>
+        <w:t>file.read</w:t>
+      </w:r>
+      <w:proofErr w:type="spellEnd"/>
+      <w:r>
+        <w:rPr>
+          <w:rFonts w:ascii="Courier New" w:eastAsia="Times New Roman" w:hAnsi="Courier New" w:cs="Courier New"/>
+          <w:color w:val="A9B7C6"/>
+          <w:sz w:val="20"/>
+          <w:szCs w:val="20"/>
+          <w:lang w:val="en-US"/>
+        </w:rPr>
+        <w:t>())</w:t>
+      </w:r>
+      <w:r>
+        <w:rPr>
+          <w:rFonts w:ascii="Courier New" w:eastAsia="Times New Roman" w:hAnsi="Courier New" w:cs="Courier New"/>
+          <w:color w:val="A9B7C6"/>
+          <w:sz w:val="20"/>
+          <w:szCs w:val="20"/>
+          <w:lang w:val="en-US"/>
+        </w:rPr>
+        <w:br/>
+      </w:r>
+      <w:r>
+        <w:rPr>
+          <w:rFonts w:ascii="Courier New" w:eastAsia="Times New Roman" w:hAnsi="Courier New" w:cs="Courier New"/>
+          <w:color w:val="A9B7C6"/>
+          <w:sz w:val="20"/>
+          <w:szCs w:val="20"/>
+          <w:lang w:val="en-US"/>
+        </w:rPr>
+        <w:br/>
+      </w:r>
+      <w:r>
+        <w:rPr>
+          <w:rFonts w:ascii="Courier New" w:eastAsia="Times New Roman" w:hAnsi="Courier New" w:cs="Courier New"/>
+          <w:color w:val="A9B7C6"/>
+          <w:sz w:val="20"/>
+          <w:szCs w:val="20"/>
+          <w:lang w:val="en-US"/>
+        </w:rPr>
+        <w:br/>
+      </w:r>
+      <w:r>
+        <w:rPr>
+          <w:rFonts w:ascii="Courier New" w:eastAsia="Times New Roman" w:hAnsi="Courier New" w:cs="Courier New"/>
+          <w:color w:val="808080"/>
+          <w:sz w:val="20"/>
+          <w:szCs w:val="20"/>
+          <w:lang w:val="en-US"/>
+        </w:rPr>
+        <w:t xml:space="preserve"># </w:t>
+      </w:r>
+      <w:r>
+        <w:rPr>
+          <w:rFonts w:ascii="Courier New" w:eastAsia="Times New Roman" w:hAnsi="Courier New" w:cs="Courier New"/>
+          <w:color w:val="808080"/>
+          <w:sz w:val="20"/>
+          <w:szCs w:val="20"/>
+        </w:rPr>
+        <w:t>Скан</w:t>
+      </w:r>
+      <w:r>
+        <w:rPr>
+          <w:rFonts w:ascii="Courier New" w:eastAsia="Times New Roman" w:hAnsi="Courier New" w:cs="Courier New"/>
+          <w:color w:val="808080"/>
+          <w:sz w:val="20"/>
+          <w:szCs w:val="20"/>
+          <w:lang w:val="en-US"/>
+        </w:rPr>
+        <w:t xml:space="preserve"> </w:t>
+      </w:r>
+      <w:r>
+        <w:rPr>
+          <w:rFonts w:ascii="Courier New" w:eastAsia="Times New Roman" w:hAnsi="Courier New" w:cs="Courier New"/>
+          <w:color w:val="808080"/>
+          <w:sz w:val="20"/>
+          <w:szCs w:val="20"/>
+        </w:rPr>
+        <w:t>файлов</w:t>
+      </w:r>
+      <w:r>
+        <w:rPr>
+          <w:rFonts w:ascii="Courier New" w:eastAsia="Times New Roman" w:hAnsi="Courier New" w:cs="Courier New"/>
+          <w:color w:val="808080"/>
+          <w:sz w:val="20"/>
+          <w:szCs w:val="20"/>
+          <w:lang w:val="en-US"/>
+        </w:rPr>
+        <w:t xml:space="preserve"> </w:t>
+      </w:r>
+      <w:r>
+        <w:rPr>
+          <w:rFonts w:ascii="Courier New" w:eastAsia="Times New Roman" w:hAnsi="Courier New" w:cs="Courier New"/>
+          <w:color w:val="808080"/>
+          <w:sz w:val="20"/>
+          <w:szCs w:val="20"/>
+        </w:rPr>
+        <w:t>по</w:t>
+      </w:r>
+      <w:r>
+        <w:rPr>
+          <w:rFonts w:ascii="Courier New" w:eastAsia="Times New Roman" w:hAnsi="Courier New" w:cs="Courier New"/>
+          <w:color w:val="808080"/>
+          <w:sz w:val="20"/>
+          <w:szCs w:val="20"/>
+          <w:lang w:val="en-US"/>
+        </w:rPr>
+        <w:t xml:space="preserve"> </w:t>
+      </w:r>
+      <w:r>
+        <w:rPr>
+          <w:rFonts w:ascii="Courier New" w:eastAsia="Times New Roman" w:hAnsi="Courier New" w:cs="Courier New"/>
+          <w:color w:val="808080"/>
+          <w:sz w:val="20"/>
+          <w:szCs w:val="20"/>
+        </w:rPr>
+        <w:t>времени</w:t>
+      </w:r>
+      <w:r>
+        <w:rPr>
+          <w:rFonts w:ascii="Courier New" w:eastAsia="Times New Roman" w:hAnsi="Courier New" w:cs="Courier New"/>
+          <w:color w:val="808080"/>
+          <w:sz w:val="20"/>
+          <w:szCs w:val="20"/>
+          <w:lang w:val="en-US"/>
+        </w:rPr>
+        <w:t xml:space="preserve"> </w:t>
+      </w:r>
+      <w:r>
+        <w:rPr>
+          <w:rFonts w:ascii="Courier New" w:eastAsia="Times New Roman" w:hAnsi="Courier New" w:cs="Courier New"/>
+          <w:color w:val="808080"/>
+          <w:sz w:val="20"/>
+          <w:szCs w:val="20"/>
+        </w:rPr>
+        <w:t>на</w:t>
+      </w:r>
+      <w:r>
+        <w:rPr>
+          <w:rFonts w:ascii="Courier New" w:eastAsia="Times New Roman" w:hAnsi="Courier New" w:cs="Courier New"/>
+          <w:color w:val="808080"/>
+          <w:sz w:val="20"/>
+          <w:szCs w:val="20"/>
+          <w:lang w:val="en-US"/>
+        </w:rPr>
+        <w:t xml:space="preserve"> </w:t>
+      </w:r>
+      <w:r>
+        <w:rPr>
+          <w:rFonts w:ascii="Courier New" w:eastAsia="Times New Roman" w:hAnsi="Courier New" w:cs="Courier New"/>
+          <w:color w:val="808080"/>
+          <w:sz w:val="20"/>
+          <w:szCs w:val="20"/>
+        </w:rPr>
+        <w:t>наличие</w:t>
+      </w:r>
+      <w:r>
+        <w:rPr>
+          <w:rFonts w:ascii="Courier New" w:eastAsia="Times New Roman" w:hAnsi="Courier New" w:cs="Courier New"/>
+          <w:color w:val="808080"/>
+          <w:sz w:val="20"/>
+          <w:szCs w:val="20"/>
+          <w:lang w:val="en-US"/>
+        </w:rPr>
+        <w:t xml:space="preserve"> </w:t>
+      </w:r>
+      <w:r>
+        <w:rPr>
+          <w:rFonts w:ascii="Courier New" w:eastAsia="Times New Roman" w:hAnsi="Courier New" w:cs="Courier New"/>
+          <w:color w:val="808080"/>
+          <w:sz w:val="20"/>
+          <w:szCs w:val="20"/>
+        </w:rPr>
+        <w:t>соответствий</w:t>
+      </w:r>
+      <w:r>
+        <w:rPr>
+          <w:rFonts w:ascii="Courier New" w:eastAsia="Times New Roman" w:hAnsi="Courier New" w:cs="Courier New"/>
+          <w:color w:val="808080"/>
+          <w:sz w:val="20"/>
+          <w:szCs w:val="20"/>
+          <w:lang w:val="en-US"/>
+        </w:rPr>
+        <w:t>.</w:t>
+      </w:r>
+      <w:r>
+        <w:rPr>
+          <w:rFonts w:ascii="Courier New" w:eastAsia="Times New Roman" w:hAnsi="Courier New" w:cs="Courier New"/>
+          <w:color w:val="808080"/>
+          <w:sz w:val="20"/>
+          <w:szCs w:val="20"/>
+          <w:lang w:val="en-US"/>
+        </w:rPr>
+        <w:br/>
+      </w:r>
+      <w:r>
+        <w:rPr>
+          <w:rFonts w:ascii="Courier New" w:eastAsia="Times New Roman" w:hAnsi="Courier New" w:cs="Courier New"/>
+          <w:color w:val="CC7832"/>
+          <w:sz w:val="20"/>
+          <w:szCs w:val="20"/>
+          <w:lang w:val="en-US"/>
+        </w:rPr>
+        <w:t xml:space="preserve">def </w:t>
+      </w:r>
+      <w:proofErr w:type="spellStart"/>
+      <w:r>
+        <w:rPr>
+          <w:rFonts w:ascii="Courier New" w:eastAsia="Times New Roman" w:hAnsi="Courier New" w:cs="Courier New"/>
+          <w:color w:val="FFC66D"/>
+          <w:sz w:val="20"/>
+          <w:szCs w:val="20"/>
+          <w:lang w:val="en-US"/>
+        </w:rPr>
+        <w:t>map_to_entries</w:t>
+      </w:r>
+      <w:proofErr w:type="spellEnd"/>
+      <w:r>
+        <w:rPr>
+          <w:rFonts w:ascii="Courier New" w:eastAsia="Times New Roman" w:hAnsi="Courier New" w:cs="Courier New"/>
+          <w:color w:val="A9B7C6"/>
+          <w:sz w:val="20"/>
+          <w:szCs w:val="20"/>
+          <w:lang w:val="en-US"/>
+        </w:rPr>
+        <w:t>(output</w:t>
+      </w:r>
+      <w:r>
+        <w:rPr>
+          <w:rFonts w:ascii="Courier New" w:eastAsia="Times New Roman" w:hAnsi="Courier New" w:cs="Courier New"/>
+          <w:color w:val="CC7832"/>
+          <w:sz w:val="20"/>
+          <w:szCs w:val="20"/>
+          <w:lang w:val="en-US"/>
+        </w:rPr>
+        <w:t xml:space="preserve">, </w:t>
+      </w:r>
+      <w:r>
+        <w:rPr>
+          <w:rFonts w:ascii="Courier New" w:eastAsia="Times New Roman" w:hAnsi="Courier New" w:cs="Courier New"/>
+          <w:color w:val="A9B7C6"/>
+          <w:sz w:val="20"/>
+          <w:szCs w:val="20"/>
+          <w:lang w:val="en-US"/>
+        </w:rPr>
+        <w:t>json</w:t>
+      </w:r>
+      <w:r>
+        <w:rPr>
+          <w:rFonts w:ascii="Courier New" w:eastAsia="Times New Roman" w:hAnsi="Courier New" w:cs="Courier New"/>
+          <w:color w:val="CC7832"/>
+          <w:sz w:val="20"/>
+          <w:szCs w:val="20"/>
+          <w:lang w:val="en-US"/>
+        </w:rPr>
+        <w:t xml:space="preserve">, </w:t>
+      </w:r>
+      <w:proofErr w:type="spellStart"/>
+      <w:r>
+        <w:rPr>
+          <w:rFonts w:ascii="Courier New" w:eastAsia="Times New Roman" w:hAnsi="Courier New" w:cs="Courier New"/>
+          <w:color w:val="A9B7C6"/>
+          <w:sz w:val="20"/>
+          <w:szCs w:val="20"/>
+          <w:lang w:val="en-US"/>
+        </w:rPr>
+        <w:t>sublist_name</w:t>
+      </w:r>
+      <w:proofErr w:type="spellEnd"/>
+      <w:r>
+        <w:rPr>
+          <w:rFonts w:ascii="Courier New" w:eastAsia="Times New Roman" w:hAnsi="Courier New" w:cs="Courier New"/>
+          <w:color w:val="A9B7C6"/>
+          <w:sz w:val="20"/>
+          <w:szCs w:val="20"/>
+          <w:lang w:val="en-US"/>
+        </w:rPr>
+        <w:t>):</w:t>
+      </w:r>
+      <w:r>
+        <w:rPr>
+          <w:rFonts w:ascii="Courier New" w:eastAsia="Times New Roman" w:hAnsi="Courier New" w:cs="Courier New"/>
+          <w:color w:val="A9B7C6"/>
+          <w:sz w:val="20"/>
+          <w:szCs w:val="20"/>
+          <w:lang w:val="en-US"/>
+        </w:rPr>
+        <w:br/>
+        <w:t xml:space="preserve">    </w:t>
+      </w:r>
+      <w:r>
+        <w:rPr>
+          <w:rFonts w:ascii="Courier New" w:eastAsia="Times New Roman" w:hAnsi="Courier New" w:cs="Courier New"/>
+          <w:color w:val="CC7832"/>
+          <w:sz w:val="20"/>
+          <w:szCs w:val="20"/>
+          <w:lang w:val="en-US"/>
+        </w:rPr>
+        <w:t xml:space="preserve">for </w:t>
+      </w:r>
+      <w:r>
+        <w:rPr>
+          <w:rFonts w:ascii="Courier New" w:eastAsia="Times New Roman" w:hAnsi="Courier New" w:cs="Courier New"/>
+          <w:color w:val="A9B7C6"/>
+          <w:sz w:val="20"/>
+          <w:szCs w:val="20"/>
+          <w:lang w:val="en-US"/>
+        </w:rPr>
+        <w:t xml:space="preserve">item </w:t>
+      </w:r>
+      <w:r>
+        <w:rPr>
+          <w:rFonts w:ascii="Courier New" w:eastAsia="Times New Roman" w:hAnsi="Courier New" w:cs="Courier New"/>
+          <w:color w:val="CC7832"/>
+          <w:sz w:val="20"/>
+          <w:szCs w:val="20"/>
+          <w:lang w:val="en-US"/>
+        </w:rPr>
+        <w:t xml:space="preserve">in </w:t>
+      </w:r>
+      <w:r>
+        <w:rPr>
+          <w:rFonts w:ascii="Courier New" w:eastAsia="Times New Roman" w:hAnsi="Courier New" w:cs="Courier New"/>
+          <w:color w:val="A9B7C6"/>
+          <w:sz w:val="20"/>
+          <w:szCs w:val="20"/>
+          <w:lang w:val="en-US"/>
+        </w:rPr>
+        <w:t>json:</w:t>
+      </w:r>
+      <w:r>
+        <w:rPr>
+          <w:rFonts w:ascii="Courier New" w:eastAsia="Times New Roman" w:hAnsi="Courier New" w:cs="Courier New"/>
+          <w:color w:val="A9B7C6"/>
+          <w:sz w:val="20"/>
+          <w:szCs w:val="20"/>
+          <w:lang w:val="en-US"/>
+        </w:rPr>
+        <w:br/>
+        <w:t xml:space="preserve">        time = item[</w:t>
+      </w:r>
+      <w:r>
+        <w:rPr>
+          <w:rFonts w:ascii="Courier New" w:eastAsia="Times New Roman" w:hAnsi="Courier New" w:cs="Courier New"/>
+          <w:color w:val="6A8759"/>
+          <w:sz w:val="20"/>
+          <w:szCs w:val="20"/>
+          <w:lang w:val="en-US"/>
+        </w:rPr>
+        <w:t>'_time'</w:t>
+      </w:r>
+      <w:r>
+        <w:rPr>
+          <w:rFonts w:ascii="Courier New" w:eastAsia="Times New Roman" w:hAnsi="Courier New" w:cs="Courier New"/>
+          <w:color w:val="A9B7C6"/>
+          <w:sz w:val="20"/>
+          <w:szCs w:val="20"/>
+          <w:lang w:val="en-US"/>
+        </w:rPr>
+        <w:t>]</w:t>
+      </w:r>
+      <w:r>
+        <w:rPr>
+          <w:rFonts w:ascii="Courier New" w:eastAsia="Times New Roman" w:hAnsi="Courier New" w:cs="Courier New"/>
+          <w:color w:val="A9B7C6"/>
+          <w:sz w:val="20"/>
+          <w:szCs w:val="20"/>
+          <w:lang w:val="en-US"/>
+        </w:rPr>
+        <w:br/>
+      </w:r>
+      <w:r>
+        <w:rPr>
+          <w:rFonts w:ascii="Courier New" w:eastAsia="Times New Roman" w:hAnsi="Courier New" w:cs="Courier New"/>
+          <w:color w:val="A9B7C6"/>
+          <w:sz w:val="20"/>
+          <w:szCs w:val="20"/>
+          <w:lang w:val="en-US"/>
+        </w:rPr>
+        <w:br/>
+        <w:t xml:space="preserve">        </w:t>
+      </w:r>
+      <w:r>
+        <w:rPr>
+          <w:rFonts w:ascii="Courier New" w:eastAsia="Times New Roman" w:hAnsi="Courier New" w:cs="Courier New"/>
+          <w:color w:val="CC7832"/>
+          <w:sz w:val="20"/>
+          <w:szCs w:val="20"/>
+          <w:lang w:val="en-US"/>
+        </w:rPr>
+        <w:t xml:space="preserve">if </w:t>
+      </w:r>
+      <w:r>
+        <w:rPr>
+          <w:rFonts w:ascii="Courier New" w:eastAsia="Times New Roman" w:hAnsi="Courier New" w:cs="Courier New"/>
+          <w:color w:val="A9B7C6"/>
+          <w:sz w:val="20"/>
+          <w:szCs w:val="20"/>
+          <w:lang w:val="en-US"/>
+        </w:rPr>
+        <w:t xml:space="preserve">time </w:t>
+      </w:r>
+      <w:r>
+        <w:rPr>
+          <w:rFonts w:ascii="Courier New" w:eastAsia="Times New Roman" w:hAnsi="Courier New" w:cs="Courier New"/>
+          <w:color w:val="CC7832"/>
+          <w:sz w:val="20"/>
+          <w:szCs w:val="20"/>
+          <w:lang w:val="en-US"/>
+        </w:rPr>
+        <w:t xml:space="preserve">not in </w:t>
+      </w:r>
+      <w:r>
+        <w:rPr>
+          <w:rFonts w:ascii="Courier New" w:eastAsia="Times New Roman" w:hAnsi="Courier New" w:cs="Courier New"/>
+          <w:color w:val="A9B7C6"/>
+          <w:sz w:val="20"/>
+          <w:szCs w:val="20"/>
+          <w:lang w:val="en-US"/>
+        </w:rPr>
+        <w:t>output:</w:t>
+      </w:r>
+      <w:r>
+        <w:rPr>
+          <w:rFonts w:ascii="Courier New" w:eastAsia="Times New Roman" w:hAnsi="Courier New" w:cs="Courier New"/>
+          <w:color w:val="A9B7C6"/>
+          <w:sz w:val="20"/>
+          <w:szCs w:val="20"/>
+          <w:lang w:val="en-US"/>
+        </w:rPr>
+        <w:br/>
+        <w:t xml:space="preserve">            output[time] = {}</w:t>
+      </w:r>
+      <w:r>
+        <w:rPr>
+          <w:rFonts w:ascii="Courier New" w:eastAsia="Times New Roman" w:hAnsi="Courier New" w:cs="Courier New"/>
+          <w:color w:val="A9B7C6"/>
+          <w:sz w:val="20"/>
+          <w:szCs w:val="20"/>
+          <w:lang w:val="en-US"/>
+        </w:rPr>
+        <w:br/>
+      </w:r>
+      <w:r>
+        <w:rPr>
+          <w:rFonts w:ascii="Courier New" w:eastAsia="Times New Roman" w:hAnsi="Courier New" w:cs="Courier New"/>
+          <w:color w:val="A9B7C6"/>
+          <w:sz w:val="20"/>
+          <w:szCs w:val="20"/>
+          <w:lang w:val="en-US"/>
+        </w:rPr>
+        <w:br/>
+        <w:t xml:space="preserve">        </w:t>
+      </w:r>
+      <w:r>
+        <w:rPr>
+          <w:rFonts w:ascii="Courier New" w:eastAsia="Times New Roman" w:hAnsi="Courier New" w:cs="Courier New"/>
+          <w:color w:val="CC7832"/>
+          <w:sz w:val="20"/>
+          <w:szCs w:val="20"/>
+          <w:lang w:val="en-US"/>
+        </w:rPr>
+        <w:t xml:space="preserve">if </w:t>
+      </w:r>
+      <w:proofErr w:type="spellStart"/>
+      <w:r>
+        <w:rPr>
+          <w:rFonts w:ascii="Courier New" w:eastAsia="Times New Roman" w:hAnsi="Courier New" w:cs="Courier New"/>
+          <w:color w:val="A9B7C6"/>
+          <w:sz w:val="20"/>
+          <w:szCs w:val="20"/>
+          <w:lang w:val="en-US"/>
+        </w:rPr>
+        <w:t>sublist_name</w:t>
+      </w:r>
+      <w:proofErr w:type="spellEnd"/>
+      <w:r>
+        <w:rPr>
+          <w:rFonts w:ascii="Courier New" w:eastAsia="Times New Roman" w:hAnsi="Courier New" w:cs="Courier New"/>
+          <w:color w:val="A9B7C6"/>
+          <w:sz w:val="20"/>
+          <w:szCs w:val="20"/>
+          <w:lang w:val="en-US"/>
+        </w:rPr>
+        <w:t xml:space="preserve"> </w:t>
+      </w:r>
+      <w:r>
+        <w:rPr>
+          <w:rFonts w:ascii="Courier New" w:eastAsia="Times New Roman" w:hAnsi="Courier New" w:cs="Courier New"/>
+          <w:color w:val="CC7832"/>
+          <w:sz w:val="20"/>
+          <w:szCs w:val="20"/>
+          <w:lang w:val="en-US"/>
+        </w:rPr>
+        <w:t xml:space="preserve">not in </w:t>
+      </w:r>
+      <w:r>
+        <w:rPr>
+          <w:rFonts w:ascii="Courier New" w:eastAsia="Times New Roman" w:hAnsi="Courier New" w:cs="Courier New"/>
+          <w:color w:val="A9B7C6"/>
+          <w:sz w:val="20"/>
+          <w:szCs w:val="20"/>
+          <w:lang w:val="en-US"/>
+        </w:rPr>
+        <w:t>output[time]:</w:t>
+      </w:r>
+      <w:r>
+        <w:rPr>
+          <w:rFonts w:ascii="Courier New" w:eastAsia="Times New Roman" w:hAnsi="Courier New" w:cs="Courier New"/>
+          <w:color w:val="A9B7C6"/>
+          <w:sz w:val="20"/>
+          <w:szCs w:val="20"/>
+          <w:lang w:val="en-US"/>
+        </w:rPr>
+        <w:br/>
+        <w:t xml:space="preserve">            output[time][</w:t>
+      </w:r>
+      <w:proofErr w:type="spellStart"/>
+      <w:r>
+        <w:rPr>
+          <w:rFonts w:ascii="Courier New" w:eastAsia="Times New Roman" w:hAnsi="Courier New" w:cs="Courier New"/>
+          <w:color w:val="A9B7C6"/>
+          <w:sz w:val="20"/>
+          <w:szCs w:val="20"/>
+          <w:lang w:val="en-US"/>
+        </w:rPr>
+        <w:t>sublist_name</w:t>
+      </w:r>
+      <w:proofErr w:type="spellEnd"/>
+      <w:r>
+        <w:rPr>
+          <w:rFonts w:ascii="Courier New" w:eastAsia="Times New Roman" w:hAnsi="Courier New" w:cs="Courier New"/>
+          <w:color w:val="A9B7C6"/>
+          <w:sz w:val="20"/>
+          <w:szCs w:val="20"/>
+          <w:lang w:val="en-US"/>
+        </w:rPr>
+        <w:t>] = []</w:t>
+      </w:r>
+      <w:r>
+        <w:rPr>
+          <w:rFonts w:ascii="Courier New" w:eastAsia="Times New Roman" w:hAnsi="Courier New" w:cs="Courier New"/>
+          <w:color w:val="A9B7C6"/>
+          <w:sz w:val="20"/>
+          <w:szCs w:val="20"/>
+          <w:lang w:val="en-US"/>
+        </w:rPr>
+        <w:br/>
+      </w:r>
+      <w:r>
+        <w:rPr>
+          <w:rFonts w:ascii="Courier New" w:eastAsia="Times New Roman" w:hAnsi="Courier New" w:cs="Courier New"/>
+          <w:color w:val="A9B7C6"/>
+          <w:sz w:val="20"/>
+          <w:szCs w:val="20"/>
+          <w:lang w:val="en-US"/>
+        </w:rPr>
+        <w:br/>
+        <w:t xml:space="preserve">        output[time][</w:t>
+      </w:r>
+      <w:proofErr w:type="spellStart"/>
+      <w:r>
+        <w:rPr>
+          <w:rFonts w:ascii="Courier New" w:eastAsia="Times New Roman" w:hAnsi="Courier New" w:cs="Courier New"/>
+          <w:color w:val="A9B7C6"/>
+          <w:sz w:val="20"/>
+          <w:szCs w:val="20"/>
+          <w:lang w:val="en-US"/>
+        </w:rPr>
+        <w:t>sublist_name</w:t>
+      </w:r>
+      <w:proofErr w:type="spellEnd"/>
+      <w:r>
+        <w:rPr>
+          <w:rFonts w:ascii="Courier New" w:eastAsia="Times New Roman" w:hAnsi="Courier New" w:cs="Courier New"/>
+          <w:color w:val="A9B7C6"/>
+          <w:sz w:val="20"/>
+          <w:szCs w:val="20"/>
+          <w:lang w:val="en-US"/>
+        </w:rPr>
+        <w:t>].append(item)</w:t>
+      </w:r>
+      <w:r>
+        <w:rPr>
+          <w:rFonts w:ascii="Courier New" w:eastAsia="Times New Roman" w:hAnsi="Courier New" w:cs="Courier New"/>
+          <w:color w:val="A9B7C6"/>
+          <w:sz w:val="20"/>
+          <w:szCs w:val="20"/>
+          <w:lang w:val="en-US"/>
+        </w:rPr>
+        <w:br/>
+      </w:r>
+      <w:r>
+        <w:rPr>
+          <w:rFonts w:ascii="Courier New" w:eastAsia="Times New Roman" w:hAnsi="Courier New" w:cs="Courier New"/>
+          <w:color w:val="A9B7C6"/>
+          <w:sz w:val="20"/>
+          <w:szCs w:val="20"/>
+          <w:lang w:val="en-US"/>
+        </w:rPr>
+        <w:br/>
+      </w:r>
+      <w:r>
+        <w:rPr>
+          <w:rFonts w:ascii="Courier New" w:eastAsia="Times New Roman" w:hAnsi="Courier New" w:cs="Courier New"/>
+          <w:color w:val="A9B7C6"/>
+          <w:sz w:val="20"/>
+          <w:szCs w:val="20"/>
+          <w:lang w:val="en-US"/>
+        </w:rPr>
+        <w:br/>
+      </w:r>
+      <w:r>
+        <w:rPr>
+          <w:rFonts w:ascii="Courier New" w:eastAsia="Times New Roman" w:hAnsi="Courier New" w:cs="Courier New"/>
+          <w:color w:val="808080"/>
+          <w:sz w:val="20"/>
+          <w:szCs w:val="20"/>
+          <w:lang w:val="en-US"/>
+        </w:rPr>
+        <w:t xml:space="preserve"># </w:t>
+      </w:r>
+      <w:r>
+        <w:rPr>
+          <w:rFonts w:ascii="Courier New" w:eastAsia="Times New Roman" w:hAnsi="Courier New" w:cs="Courier New"/>
+          <w:color w:val="808080"/>
+          <w:sz w:val="20"/>
+          <w:szCs w:val="20"/>
+        </w:rPr>
+        <w:t>Вызов</w:t>
+      </w:r>
+      <w:r>
+        <w:rPr>
+          <w:rFonts w:ascii="Courier New" w:eastAsia="Times New Roman" w:hAnsi="Courier New" w:cs="Courier New"/>
+          <w:color w:val="808080"/>
+          <w:sz w:val="20"/>
+          <w:szCs w:val="20"/>
+          <w:lang w:val="en-US"/>
+        </w:rPr>
+        <w:t xml:space="preserve"> </w:t>
+      </w:r>
+      <w:r>
+        <w:rPr>
+          <w:rFonts w:ascii="Courier New" w:eastAsia="Times New Roman" w:hAnsi="Courier New" w:cs="Courier New"/>
+          <w:color w:val="808080"/>
+          <w:sz w:val="20"/>
+          <w:szCs w:val="20"/>
+        </w:rPr>
+        <w:t>функции</w:t>
+      </w:r>
+      <w:r>
+        <w:rPr>
+          <w:rFonts w:ascii="Courier New" w:eastAsia="Times New Roman" w:hAnsi="Courier New" w:cs="Courier New"/>
+          <w:color w:val="808080"/>
+          <w:sz w:val="20"/>
+          <w:szCs w:val="20"/>
+          <w:lang w:val="en-US"/>
+        </w:rPr>
+        <w:t xml:space="preserve"> </w:t>
+      </w:r>
+      <w:proofErr w:type="spellStart"/>
+      <w:r>
+        <w:rPr>
+          <w:rFonts w:ascii="Courier New" w:eastAsia="Times New Roman" w:hAnsi="Courier New" w:cs="Courier New"/>
+          <w:color w:val="808080"/>
+          <w:sz w:val="20"/>
+          <w:szCs w:val="20"/>
+          <w:lang w:val="en-US"/>
+        </w:rPr>
+        <w:t>file_to_json</w:t>
+      </w:r>
+      <w:proofErr w:type="spellEnd"/>
+      <w:r>
+        <w:rPr>
+          <w:rFonts w:ascii="Courier New" w:eastAsia="Times New Roman" w:hAnsi="Courier New" w:cs="Courier New"/>
+          <w:color w:val="808080"/>
+          <w:sz w:val="20"/>
+          <w:szCs w:val="20"/>
+          <w:lang w:val="en-US"/>
+        </w:rPr>
+        <w:t>.</w:t>
+      </w:r>
+      <w:r>
+        <w:rPr>
+          <w:rFonts w:ascii="Courier New" w:eastAsia="Times New Roman" w:hAnsi="Courier New" w:cs="Courier New"/>
+          <w:color w:val="808080"/>
+          <w:sz w:val="20"/>
+          <w:szCs w:val="20"/>
+          <w:lang w:val="en-US"/>
+        </w:rPr>
+        <w:br/>
+      </w:r>
+      <w:proofErr w:type="spellStart"/>
+      <w:r>
+        <w:rPr>
+          <w:rFonts w:ascii="Courier New" w:eastAsia="Times New Roman" w:hAnsi="Courier New" w:cs="Courier New"/>
+          <w:color w:val="A9B7C6"/>
+          <w:sz w:val="20"/>
+          <w:szCs w:val="20"/>
+          <w:lang w:val="en-US"/>
+        </w:rPr>
+        <w:t>general_data</w:t>
+      </w:r>
+      <w:proofErr w:type="spellEnd"/>
+      <w:r>
+        <w:rPr>
+          <w:rFonts w:ascii="Courier New" w:eastAsia="Times New Roman" w:hAnsi="Courier New" w:cs="Courier New"/>
+          <w:color w:val="A9B7C6"/>
+          <w:sz w:val="20"/>
+          <w:szCs w:val="20"/>
+          <w:lang w:val="en-US"/>
+        </w:rPr>
+        <w:t xml:space="preserve"> = </w:t>
+      </w:r>
+      <w:proofErr w:type="spellStart"/>
+      <w:r>
+        <w:rPr>
+          <w:rFonts w:ascii="Courier New" w:eastAsia="Times New Roman" w:hAnsi="Courier New" w:cs="Courier New"/>
+          <w:color w:val="A9B7C6"/>
+          <w:sz w:val="20"/>
+          <w:szCs w:val="20"/>
+          <w:lang w:val="en-US"/>
+        </w:rPr>
+        <w:t>file_to_json</w:t>
+      </w:r>
+      <w:proofErr w:type="spellEnd"/>
+      <w:r>
+        <w:rPr>
+          <w:rFonts w:ascii="Courier New" w:eastAsia="Times New Roman" w:hAnsi="Courier New" w:cs="Courier New"/>
+          <w:color w:val="A9B7C6"/>
+          <w:sz w:val="20"/>
+          <w:szCs w:val="20"/>
+          <w:lang w:val="en-US"/>
+        </w:rPr>
+        <w:t>(general)</w:t>
+      </w:r>
+      <w:r>
+        <w:rPr>
+          <w:rFonts w:ascii="Courier New" w:eastAsia="Times New Roman" w:hAnsi="Courier New" w:cs="Courier New"/>
+          <w:color w:val="A9B7C6"/>
+          <w:sz w:val="20"/>
+          <w:szCs w:val="20"/>
+          <w:lang w:val="en-US"/>
+        </w:rPr>
+        <w:br/>
+      </w:r>
+      <w:proofErr w:type="spellStart"/>
+      <w:r>
+        <w:rPr>
+          <w:rFonts w:ascii="Courier New" w:eastAsia="Times New Roman" w:hAnsi="Courier New" w:cs="Courier New"/>
+          <w:color w:val="A9B7C6"/>
+          <w:sz w:val="20"/>
+          <w:szCs w:val="20"/>
+          <w:lang w:val="en-US"/>
+        </w:rPr>
+        <w:t>events_data</w:t>
+      </w:r>
+      <w:proofErr w:type="spellEnd"/>
+      <w:r>
+        <w:rPr>
+          <w:rFonts w:ascii="Courier New" w:eastAsia="Times New Roman" w:hAnsi="Courier New" w:cs="Courier New"/>
+          <w:color w:val="A9B7C6"/>
+          <w:sz w:val="20"/>
+          <w:szCs w:val="20"/>
+          <w:lang w:val="en-US"/>
+        </w:rPr>
+        <w:t xml:space="preserve"> = </w:t>
+      </w:r>
+      <w:proofErr w:type="spellStart"/>
+      <w:r>
+        <w:rPr>
+          <w:rFonts w:ascii="Courier New" w:eastAsia="Times New Roman" w:hAnsi="Courier New" w:cs="Courier New"/>
+          <w:color w:val="A9B7C6"/>
+          <w:sz w:val="20"/>
+          <w:szCs w:val="20"/>
+          <w:lang w:val="en-US"/>
+        </w:rPr>
+        <w:t>file_to_json</w:t>
+      </w:r>
+      <w:proofErr w:type="spellEnd"/>
+      <w:r>
+        <w:rPr>
+          <w:rFonts w:ascii="Courier New" w:eastAsia="Times New Roman" w:hAnsi="Courier New" w:cs="Courier New"/>
+          <w:color w:val="A9B7C6"/>
+          <w:sz w:val="20"/>
+          <w:szCs w:val="20"/>
+          <w:lang w:val="en-US"/>
+        </w:rPr>
+        <w:t>(events)</w:t>
+      </w:r>
+      <w:r>
+        <w:rPr>
+          <w:rFonts w:ascii="Courier New" w:eastAsia="Times New Roman" w:hAnsi="Courier New" w:cs="Courier New"/>
+          <w:color w:val="A9B7C6"/>
+          <w:sz w:val="20"/>
+          <w:szCs w:val="20"/>
+          <w:lang w:val="en-US"/>
+        </w:rPr>
+        <w:br/>
+      </w:r>
+      <w:r>
+        <w:rPr>
+          <w:rFonts w:ascii="Courier New" w:eastAsia="Times New Roman" w:hAnsi="Courier New" w:cs="Courier New"/>
+          <w:color w:val="A9B7C6"/>
+          <w:sz w:val="20"/>
+          <w:szCs w:val="20"/>
+          <w:lang w:val="en-US"/>
+        </w:rPr>
+        <w:br/>
+      </w:r>
+      <w:r>
+        <w:rPr>
+          <w:rFonts w:ascii="Courier New" w:eastAsia="Times New Roman" w:hAnsi="Courier New" w:cs="Courier New"/>
+          <w:color w:val="A9B7C6"/>
+          <w:sz w:val="20"/>
+          <w:szCs w:val="20"/>
+          <w:lang w:val="en-US"/>
+        </w:rPr>
+        <w:br/>
+      </w:r>
+      <w:r>
+        <w:rPr>
+          <w:rFonts w:ascii="Courier New" w:eastAsia="Times New Roman" w:hAnsi="Courier New" w:cs="Courier New"/>
+          <w:color w:val="808080"/>
+          <w:sz w:val="20"/>
+          <w:szCs w:val="20"/>
+          <w:lang w:val="en-US"/>
+        </w:rPr>
+        <w:t xml:space="preserve"># </w:t>
+      </w:r>
+      <w:r>
+        <w:rPr>
+          <w:rFonts w:ascii="Courier New" w:eastAsia="Times New Roman" w:hAnsi="Courier New" w:cs="Courier New"/>
+          <w:color w:val="808080"/>
+          <w:sz w:val="20"/>
+          <w:szCs w:val="20"/>
+        </w:rPr>
+        <w:t>Вызов</w:t>
+      </w:r>
+      <w:r>
+        <w:rPr>
+          <w:rFonts w:ascii="Courier New" w:eastAsia="Times New Roman" w:hAnsi="Courier New" w:cs="Courier New"/>
+          <w:color w:val="808080"/>
+          <w:sz w:val="20"/>
+          <w:szCs w:val="20"/>
+          <w:lang w:val="en-US"/>
+        </w:rPr>
+        <w:t xml:space="preserve"> </w:t>
+      </w:r>
+      <w:r>
+        <w:rPr>
+          <w:rFonts w:ascii="Courier New" w:eastAsia="Times New Roman" w:hAnsi="Courier New" w:cs="Courier New"/>
+          <w:color w:val="808080"/>
+          <w:sz w:val="20"/>
+          <w:szCs w:val="20"/>
+        </w:rPr>
+        <w:t>функции</w:t>
+      </w:r>
+      <w:r>
+        <w:rPr>
+          <w:rFonts w:ascii="Courier New" w:eastAsia="Times New Roman" w:hAnsi="Courier New" w:cs="Courier New"/>
+          <w:color w:val="808080"/>
+          <w:sz w:val="20"/>
+          <w:szCs w:val="20"/>
+          <w:lang w:val="en-US"/>
+        </w:rPr>
+        <w:t xml:space="preserve"> </w:t>
+      </w:r>
+      <w:proofErr w:type="spellStart"/>
+      <w:r>
+        <w:rPr>
+          <w:rFonts w:ascii="Courier New" w:eastAsia="Times New Roman" w:hAnsi="Courier New" w:cs="Courier New"/>
+          <w:color w:val="808080"/>
+          <w:sz w:val="20"/>
+          <w:szCs w:val="20"/>
+          <w:lang w:val="en-US"/>
+        </w:rPr>
+        <w:t>map_to_entries</w:t>
+      </w:r>
+      <w:proofErr w:type="spellEnd"/>
+      <w:r>
+        <w:rPr>
+          <w:rFonts w:ascii="Courier New" w:eastAsia="Times New Roman" w:hAnsi="Courier New" w:cs="Courier New"/>
+          <w:color w:val="808080"/>
+          <w:sz w:val="20"/>
+          <w:szCs w:val="20"/>
+          <w:lang w:val="en-US"/>
+        </w:rPr>
+        <w:t xml:space="preserve">, </w:t>
+      </w:r>
+      <w:r>
+        <w:rPr>
+          <w:rFonts w:ascii="Courier New" w:eastAsia="Times New Roman" w:hAnsi="Courier New" w:cs="Courier New"/>
+          <w:color w:val="808080"/>
+          <w:sz w:val="20"/>
+          <w:szCs w:val="20"/>
+        </w:rPr>
+        <w:t>запись</w:t>
+      </w:r>
+      <w:r>
+        <w:rPr>
+          <w:rFonts w:ascii="Courier New" w:eastAsia="Times New Roman" w:hAnsi="Courier New" w:cs="Courier New"/>
+          <w:color w:val="808080"/>
+          <w:sz w:val="20"/>
+          <w:szCs w:val="20"/>
+          <w:lang w:val="en-US"/>
+        </w:rPr>
+        <w:t xml:space="preserve"> </w:t>
+      </w:r>
+      <w:r>
+        <w:rPr>
+          <w:rFonts w:ascii="Courier New" w:eastAsia="Times New Roman" w:hAnsi="Courier New" w:cs="Courier New"/>
+          <w:color w:val="808080"/>
+          <w:sz w:val="20"/>
+          <w:szCs w:val="20"/>
+        </w:rPr>
+        <w:t>всех</w:t>
+      </w:r>
+      <w:r>
+        <w:rPr>
+          <w:rFonts w:ascii="Courier New" w:eastAsia="Times New Roman" w:hAnsi="Courier New" w:cs="Courier New"/>
+          <w:color w:val="808080"/>
+          <w:sz w:val="20"/>
+          <w:szCs w:val="20"/>
+          <w:lang w:val="en-US"/>
+        </w:rPr>
+        <w:t xml:space="preserve"> </w:t>
+      </w:r>
+      <w:r>
+        <w:rPr>
+          <w:rFonts w:ascii="Courier New" w:eastAsia="Times New Roman" w:hAnsi="Courier New" w:cs="Courier New"/>
+          <w:color w:val="808080"/>
+          <w:sz w:val="20"/>
+          <w:szCs w:val="20"/>
+        </w:rPr>
+        <w:t>событий</w:t>
+      </w:r>
+      <w:r>
+        <w:rPr>
+          <w:rFonts w:ascii="Courier New" w:eastAsia="Times New Roman" w:hAnsi="Courier New" w:cs="Courier New"/>
+          <w:color w:val="808080"/>
+          <w:sz w:val="20"/>
+          <w:szCs w:val="20"/>
+          <w:lang w:val="en-US"/>
+        </w:rPr>
+        <w:t xml:space="preserve"> </w:t>
+      </w:r>
+      <w:r>
+        <w:rPr>
+          <w:rFonts w:ascii="Courier New" w:eastAsia="Times New Roman" w:hAnsi="Courier New" w:cs="Courier New"/>
+          <w:color w:val="808080"/>
+          <w:sz w:val="20"/>
+          <w:szCs w:val="20"/>
+        </w:rPr>
+        <w:t>в</w:t>
+      </w:r>
+      <w:r>
+        <w:rPr>
+          <w:rFonts w:ascii="Courier New" w:eastAsia="Times New Roman" w:hAnsi="Courier New" w:cs="Courier New"/>
+          <w:color w:val="808080"/>
+          <w:sz w:val="20"/>
+          <w:szCs w:val="20"/>
+          <w:lang w:val="en-US"/>
+        </w:rPr>
+        <w:t xml:space="preserve"> </w:t>
+      </w:r>
+      <w:r>
+        <w:rPr>
+          <w:rFonts w:ascii="Courier New" w:eastAsia="Times New Roman" w:hAnsi="Courier New" w:cs="Courier New"/>
+          <w:color w:val="808080"/>
+          <w:sz w:val="20"/>
+          <w:szCs w:val="20"/>
+        </w:rPr>
+        <w:t>единый</w:t>
+      </w:r>
+      <w:r>
+        <w:rPr>
+          <w:rFonts w:ascii="Courier New" w:eastAsia="Times New Roman" w:hAnsi="Courier New" w:cs="Courier New"/>
+          <w:color w:val="808080"/>
+          <w:sz w:val="20"/>
+          <w:szCs w:val="20"/>
+          <w:lang w:val="en-US"/>
+        </w:rPr>
+        <w:t xml:space="preserve"> </w:t>
+      </w:r>
+      <w:r>
+        <w:rPr>
+          <w:rFonts w:ascii="Courier New" w:eastAsia="Times New Roman" w:hAnsi="Courier New" w:cs="Courier New"/>
+          <w:color w:val="808080"/>
+          <w:sz w:val="20"/>
+          <w:szCs w:val="20"/>
+        </w:rPr>
+        <w:t>словарь</w:t>
+      </w:r>
+      <w:r>
+        <w:rPr>
+          <w:rFonts w:ascii="Courier New" w:eastAsia="Times New Roman" w:hAnsi="Courier New" w:cs="Courier New"/>
+          <w:color w:val="808080"/>
+          <w:sz w:val="20"/>
+          <w:szCs w:val="20"/>
+          <w:lang w:val="en-US"/>
+        </w:rPr>
+        <w:t xml:space="preserve"> entries </w:t>
+      </w:r>
+      <w:r>
+        <w:rPr>
+          <w:rFonts w:ascii="Courier New" w:eastAsia="Times New Roman" w:hAnsi="Courier New" w:cs="Courier New"/>
+          <w:color w:val="808080"/>
+          <w:sz w:val="20"/>
+          <w:szCs w:val="20"/>
+        </w:rPr>
+        <w:t>по</w:t>
+      </w:r>
+      <w:r>
+        <w:rPr>
+          <w:rFonts w:ascii="Courier New" w:eastAsia="Times New Roman" w:hAnsi="Courier New" w:cs="Courier New"/>
+          <w:color w:val="808080"/>
+          <w:sz w:val="20"/>
+          <w:szCs w:val="20"/>
+          <w:lang w:val="en-US"/>
+        </w:rPr>
+        <w:t xml:space="preserve"> </w:t>
+      </w:r>
+      <w:r>
+        <w:rPr>
+          <w:rFonts w:ascii="Courier New" w:eastAsia="Times New Roman" w:hAnsi="Courier New" w:cs="Courier New"/>
+          <w:color w:val="808080"/>
+          <w:sz w:val="20"/>
+          <w:szCs w:val="20"/>
+        </w:rPr>
+        <w:t>меткам</w:t>
+      </w:r>
+      <w:r>
+        <w:rPr>
+          <w:rFonts w:ascii="Courier New" w:eastAsia="Times New Roman" w:hAnsi="Courier New" w:cs="Courier New"/>
+          <w:color w:val="808080"/>
+          <w:sz w:val="20"/>
+          <w:szCs w:val="20"/>
+          <w:lang w:val="en-US"/>
+        </w:rPr>
+        <w:t xml:space="preserve"> 'g' </w:t>
+      </w:r>
+      <w:r>
+        <w:rPr>
+          <w:rFonts w:ascii="Courier New" w:eastAsia="Times New Roman" w:hAnsi="Courier New" w:cs="Courier New"/>
+          <w:color w:val="808080"/>
+          <w:sz w:val="20"/>
+          <w:szCs w:val="20"/>
+        </w:rPr>
+        <w:t>и</w:t>
+      </w:r>
+      <w:r>
+        <w:rPr>
+          <w:rFonts w:ascii="Courier New" w:eastAsia="Times New Roman" w:hAnsi="Courier New" w:cs="Courier New"/>
+          <w:color w:val="808080"/>
+          <w:sz w:val="20"/>
+          <w:szCs w:val="20"/>
+          <w:lang w:val="en-US"/>
+        </w:rPr>
+        <w:t xml:space="preserve"> 'e'.</w:t>
+      </w:r>
+      <w:r>
+        <w:rPr>
+          <w:rFonts w:ascii="Courier New" w:eastAsia="Times New Roman" w:hAnsi="Courier New" w:cs="Courier New"/>
+          <w:color w:val="808080"/>
+          <w:sz w:val="20"/>
+          <w:szCs w:val="20"/>
+          <w:lang w:val="en-US"/>
+        </w:rPr>
+        <w:br/>
+      </w:r>
+      <w:r>
+        <w:rPr>
+          <w:rFonts w:ascii="Courier New" w:eastAsia="Times New Roman" w:hAnsi="Courier New" w:cs="Courier New"/>
+          <w:color w:val="A9B7C6"/>
+          <w:sz w:val="20"/>
+          <w:szCs w:val="20"/>
+          <w:lang w:val="en-US"/>
+        </w:rPr>
+        <w:lastRenderedPageBreak/>
+        <w:t>entries = {}</w:t>
+      </w:r>
+      <w:r>
+        <w:rPr>
+          <w:rFonts w:ascii="Courier New" w:eastAsia="Times New Roman" w:hAnsi="Courier New" w:cs="Courier New"/>
+          <w:color w:val="A9B7C6"/>
+          <w:sz w:val="20"/>
+          <w:szCs w:val="20"/>
+          <w:lang w:val="en-US"/>
+        </w:rPr>
+        <w:br/>
+      </w:r>
+      <w:proofErr w:type="spellStart"/>
+      <w:r>
+        <w:rPr>
+          <w:rFonts w:ascii="Courier New" w:eastAsia="Times New Roman" w:hAnsi="Courier New" w:cs="Courier New"/>
+          <w:color w:val="A9B7C6"/>
+          <w:sz w:val="20"/>
+          <w:szCs w:val="20"/>
+          <w:lang w:val="en-US"/>
+        </w:rPr>
+        <w:t>map_to_entries</w:t>
+      </w:r>
+      <w:proofErr w:type="spellEnd"/>
+      <w:r>
+        <w:rPr>
+          <w:rFonts w:ascii="Courier New" w:eastAsia="Times New Roman" w:hAnsi="Courier New" w:cs="Courier New"/>
+          <w:color w:val="A9B7C6"/>
+          <w:sz w:val="20"/>
+          <w:szCs w:val="20"/>
+          <w:lang w:val="en-US"/>
+        </w:rPr>
+        <w:t>(entries</w:t>
+      </w:r>
+      <w:r>
+        <w:rPr>
+          <w:rFonts w:ascii="Courier New" w:eastAsia="Times New Roman" w:hAnsi="Courier New" w:cs="Courier New"/>
+          <w:color w:val="CC7832"/>
+          <w:sz w:val="20"/>
+          <w:szCs w:val="20"/>
+          <w:lang w:val="en-US"/>
+        </w:rPr>
+        <w:t xml:space="preserve">, </w:t>
+      </w:r>
+      <w:proofErr w:type="spellStart"/>
+      <w:r>
+        <w:rPr>
+          <w:rFonts w:ascii="Courier New" w:eastAsia="Times New Roman" w:hAnsi="Courier New" w:cs="Courier New"/>
+          <w:color w:val="A9B7C6"/>
+          <w:sz w:val="20"/>
+          <w:szCs w:val="20"/>
+          <w:lang w:val="en-US"/>
+        </w:rPr>
+        <w:t>general_data</w:t>
+      </w:r>
+      <w:proofErr w:type="spellEnd"/>
+      <w:r>
+        <w:rPr>
+          <w:rFonts w:ascii="Courier New" w:eastAsia="Times New Roman" w:hAnsi="Courier New" w:cs="Courier New"/>
+          <w:color w:val="CC7832"/>
+          <w:sz w:val="20"/>
+          <w:szCs w:val="20"/>
+          <w:lang w:val="en-US"/>
+        </w:rPr>
+        <w:t xml:space="preserve">, </w:t>
+      </w:r>
+      <w:r>
+        <w:rPr>
+          <w:rFonts w:ascii="Courier New" w:eastAsia="Times New Roman" w:hAnsi="Courier New" w:cs="Courier New"/>
+          <w:color w:val="6A8759"/>
+          <w:sz w:val="20"/>
+          <w:szCs w:val="20"/>
+          <w:lang w:val="en-US"/>
+        </w:rPr>
+        <w:t>'g'</w:t>
+      </w:r>
+      <w:r>
+        <w:rPr>
+          <w:rFonts w:ascii="Courier New" w:eastAsia="Times New Roman" w:hAnsi="Courier New" w:cs="Courier New"/>
+          <w:color w:val="A9B7C6"/>
+          <w:sz w:val="20"/>
+          <w:szCs w:val="20"/>
+          <w:lang w:val="en-US"/>
+        </w:rPr>
+        <w:t>)</w:t>
+      </w:r>
+      <w:r>
+        <w:rPr>
+          <w:rFonts w:ascii="Courier New" w:eastAsia="Times New Roman" w:hAnsi="Courier New" w:cs="Courier New"/>
+          <w:color w:val="A9B7C6"/>
+          <w:sz w:val="20"/>
+          <w:szCs w:val="20"/>
+          <w:lang w:val="en-US"/>
+        </w:rPr>
+        <w:br/>
+      </w:r>
+      <w:proofErr w:type="spellStart"/>
+      <w:r>
+        <w:rPr>
+          <w:rFonts w:ascii="Courier New" w:eastAsia="Times New Roman" w:hAnsi="Courier New" w:cs="Courier New"/>
+          <w:color w:val="A9B7C6"/>
+          <w:sz w:val="20"/>
+          <w:szCs w:val="20"/>
+          <w:lang w:val="en-US"/>
+        </w:rPr>
+        <w:t>map_to_entries</w:t>
+      </w:r>
+      <w:proofErr w:type="spellEnd"/>
+      <w:r>
+        <w:rPr>
+          <w:rFonts w:ascii="Courier New" w:eastAsia="Times New Roman" w:hAnsi="Courier New" w:cs="Courier New"/>
+          <w:color w:val="A9B7C6"/>
+          <w:sz w:val="20"/>
+          <w:szCs w:val="20"/>
+          <w:lang w:val="en-US"/>
+        </w:rPr>
+        <w:t>(entries</w:t>
+      </w:r>
+      <w:r>
+        <w:rPr>
+          <w:rFonts w:ascii="Courier New" w:eastAsia="Times New Roman" w:hAnsi="Courier New" w:cs="Courier New"/>
+          <w:color w:val="CC7832"/>
+          <w:sz w:val="20"/>
+          <w:szCs w:val="20"/>
+          <w:lang w:val="en-US"/>
+        </w:rPr>
+        <w:t xml:space="preserve">, </w:t>
+      </w:r>
+      <w:proofErr w:type="spellStart"/>
+      <w:r>
+        <w:rPr>
+          <w:rFonts w:ascii="Courier New" w:eastAsia="Times New Roman" w:hAnsi="Courier New" w:cs="Courier New"/>
+          <w:color w:val="A9B7C6"/>
+          <w:sz w:val="20"/>
+          <w:szCs w:val="20"/>
+          <w:lang w:val="en-US"/>
+        </w:rPr>
+        <w:t>events_data</w:t>
+      </w:r>
+      <w:proofErr w:type="spellEnd"/>
+      <w:r>
+        <w:rPr>
+          <w:rFonts w:ascii="Courier New" w:eastAsia="Times New Roman" w:hAnsi="Courier New" w:cs="Courier New"/>
+          <w:color w:val="CC7832"/>
+          <w:sz w:val="20"/>
+          <w:szCs w:val="20"/>
+          <w:lang w:val="en-US"/>
+        </w:rPr>
+        <w:t xml:space="preserve">, </w:t>
+      </w:r>
+      <w:r>
+        <w:rPr>
+          <w:rFonts w:ascii="Courier New" w:eastAsia="Times New Roman" w:hAnsi="Courier New" w:cs="Courier New"/>
+          <w:color w:val="6A8759"/>
+          <w:sz w:val="20"/>
+          <w:szCs w:val="20"/>
+          <w:lang w:val="en-US"/>
+        </w:rPr>
+        <w:t>'e'</w:t>
+      </w:r>
+      <w:r>
+        <w:rPr>
+          <w:rFonts w:ascii="Courier New" w:eastAsia="Times New Roman" w:hAnsi="Courier New" w:cs="Courier New"/>
+          <w:color w:val="A9B7C6"/>
+          <w:sz w:val="20"/>
+          <w:szCs w:val="20"/>
+          <w:lang w:val="en-US"/>
+        </w:rPr>
+        <w:t>)</w:t>
+      </w:r>
+      <w:r>
+        <w:rPr>
+          <w:rFonts w:ascii="Courier New" w:eastAsia="Times New Roman" w:hAnsi="Courier New" w:cs="Courier New"/>
+          <w:color w:val="A9B7C6"/>
+          <w:sz w:val="20"/>
+          <w:szCs w:val="20"/>
+          <w:lang w:val="en-US"/>
+        </w:rPr>
+        <w:br/>
+      </w:r>
+      <w:r>
+        <w:rPr>
+          <w:rFonts w:ascii="Courier New" w:eastAsia="Times New Roman" w:hAnsi="Courier New" w:cs="Courier New"/>
+          <w:color w:val="A9B7C6"/>
+          <w:sz w:val="20"/>
+          <w:szCs w:val="20"/>
+          <w:lang w:val="en-US"/>
+        </w:rPr>
+        <w:br/>
+      </w:r>
+      <w:r>
+        <w:rPr>
+          <w:rFonts w:ascii="Courier New" w:eastAsia="Times New Roman" w:hAnsi="Courier New" w:cs="Courier New"/>
+          <w:color w:val="A9B7C6"/>
+          <w:sz w:val="20"/>
+          <w:szCs w:val="20"/>
+          <w:lang w:val="en-US"/>
+        </w:rPr>
+        <w:br/>
+      </w:r>
+      <w:r>
+        <w:rPr>
+          <w:rFonts w:ascii="Courier New" w:eastAsia="Times New Roman" w:hAnsi="Courier New" w:cs="Courier New"/>
+          <w:color w:val="808080"/>
+          <w:sz w:val="20"/>
+          <w:szCs w:val="20"/>
+          <w:lang w:val="en-US"/>
+        </w:rPr>
+        <w:t xml:space="preserve"># </w:t>
+      </w:r>
+      <w:r>
+        <w:rPr>
+          <w:rFonts w:ascii="Courier New" w:eastAsia="Times New Roman" w:hAnsi="Courier New" w:cs="Courier New"/>
+          <w:color w:val="808080"/>
+          <w:sz w:val="20"/>
+          <w:szCs w:val="20"/>
+        </w:rPr>
+        <w:t>Выявление</w:t>
+      </w:r>
+      <w:r>
+        <w:rPr>
+          <w:rFonts w:ascii="Courier New" w:eastAsia="Times New Roman" w:hAnsi="Courier New" w:cs="Courier New"/>
+          <w:color w:val="808080"/>
+          <w:sz w:val="20"/>
+          <w:szCs w:val="20"/>
+          <w:lang w:val="en-US"/>
+        </w:rPr>
+        <w:t xml:space="preserve"> </w:t>
+      </w:r>
+      <w:r>
+        <w:rPr>
+          <w:rFonts w:ascii="Courier New" w:eastAsia="Times New Roman" w:hAnsi="Courier New" w:cs="Courier New"/>
+          <w:color w:val="808080"/>
+          <w:sz w:val="20"/>
+          <w:szCs w:val="20"/>
+        </w:rPr>
+        <w:t>пар</w:t>
+      </w:r>
+      <w:r>
+        <w:rPr>
+          <w:rFonts w:ascii="Courier New" w:eastAsia="Times New Roman" w:hAnsi="Courier New" w:cs="Courier New"/>
+          <w:color w:val="808080"/>
+          <w:sz w:val="20"/>
+          <w:szCs w:val="20"/>
+          <w:lang w:val="en-US"/>
+        </w:rPr>
+        <w:t xml:space="preserve"> </w:t>
+      </w:r>
+      <w:proofErr w:type="spellStart"/>
+      <w:r>
+        <w:rPr>
+          <w:rFonts w:ascii="Courier New" w:eastAsia="Times New Roman" w:hAnsi="Courier New" w:cs="Courier New"/>
+          <w:color w:val="808080"/>
+          <w:sz w:val="20"/>
+          <w:szCs w:val="20"/>
+        </w:rPr>
+        <w:t>алертов</w:t>
+      </w:r>
+      <w:proofErr w:type="spellEnd"/>
+      <w:r>
+        <w:rPr>
+          <w:rFonts w:ascii="Courier New" w:eastAsia="Times New Roman" w:hAnsi="Courier New" w:cs="Courier New"/>
+          <w:color w:val="808080"/>
+          <w:sz w:val="20"/>
+          <w:szCs w:val="20"/>
+          <w:lang w:val="en-US"/>
+        </w:rPr>
+        <w:t xml:space="preserve"> </w:t>
+      </w:r>
+      <w:r>
+        <w:rPr>
+          <w:rFonts w:ascii="Courier New" w:eastAsia="Times New Roman" w:hAnsi="Courier New" w:cs="Courier New"/>
+          <w:color w:val="808080"/>
+          <w:sz w:val="20"/>
+          <w:szCs w:val="20"/>
+        </w:rPr>
+        <w:t>и</w:t>
+      </w:r>
+      <w:r>
+        <w:rPr>
+          <w:rFonts w:ascii="Courier New" w:eastAsia="Times New Roman" w:hAnsi="Courier New" w:cs="Courier New"/>
+          <w:color w:val="808080"/>
+          <w:sz w:val="20"/>
+          <w:szCs w:val="20"/>
+          <w:lang w:val="en-US"/>
+        </w:rPr>
+        <w:t xml:space="preserve"> </w:t>
+      </w:r>
+      <w:r>
+        <w:rPr>
+          <w:rFonts w:ascii="Courier New" w:eastAsia="Times New Roman" w:hAnsi="Courier New" w:cs="Courier New"/>
+          <w:color w:val="808080"/>
+          <w:sz w:val="20"/>
+          <w:szCs w:val="20"/>
+        </w:rPr>
+        <w:t>событий</w:t>
+      </w:r>
+      <w:r>
+        <w:rPr>
+          <w:rFonts w:ascii="Courier New" w:eastAsia="Times New Roman" w:hAnsi="Courier New" w:cs="Courier New"/>
+          <w:color w:val="808080"/>
+          <w:sz w:val="20"/>
+          <w:szCs w:val="20"/>
+          <w:lang w:val="en-US"/>
+        </w:rPr>
+        <w:t xml:space="preserve">, </w:t>
+      </w:r>
+      <w:r>
+        <w:rPr>
+          <w:rFonts w:ascii="Courier New" w:eastAsia="Times New Roman" w:hAnsi="Courier New" w:cs="Courier New"/>
+          <w:color w:val="808080"/>
+          <w:sz w:val="20"/>
+          <w:szCs w:val="20"/>
+        </w:rPr>
+        <w:t>внесение</w:t>
+      </w:r>
+      <w:r>
+        <w:rPr>
+          <w:rFonts w:ascii="Courier New" w:eastAsia="Times New Roman" w:hAnsi="Courier New" w:cs="Courier New"/>
+          <w:color w:val="808080"/>
+          <w:sz w:val="20"/>
+          <w:szCs w:val="20"/>
+          <w:lang w:val="en-US"/>
+        </w:rPr>
+        <w:t xml:space="preserve"> </w:t>
+      </w:r>
+      <w:r>
+        <w:rPr>
+          <w:rFonts w:ascii="Courier New" w:eastAsia="Times New Roman" w:hAnsi="Courier New" w:cs="Courier New"/>
+          <w:color w:val="808080"/>
+          <w:sz w:val="20"/>
+          <w:szCs w:val="20"/>
+        </w:rPr>
+        <w:t>их</w:t>
+      </w:r>
+      <w:r>
+        <w:rPr>
+          <w:rFonts w:ascii="Courier New" w:eastAsia="Times New Roman" w:hAnsi="Courier New" w:cs="Courier New"/>
+          <w:color w:val="808080"/>
+          <w:sz w:val="20"/>
+          <w:szCs w:val="20"/>
+          <w:lang w:val="en-US"/>
+        </w:rPr>
+        <w:t xml:space="preserve"> </w:t>
+      </w:r>
+      <w:r>
+        <w:rPr>
+          <w:rFonts w:ascii="Courier New" w:eastAsia="Times New Roman" w:hAnsi="Courier New" w:cs="Courier New"/>
+          <w:color w:val="808080"/>
+          <w:sz w:val="20"/>
+          <w:szCs w:val="20"/>
+        </w:rPr>
+        <w:t>в</w:t>
+      </w:r>
+      <w:r>
+        <w:rPr>
+          <w:rFonts w:ascii="Courier New" w:eastAsia="Times New Roman" w:hAnsi="Courier New" w:cs="Courier New"/>
+          <w:color w:val="808080"/>
+          <w:sz w:val="20"/>
+          <w:szCs w:val="20"/>
+          <w:lang w:val="en-US"/>
+        </w:rPr>
+        <w:t xml:space="preserve"> </w:t>
+      </w:r>
+      <w:r>
+        <w:rPr>
+          <w:rFonts w:ascii="Courier New" w:eastAsia="Times New Roman" w:hAnsi="Courier New" w:cs="Courier New"/>
+          <w:color w:val="808080"/>
+          <w:sz w:val="20"/>
+          <w:szCs w:val="20"/>
+        </w:rPr>
+        <w:t>массив</w:t>
+      </w:r>
+      <w:r>
+        <w:rPr>
+          <w:rFonts w:ascii="Courier New" w:eastAsia="Times New Roman" w:hAnsi="Courier New" w:cs="Courier New"/>
+          <w:color w:val="808080"/>
+          <w:sz w:val="20"/>
+          <w:szCs w:val="20"/>
+          <w:lang w:val="en-US"/>
+        </w:rPr>
+        <w:t xml:space="preserve"> collision.</w:t>
+      </w:r>
+      <w:r>
+        <w:rPr>
+          <w:rFonts w:ascii="Courier New" w:eastAsia="Times New Roman" w:hAnsi="Courier New" w:cs="Courier New"/>
+          <w:color w:val="808080"/>
+          <w:sz w:val="20"/>
+          <w:szCs w:val="20"/>
+          <w:lang w:val="en-US"/>
+        </w:rPr>
+        <w:br/>
+      </w:r>
+      <w:r>
+        <w:rPr>
+          <w:rFonts w:ascii="Courier New" w:eastAsia="Times New Roman" w:hAnsi="Courier New" w:cs="Courier New"/>
+          <w:color w:val="A9B7C6"/>
+          <w:sz w:val="20"/>
+          <w:szCs w:val="20"/>
+          <w:lang w:val="en-US"/>
+        </w:rPr>
+        <w:t>collision = []</w:t>
+      </w:r>
+      <w:r>
+        <w:rPr>
+          <w:rFonts w:ascii="Courier New" w:eastAsia="Times New Roman" w:hAnsi="Courier New" w:cs="Courier New"/>
+          <w:color w:val="A9B7C6"/>
+          <w:sz w:val="20"/>
+          <w:szCs w:val="20"/>
+          <w:lang w:val="en-US"/>
+        </w:rPr>
+        <w:br/>
+      </w:r>
+      <w:r>
+        <w:rPr>
+          <w:rFonts w:ascii="Courier New" w:eastAsia="Times New Roman" w:hAnsi="Courier New" w:cs="Courier New"/>
+          <w:color w:val="A9B7C6"/>
+          <w:sz w:val="20"/>
+          <w:szCs w:val="20"/>
+          <w:lang w:val="en-US"/>
+        </w:rPr>
+        <w:br/>
+      </w:r>
+      <w:r>
+        <w:rPr>
+          <w:rFonts w:ascii="Courier New" w:eastAsia="Times New Roman" w:hAnsi="Courier New" w:cs="Courier New"/>
+          <w:color w:val="CC7832"/>
+          <w:sz w:val="20"/>
+          <w:szCs w:val="20"/>
+          <w:lang w:val="en-US"/>
+        </w:rPr>
+        <w:t xml:space="preserve">for </w:t>
+      </w:r>
+      <w:r>
+        <w:rPr>
+          <w:rFonts w:ascii="Courier New" w:eastAsia="Times New Roman" w:hAnsi="Courier New" w:cs="Courier New"/>
+          <w:color w:val="A9B7C6"/>
+          <w:sz w:val="20"/>
+          <w:szCs w:val="20"/>
+          <w:lang w:val="en-US"/>
+        </w:rPr>
+        <w:t xml:space="preserve">entry </w:t>
+      </w:r>
+      <w:r>
+        <w:rPr>
+          <w:rFonts w:ascii="Courier New" w:eastAsia="Times New Roman" w:hAnsi="Courier New" w:cs="Courier New"/>
+          <w:color w:val="CC7832"/>
+          <w:sz w:val="20"/>
+          <w:szCs w:val="20"/>
+          <w:lang w:val="en-US"/>
+        </w:rPr>
+        <w:t xml:space="preserve">in </w:t>
+      </w:r>
+      <w:r>
+        <w:rPr>
+          <w:rFonts w:ascii="Courier New" w:eastAsia="Times New Roman" w:hAnsi="Courier New" w:cs="Courier New"/>
+          <w:color w:val="A9B7C6"/>
+          <w:sz w:val="20"/>
+          <w:szCs w:val="20"/>
+          <w:lang w:val="en-US"/>
+        </w:rPr>
+        <w:t>entries:</w:t>
+      </w:r>
+      <w:r>
+        <w:rPr>
+          <w:rFonts w:ascii="Courier New" w:eastAsia="Times New Roman" w:hAnsi="Courier New" w:cs="Courier New"/>
+          <w:color w:val="A9B7C6"/>
+          <w:sz w:val="20"/>
+          <w:szCs w:val="20"/>
+          <w:lang w:val="en-US"/>
+        </w:rPr>
+        <w:br/>
+        <w:t xml:space="preserve">    item = entries[entry]</w:t>
+      </w:r>
+      <w:r>
+        <w:rPr>
+          <w:rFonts w:ascii="Courier New" w:eastAsia="Times New Roman" w:hAnsi="Courier New" w:cs="Courier New"/>
+          <w:color w:val="A9B7C6"/>
+          <w:sz w:val="20"/>
+          <w:szCs w:val="20"/>
+          <w:lang w:val="en-US"/>
+        </w:rPr>
+        <w:br/>
+      </w:r>
+      <w:r>
+        <w:rPr>
+          <w:rFonts w:ascii="Courier New" w:eastAsia="Times New Roman" w:hAnsi="Courier New" w:cs="Courier New"/>
+          <w:color w:val="A9B7C6"/>
+          <w:sz w:val="20"/>
+          <w:szCs w:val="20"/>
+          <w:lang w:val="en-US"/>
+        </w:rPr>
+        <w:br/>
+        <w:t xml:space="preserve">    </w:t>
+      </w:r>
+      <w:r>
+        <w:rPr>
+          <w:rFonts w:ascii="Courier New" w:eastAsia="Times New Roman" w:hAnsi="Courier New" w:cs="Courier New"/>
+          <w:color w:val="CC7832"/>
+          <w:sz w:val="20"/>
+          <w:szCs w:val="20"/>
+          <w:lang w:val="en-US"/>
+        </w:rPr>
+        <w:t xml:space="preserve">if </w:t>
+      </w:r>
+      <w:r>
+        <w:rPr>
+          <w:rFonts w:ascii="Courier New" w:eastAsia="Times New Roman" w:hAnsi="Courier New" w:cs="Courier New"/>
+          <w:color w:val="6A8759"/>
+          <w:sz w:val="20"/>
+          <w:szCs w:val="20"/>
+          <w:lang w:val="en-US"/>
+        </w:rPr>
+        <w:t xml:space="preserve">'g' </w:t>
+      </w:r>
+      <w:r>
+        <w:rPr>
+          <w:rFonts w:ascii="Courier New" w:eastAsia="Times New Roman" w:hAnsi="Courier New" w:cs="Courier New"/>
+          <w:color w:val="CC7832"/>
+          <w:sz w:val="20"/>
+          <w:szCs w:val="20"/>
+          <w:lang w:val="en-US"/>
+        </w:rPr>
+        <w:t xml:space="preserve">in </w:t>
+      </w:r>
+      <w:r>
+        <w:rPr>
+          <w:rFonts w:ascii="Courier New" w:eastAsia="Times New Roman" w:hAnsi="Courier New" w:cs="Courier New"/>
+          <w:color w:val="A9B7C6"/>
+          <w:sz w:val="20"/>
+          <w:szCs w:val="20"/>
+          <w:lang w:val="en-US"/>
+        </w:rPr>
+        <w:t xml:space="preserve">item </w:t>
+      </w:r>
+      <w:r>
+        <w:rPr>
+          <w:rFonts w:ascii="Courier New" w:eastAsia="Times New Roman" w:hAnsi="Courier New" w:cs="Courier New"/>
+          <w:color w:val="CC7832"/>
+          <w:sz w:val="20"/>
+          <w:szCs w:val="20"/>
+          <w:lang w:val="en-US"/>
+        </w:rPr>
+        <w:t xml:space="preserve">and </w:t>
+      </w:r>
+      <w:r>
+        <w:rPr>
+          <w:rFonts w:ascii="Courier New" w:eastAsia="Times New Roman" w:hAnsi="Courier New" w:cs="Courier New"/>
+          <w:color w:val="6A8759"/>
+          <w:sz w:val="20"/>
+          <w:szCs w:val="20"/>
+          <w:lang w:val="en-US"/>
+        </w:rPr>
+        <w:t xml:space="preserve">'e' </w:t>
+      </w:r>
+      <w:r>
+        <w:rPr>
+          <w:rFonts w:ascii="Courier New" w:eastAsia="Times New Roman" w:hAnsi="Courier New" w:cs="Courier New"/>
+          <w:color w:val="CC7832"/>
+          <w:sz w:val="20"/>
+          <w:szCs w:val="20"/>
+          <w:lang w:val="en-US"/>
+        </w:rPr>
+        <w:t xml:space="preserve">in </w:t>
+      </w:r>
+      <w:r>
+        <w:rPr>
+          <w:rFonts w:ascii="Courier New" w:eastAsia="Times New Roman" w:hAnsi="Courier New" w:cs="Courier New"/>
+          <w:color w:val="A9B7C6"/>
+          <w:sz w:val="20"/>
+          <w:szCs w:val="20"/>
+          <w:lang w:val="en-US"/>
+        </w:rPr>
+        <w:t>item:</w:t>
+      </w:r>
+      <w:r>
+        <w:rPr>
+          <w:rFonts w:ascii="Courier New" w:eastAsia="Times New Roman" w:hAnsi="Courier New" w:cs="Courier New"/>
+          <w:color w:val="A9B7C6"/>
+          <w:sz w:val="20"/>
+          <w:szCs w:val="20"/>
+          <w:lang w:val="en-US"/>
+        </w:rPr>
+        <w:br/>
+        <w:t xml:space="preserve">        </w:t>
+      </w:r>
+      <w:proofErr w:type="spellStart"/>
+      <w:r>
+        <w:rPr>
+          <w:rFonts w:ascii="Courier New" w:eastAsia="Times New Roman" w:hAnsi="Courier New" w:cs="Courier New"/>
+          <w:color w:val="A9B7C6"/>
+          <w:sz w:val="20"/>
+          <w:szCs w:val="20"/>
+          <w:lang w:val="en-US"/>
+        </w:rPr>
+        <w:t>collision.append</w:t>
+      </w:r>
+      <w:proofErr w:type="spellEnd"/>
+      <w:r>
+        <w:rPr>
+          <w:rFonts w:ascii="Courier New" w:eastAsia="Times New Roman" w:hAnsi="Courier New" w:cs="Courier New"/>
+          <w:color w:val="A9B7C6"/>
+          <w:sz w:val="20"/>
+          <w:szCs w:val="20"/>
+          <w:lang w:val="en-US"/>
+        </w:rPr>
+        <w:t>(item)</w:t>
+      </w:r>
+      <w:r>
+        <w:rPr>
+          <w:rFonts w:ascii="Courier New" w:eastAsia="Times New Roman" w:hAnsi="Courier New" w:cs="Courier New"/>
+          <w:color w:val="A9B7C6"/>
+          <w:sz w:val="20"/>
+          <w:szCs w:val="20"/>
+          <w:lang w:val="en-US"/>
+        </w:rPr>
+        <w:br/>
+      </w:r>
+      <w:r>
+        <w:rPr>
+          <w:rFonts w:ascii="Courier New" w:eastAsia="Times New Roman" w:hAnsi="Courier New" w:cs="Courier New"/>
+          <w:color w:val="A9B7C6"/>
+          <w:sz w:val="20"/>
+          <w:szCs w:val="20"/>
+          <w:lang w:val="en-US"/>
+        </w:rPr>
+        <w:br/>
+      </w:r>
+      <w:r>
+        <w:rPr>
+          <w:rFonts w:ascii="Courier New" w:eastAsia="Times New Roman" w:hAnsi="Courier New" w:cs="Courier New"/>
+          <w:color w:val="A9B7C6"/>
+          <w:sz w:val="20"/>
+          <w:szCs w:val="20"/>
+          <w:lang w:val="en-US"/>
+        </w:rPr>
+        <w:br/>
+      </w:r>
+      <w:r>
+        <w:rPr>
+          <w:rFonts w:ascii="Courier New" w:eastAsia="Times New Roman" w:hAnsi="Courier New" w:cs="Courier New"/>
+          <w:color w:val="808080"/>
+          <w:sz w:val="20"/>
+          <w:szCs w:val="20"/>
+          <w:lang w:val="en-US"/>
+        </w:rPr>
+        <w:t xml:space="preserve"># </w:t>
+      </w:r>
+      <w:r>
+        <w:rPr>
+          <w:rFonts w:ascii="Courier New" w:eastAsia="Times New Roman" w:hAnsi="Courier New" w:cs="Courier New"/>
+          <w:color w:val="808080"/>
+          <w:sz w:val="20"/>
+          <w:szCs w:val="20"/>
+        </w:rPr>
+        <w:t>Запись</w:t>
+      </w:r>
+      <w:r>
+        <w:rPr>
+          <w:rFonts w:ascii="Courier New" w:eastAsia="Times New Roman" w:hAnsi="Courier New" w:cs="Courier New"/>
+          <w:color w:val="808080"/>
+          <w:sz w:val="20"/>
+          <w:szCs w:val="20"/>
+          <w:lang w:val="en-US"/>
+        </w:rPr>
+        <w:t xml:space="preserve"> </w:t>
+      </w:r>
+      <w:r>
+        <w:rPr>
+          <w:rFonts w:ascii="Courier New" w:eastAsia="Times New Roman" w:hAnsi="Courier New" w:cs="Courier New"/>
+          <w:color w:val="808080"/>
+          <w:sz w:val="20"/>
+          <w:szCs w:val="20"/>
+        </w:rPr>
+        <w:t>в</w:t>
+      </w:r>
+      <w:r>
+        <w:rPr>
+          <w:rFonts w:ascii="Courier New" w:eastAsia="Times New Roman" w:hAnsi="Courier New" w:cs="Courier New"/>
+          <w:color w:val="808080"/>
+          <w:sz w:val="20"/>
+          <w:szCs w:val="20"/>
+          <w:lang w:val="en-US"/>
+        </w:rPr>
+        <w:t xml:space="preserve"> </w:t>
+      </w:r>
+      <w:r>
+        <w:rPr>
+          <w:rFonts w:ascii="Courier New" w:eastAsia="Times New Roman" w:hAnsi="Courier New" w:cs="Courier New"/>
+          <w:color w:val="808080"/>
+          <w:sz w:val="20"/>
+          <w:szCs w:val="20"/>
+        </w:rPr>
+        <w:t>файл</w:t>
+      </w:r>
+      <w:r>
+        <w:rPr>
+          <w:rFonts w:ascii="Courier New" w:eastAsia="Times New Roman" w:hAnsi="Courier New" w:cs="Courier New"/>
+          <w:color w:val="808080"/>
+          <w:sz w:val="20"/>
+          <w:szCs w:val="20"/>
+          <w:lang w:val="en-US"/>
+        </w:rPr>
+        <w:t xml:space="preserve"> </w:t>
+      </w:r>
+      <w:r>
+        <w:rPr>
+          <w:rFonts w:ascii="Courier New" w:eastAsia="Times New Roman" w:hAnsi="Courier New" w:cs="Courier New"/>
+          <w:color w:val="808080"/>
+          <w:sz w:val="20"/>
+          <w:szCs w:val="20"/>
+        </w:rPr>
+        <w:t>вывода</w:t>
+      </w:r>
+      <w:r>
+        <w:rPr>
+          <w:rFonts w:ascii="Courier New" w:eastAsia="Times New Roman" w:hAnsi="Courier New" w:cs="Courier New"/>
+          <w:color w:val="808080"/>
+          <w:sz w:val="20"/>
+          <w:szCs w:val="20"/>
+          <w:lang w:val="en-US"/>
+        </w:rPr>
+        <w:t>.</w:t>
+      </w:r>
+      <w:r>
+        <w:rPr>
+          <w:rFonts w:ascii="Courier New" w:eastAsia="Times New Roman" w:hAnsi="Courier New" w:cs="Courier New"/>
+          <w:color w:val="808080"/>
+          <w:sz w:val="20"/>
+          <w:szCs w:val="20"/>
+          <w:lang w:val="en-US"/>
+        </w:rPr>
+        <w:br/>
+      </w:r>
+      <w:r>
+        <w:rPr>
+          <w:rFonts w:ascii="Courier New" w:eastAsia="Times New Roman" w:hAnsi="Courier New" w:cs="Courier New"/>
+          <w:color w:val="CC7832"/>
+          <w:sz w:val="20"/>
+          <w:szCs w:val="20"/>
+          <w:lang w:val="en-US"/>
+        </w:rPr>
+        <w:t xml:space="preserve">with </w:t>
+      </w:r>
+      <w:r>
+        <w:rPr>
+          <w:rFonts w:ascii="Courier New" w:eastAsia="Times New Roman" w:hAnsi="Courier New" w:cs="Courier New"/>
+          <w:color w:val="8888C6"/>
+          <w:sz w:val="20"/>
+          <w:szCs w:val="20"/>
+          <w:lang w:val="en-US"/>
+        </w:rPr>
+        <w:t>open</w:t>
+      </w:r>
+      <w:r>
+        <w:rPr>
+          <w:rFonts w:ascii="Courier New" w:eastAsia="Times New Roman" w:hAnsi="Courier New" w:cs="Courier New"/>
+          <w:color w:val="A9B7C6"/>
+          <w:sz w:val="20"/>
+          <w:szCs w:val="20"/>
+          <w:lang w:val="en-US"/>
+        </w:rPr>
+        <w:t>(</w:t>
+      </w:r>
+      <w:r>
+        <w:rPr>
+          <w:rFonts w:ascii="Courier New" w:eastAsia="Times New Roman" w:hAnsi="Courier New" w:cs="Courier New"/>
+          <w:color w:val="6A8759"/>
+          <w:sz w:val="20"/>
+          <w:szCs w:val="20"/>
+          <w:lang w:val="en-US"/>
+        </w:rPr>
+        <w:t>'output/</w:t>
+      </w:r>
+      <w:proofErr w:type="spellStart"/>
+      <w:r>
+        <w:rPr>
+          <w:rFonts w:ascii="Courier New" w:eastAsia="Times New Roman" w:hAnsi="Courier New" w:cs="Courier New"/>
+          <w:color w:val="6A8759"/>
+          <w:sz w:val="20"/>
+          <w:szCs w:val="20"/>
+          <w:lang w:val="en-US"/>
+        </w:rPr>
+        <w:t>output.json</w:t>
+      </w:r>
+      <w:proofErr w:type="spellEnd"/>
+      <w:r>
+        <w:rPr>
+          <w:rFonts w:ascii="Courier New" w:eastAsia="Times New Roman" w:hAnsi="Courier New" w:cs="Courier New"/>
+          <w:color w:val="6A8759"/>
+          <w:sz w:val="20"/>
+          <w:szCs w:val="20"/>
+          <w:lang w:val="en-US"/>
+        </w:rPr>
+        <w:t>'</w:t>
+      </w:r>
+      <w:r>
+        <w:rPr>
+          <w:rFonts w:ascii="Courier New" w:eastAsia="Times New Roman" w:hAnsi="Courier New" w:cs="Courier New"/>
+          <w:color w:val="CC7832"/>
+          <w:sz w:val="20"/>
+          <w:szCs w:val="20"/>
+          <w:lang w:val="en-US"/>
+        </w:rPr>
+        <w:t xml:space="preserve">, </w:t>
+      </w:r>
+      <w:r>
+        <w:rPr>
+          <w:rFonts w:ascii="Courier New" w:eastAsia="Times New Roman" w:hAnsi="Courier New" w:cs="Courier New"/>
+          <w:color w:val="6A8759"/>
+          <w:sz w:val="20"/>
+          <w:szCs w:val="20"/>
+          <w:lang w:val="en-US"/>
+        </w:rPr>
+        <w:t>'w'</w:t>
+      </w:r>
+      <w:r>
+        <w:rPr>
+          <w:rFonts w:ascii="Courier New" w:eastAsia="Times New Roman" w:hAnsi="Courier New" w:cs="Courier New"/>
+          <w:color w:val="A9B7C6"/>
+          <w:sz w:val="20"/>
+          <w:szCs w:val="20"/>
+          <w:lang w:val="en-US"/>
+        </w:rPr>
+        <w:t xml:space="preserve">) </w:t>
+      </w:r>
+      <w:r>
+        <w:rPr>
+          <w:rFonts w:ascii="Courier New" w:eastAsia="Times New Roman" w:hAnsi="Courier New" w:cs="Courier New"/>
+          <w:color w:val="CC7832"/>
+          <w:sz w:val="20"/>
+          <w:szCs w:val="20"/>
+          <w:lang w:val="en-US"/>
+        </w:rPr>
+        <w:t xml:space="preserve">as </w:t>
+      </w:r>
+      <w:proofErr w:type="spellStart"/>
+      <w:r>
+        <w:rPr>
+          <w:rFonts w:ascii="Courier New" w:eastAsia="Times New Roman" w:hAnsi="Courier New" w:cs="Courier New"/>
+          <w:color w:val="A9B7C6"/>
+          <w:sz w:val="20"/>
+          <w:szCs w:val="20"/>
+          <w:lang w:val="en-US"/>
+        </w:rPr>
+        <w:t>out_file</w:t>
+      </w:r>
+      <w:proofErr w:type="spellEnd"/>
+      <w:r>
+        <w:rPr>
+          <w:rFonts w:ascii="Courier New" w:eastAsia="Times New Roman" w:hAnsi="Courier New" w:cs="Courier New"/>
+          <w:color w:val="A9B7C6"/>
+          <w:sz w:val="20"/>
+          <w:szCs w:val="20"/>
+          <w:lang w:val="en-US"/>
+        </w:rPr>
+        <w:t>:</w:t>
+      </w:r>
+      <w:r>
+        <w:rPr>
+          <w:rFonts w:ascii="Courier New" w:eastAsia="Times New Roman" w:hAnsi="Courier New" w:cs="Courier New"/>
+          <w:color w:val="A9B7C6"/>
+          <w:sz w:val="20"/>
+          <w:szCs w:val="20"/>
+          <w:lang w:val="en-US"/>
+        </w:rPr>
+        <w:br/>
+        <w:t xml:space="preserve">    </w:t>
+      </w:r>
+      <w:proofErr w:type="spellStart"/>
+      <w:r>
+        <w:rPr>
+          <w:rFonts w:ascii="Courier New" w:eastAsia="Times New Roman" w:hAnsi="Courier New" w:cs="Courier New"/>
+          <w:color w:val="A9B7C6"/>
+          <w:sz w:val="20"/>
+          <w:szCs w:val="20"/>
+          <w:lang w:val="en-US"/>
+        </w:rPr>
+        <w:t>out_file.write</w:t>
+      </w:r>
+      <w:proofErr w:type="spellEnd"/>
+      <w:r>
+        <w:rPr>
+          <w:rFonts w:ascii="Courier New" w:eastAsia="Times New Roman" w:hAnsi="Courier New" w:cs="Courier New"/>
+          <w:color w:val="A9B7C6"/>
+          <w:sz w:val="20"/>
+          <w:szCs w:val="20"/>
+          <w:lang w:val="en-US"/>
+        </w:rPr>
+        <w:t>(</w:t>
+      </w:r>
+      <w:proofErr w:type="spellStart"/>
+      <w:r>
+        <w:rPr>
+          <w:rFonts w:ascii="Courier New" w:eastAsia="Times New Roman" w:hAnsi="Courier New" w:cs="Courier New"/>
+          <w:color w:val="A9B7C6"/>
+          <w:sz w:val="20"/>
+          <w:szCs w:val="20"/>
+          <w:lang w:val="en-US"/>
+        </w:rPr>
+        <w:t>json.dumps</w:t>
+      </w:r>
+      <w:proofErr w:type="spellEnd"/>
+      <w:r>
+        <w:rPr>
+          <w:rFonts w:ascii="Courier New" w:eastAsia="Times New Roman" w:hAnsi="Courier New" w:cs="Courier New"/>
+          <w:color w:val="A9B7C6"/>
+          <w:sz w:val="20"/>
+          <w:szCs w:val="20"/>
+          <w:lang w:val="en-US"/>
+        </w:rPr>
+        <w:t>(collision</w:t>
+      </w:r>
+      <w:r>
+        <w:rPr>
+          <w:rFonts w:ascii="Courier New" w:eastAsia="Times New Roman" w:hAnsi="Courier New" w:cs="Courier New"/>
+          <w:color w:val="CC7832"/>
+          <w:sz w:val="20"/>
+          <w:szCs w:val="20"/>
+          <w:lang w:val="en-US"/>
+        </w:rPr>
+        <w:t xml:space="preserve">, </w:t>
+      </w:r>
+      <w:r>
+        <w:rPr>
+          <w:rFonts w:ascii="Courier New" w:eastAsia="Times New Roman" w:hAnsi="Courier New" w:cs="Courier New"/>
+          <w:color w:val="AA4926"/>
+          <w:sz w:val="20"/>
+          <w:szCs w:val="20"/>
+          <w:lang w:val="en-US"/>
+        </w:rPr>
+        <w:t>indent</w:t>
+      </w:r>
+      <w:r>
+        <w:rPr>
+          <w:rFonts w:ascii="Courier New" w:eastAsia="Times New Roman" w:hAnsi="Courier New" w:cs="Courier New"/>
+          <w:color w:val="A9B7C6"/>
+          <w:sz w:val="20"/>
+          <w:szCs w:val="20"/>
+          <w:lang w:val="en-US"/>
+        </w:rPr>
+        <w:t>=</w:t>
+      </w:r>
+      <w:r>
+        <w:rPr>
+          <w:rFonts w:ascii="Courier New" w:eastAsia="Times New Roman" w:hAnsi="Courier New" w:cs="Courier New"/>
+          <w:color w:val="6897BB"/>
+          <w:sz w:val="20"/>
+          <w:szCs w:val="20"/>
+          <w:lang w:val="en-US"/>
+        </w:rPr>
+        <w:t>2</w:t>
+      </w:r>
+      <w:r>
+        <w:rPr>
+          <w:rFonts w:ascii="Courier New" w:eastAsia="Times New Roman" w:hAnsi="Courier New" w:cs="Courier New"/>
+          <w:color w:val="A9B7C6"/>
+          <w:sz w:val="20"/>
+          <w:szCs w:val="20"/>
+          <w:lang w:val="en-US"/>
+        </w:rPr>
+        <w:t>))</w:t>
+      </w:r>
+    </w:p>
+    <w:p>
+      <w:pPr>
+        <w:jc w:val="both"/>
+        <w:rPr>
+          <w:rFonts w:ascii="Times New Roman" w:hAnsi="Times New Roman" w:cs="Times New Roman"/>
+          <w:sz w:val="28"/>
+          <w:lang w:val="en-US"/>
+        </w:rPr>
+      </w:pPr>
     </w:p>
     <w:p>
       <w:pPr>
@@ -1974,17 +6195,259 @@
         <w:rPr>
           <w:rFonts w:ascii="Times New Roman" w:hAnsi="Times New Roman" w:cs="Times New Roman"/>
           <w:sz w:val="24"/>
+          <w:lang w:val="en-US"/>
+        </w:rPr>
+      </w:pPr>
+      <w:r>
+        <w:rPr>
+          <w:noProof/>
+        </w:rPr>
+        <w:drawing>
+          <wp:inline distT="0" distB="0" distL="0" distR="0" wp14:anchorId="5B6AA46E" wp14:editId="54CC1EC7">
+            <wp:extent cx="5940425" cy="3248660"/>
+            <wp:effectExtent l="0" t="0" r="3175" b="8890"/>
+            <wp:docPr id="7" name="Рисунок 7"/>
+            <wp:cNvGraphicFramePr>
+              <a:graphicFrameLocks xmlns:a="http://schemas.openxmlformats.org/drawingml/2006/main" noChangeAspect="1"/>
+            </wp:cNvGraphicFramePr>
+            <a:graphic xmlns:a="http://schemas.openxmlformats.org/drawingml/2006/main">
+              <a:graphicData uri="http://schemas.openxmlformats.org/drawingml/2006/picture">
+                <pic:pic xmlns:pic="http://schemas.openxmlformats.org/drawingml/2006/picture">
+                  <pic:nvPicPr>
+                    <pic:cNvPr id="1" name=""/>
+                    <pic:cNvPicPr/>
+                  </pic:nvPicPr>
+                  <pic:blipFill>
+                    <a:blip r:embed="rId14"/>
+                    <a:stretch>
+                      <a:fillRect/>
+                    </a:stretch>
+                  </pic:blipFill>
+                  <pic:spPr>
+                    <a:xfrm>
+                      <a:off x="0" y="0"/>
+                      <a:ext cx="5940425" cy="3248660"/>
+                    </a:xfrm>
+                    <a:prstGeom prst="rect">
+                      <a:avLst/>
+                    </a:prstGeom>
+                  </pic:spPr>
+                </pic:pic>
+              </a:graphicData>
+            </a:graphic>
+          </wp:inline>
+        </w:drawing>
+      </w:r>
+    </w:p>
+    <w:p>
+      <w:pPr>
+        <w:jc w:val="center"/>
+        <w:rPr>
+          <w:rFonts w:ascii="Times New Roman" w:hAnsi="Times New Roman" w:cs="Times New Roman"/>
+          <w:sz w:val="24"/>
+        </w:rPr>
+      </w:pPr>
+      <w:r>
+        <w:rPr>
+          <w:rFonts w:ascii="Times New Roman" w:hAnsi="Times New Roman" w:cs="Times New Roman"/>
+          <w:sz w:val="24"/>
+        </w:rPr>
+        <w:t xml:space="preserve">Рис. 6 Структура файла </w:t>
+      </w:r>
+      <w:proofErr w:type="gramStart"/>
+      <w:r>
+        <w:rPr>
+          <w:rFonts w:ascii="Times New Roman" w:hAnsi="Times New Roman" w:cs="Times New Roman"/>
+          <w:sz w:val="24"/>
+          <w:lang w:val="en-US"/>
+        </w:rPr>
+        <w:t>output</w:t>
+      </w:r>
+      <w:r>
+        <w:rPr>
+          <w:rFonts w:ascii="Times New Roman" w:hAnsi="Times New Roman" w:cs="Times New Roman"/>
+          <w:sz w:val="24"/>
+        </w:rPr>
+        <w:t>.</w:t>
+      </w:r>
+      <w:r>
+        <w:rPr>
+          <w:rFonts w:ascii="Times New Roman" w:hAnsi="Times New Roman" w:cs="Times New Roman"/>
+          <w:sz w:val="24"/>
+          <w:lang w:val="en-US"/>
+        </w:rPr>
+        <w:t>json</w:t>
+      </w:r>
+      <w:proofErr w:type="gramEnd"/>
+      <w:r>
+        <w:rPr>
+          <w:rFonts w:ascii="Times New Roman" w:hAnsi="Times New Roman" w:cs="Times New Roman"/>
+          <w:sz w:val="24"/>
+        </w:rPr>
+        <w:t>.</w:t>
+      </w:r>
+    </w:p>
+    <w:p>
+      <w:pPr>
+        <w:spacing w:after="160" w:line="259" w:lineRule="auto"/>
+        <w:rPr>
+          <w:rFonts w:ascii="Times New Roman" w:hAnsi="Times New Roman" w:cs="Times New Roman"/>
+          <w:sz w:val="24"/>
+        </w:rPr>
+      </w:pPr>
+      <w:r>
+        <w:rPr>
+          <w:rFonts w:ascii="Times New Roman" w:hAnsi="Times New Roman" w:cs="Times New Roman"/>
+          <w:sz w:val="24"/>
+        </w:rPr>
+        <w:br w:type="page"/>
+      </w:r>
+    </w:p>
+    <w:p>
+      <w:pPr>
+        <w:pStyle w:val="1"/>
+        <w:rPr>
+          <w:rFonts w:ascii="Times New Roman" w:hAnsi="Times New Roman" w:cs="Times New Roman"/>
+          <w:b/>
+          <w:color w:val="000000" w:themeColor="text1"/>
+          <w:sz w:val="28"/>
+          <w:szCs w:val="28"/>
+        </w:rPr>
+      </w:pPr>
+      <w:r>
+        <w:rPr>
+          <w:rFonts w:ascii="Times New Roman" w:hAnsi="Times New Roman" w:cs="Times New Roman"/>
+          <w:b/>
+          <w:color w:val="000000" w:themeColor="text1"/>
+          <w:sz w:val="28"/>
+          <w:szCs w:val="28"/>
+        </w:rPr>
+        <w:lastRenderedPageBreak/>
+        <w:t>Анализ логов</w:t>
+      </w:r>
+    </w:p>
+    <w:p>
+      <w:pPr>
+        <w:rPr>
+          <w:rFonts w:ascii="Times New Roman" w:hAnsi="Times New Roman" w:cs="Times New Roman"/>
+          <w:sz w:val="28"/>
+          <w:szCs w:val="28"/>
         </w:rPr>
       </w:pPr>
     </w:p>
     <w:sectPr>
+      <w:footerReference w:type="default" r:id="rId15"/>
+      <w:footerReference w:type="first" r:id="rId16"/>
       <w:pgSz w:w="11906" w:h="16838"/>
       <w:pgMar w:top="1134" w:right="850" w:bottom="1134" w:left="1701" w:header="708" w:footer="708" w:gutter="0"/>
       <w:cols w:space="708"/>
+      <w:titlePg/>
       <w:docGrid w:linePitch="360"/>
     </w:sectPr>
   </w:body>
 </w:document>
+</file>
+
+<file path=word/endnotes.xml><?xml version="1.0" encoding="utf-8"?>
+<w:endnotes xmlns:wpc="http://schemas.microsoft.com/office/word/2010/wordprocessingCanvas" xmlns:cx="http://schemas.microsoft.com/office/drawing/2014/chartex" xmlns:cx1="http://schemas.microsoft.com/office/drawing/2015/9/8/chartex" xmlns:cx2="http://schemas.microsoft.com/office/drawing/2015/10/21/chartex" xmlns:cx3="http://schemas.microsoft.com/office/drawing/2016/5/9/chartex" xmlns:cx4="http://schemas.microsoft.com/office/drawing/2016/5/10/chartex" xmlns:cx5="http://schemas.microsoft.com/office/drawing/2016/5/11/chartex" xmlns:cx6="http://schemas.microsoft.com/office/drawing/2016/5/12/chartex" xmlns:cx7="http://schemas.microsoft.com/office/drawing/2016/5/13/chartex" xmlns:cx8="http://schemas.microsoft.com/office/drawing/2016/5/14/chartex" xmlns:mc="http://schemas.openxmlformats.org/markup-compatibility/2006" xmlns:aink="http://schemas.microsoft.com/office/drawing/2016/ink" xmlns:am3d="http://schemas.microsoft.com/office/drawing/2017/model3d" xmlns:o="urn:schemas-microsoft-com:office:office" xmlns:r="http://schemas.openxmlformats.org/officeDocument/2006/relationships" xmlns:m="http://schemas.openxmlformats.org/officeDocument/2006/math" xmlns:v="urn:schemas-microsoft-com:vml" xmlns:wp14="http://schemas.microsoft.com/office/word/2010/wordprocessingDrawing" xmlns:wp="http://schemas.openxmlformats.org/drawingml/2006/wordprocessingDrawing" xmlns:w10="urn:schemas-microsoft-com:office:word" xmlns:w="http://schemas.openxmlformats.org/wordprocessingml/2006/main" xmlns:w14="http://schemas.microsoft.com/office/word/2010/wordml" xmlns:w15="http://schemas.microsoft.com/office/word/2012/wordml" xmlns:w16cid="http://schemas.microsoft.com/office/word/2016/wordml/cid" xmlns:w16se="http://schemas.microsoft.com/office/word/2015/wordml/symex" xmlns:wpg="http://schemas.microsoft.com/office/word/2010/wordprocessingGroup" xmlns:wpi="http://schemas.microsoft.com/office/word/2010/wordprocessingInk" xmlns:wne="http://schemas.microsoft.com/office/word/2006/wordml" xmlns:wps="http://schemas.microsoft.com/office/word/2010/wordprocessingShape" mc:Ignorable="w14 w15 w16se w16cid wp14">
+  <w:endnote w:type="separator" w:id="-1">
+    <w:p>
+      <w:pPr>
+        <w:spacing w:after="0" w:line="240" w:lineRule="auto"/>
+      </w:pPr>
+      <w:r>
+        <w:separator/>
+      </w:r>
+    </w:p>
+  </w:endnote>
+  <w:endnote w:type="continuationSeparator" w:id="0">
+    <w:p>
+      <w:pPr>
+        <w:spacing w:after="0" w:line="240" w:lineRule="auto"/>
+      </w:pPr>
+      <w:r>
+        <w:continuationSeparator/>
+      </w:r>
+    </w:p>
+  </w:endnote>
+</w:endnotes>
+</file>
+
+<file path=word/footer1.xml><?xml version="1.0" encoding="utf-8"?>
+<w:ftr xmlns:wpc="http://schemas.microsoft.com/office/word/2010/wordprocessingCanvas" xmlns:cx="http://schemas.microsoft.com/office/drawing/2014/chartex" xmlns:cx1="http://schemas.microsoft.com/office/drawing/2015/9/8/chartex" xmlns:cx2="http://schemas.microsoft.com/office/drawing/2015/10/21/chartex" xmlns:cx3="http://schemas.microsoft.com/office/drawing/2016/5/9/chartex" xmlns:cx4="http://schemas.microsoft.com/office/drawing/2016/5/10/chartex" xmlns:cx5="http://schemas.microsoft.com/office/drawing/2016/5/11/chartex" xmlns:cx6="http://schemas.microsoft.com/office/drawing/2016/5/12/chartex" xmlns:cx7="http://schemas.microsoft.com/office/drawing/2016/5/13/chartex" xmlns:cx8="http://schemas.microsoft.com/office/drawing/2016/5/14/chartex" xmlns:mc="http://schemas.openxmlformats.org/markup-compatibility/2006" xmlns:aink="http://schemas.microsoft.com/office/drawing/2016/ink" xmlns:am3d="http://schemas.microsoft.com/office/drawing/2017/model3d" xmlns:o="urn:schemas-microsoft-com:office:office" xmlns:r="http://schemas.openxmlformats.org/officeDocument/2006/relationships" xmlns:m="http://schemas.openxmlformats.org/officeDocument/2006/math" xmlns:v="urn:schemas-microsoft-com:vml" xmlns:wp14="http://schemas.microsoft.com/office/word/2010/wordprocessingDrawing" xmlns:wp="http://schemas.openxmlformats.org/drawingml/2006/wordprocessingDrawing" xmlns:w10="urn:schemas-microsoft-com:office:word" xmlns:w="http://schemas.openxmlformats.org/wordprocessingml/2006/main" xmlns:w14="http://schemas.microsoft.com/office/word/2010/wordml" xmlns:w15="http://schemas.microsoft.com/office/word/2012/wordml" xmlns:w16cid="http://schemas.microsoft.com/office/word/2016/wordml/cid" xmlns:w16se="http://schemas.microsoft.com/office/word/2015/wordml/symex" xmlns:wpg="http://schemas.microsoft.com/office/word/2010/wordprocessingGroup" xmlns:wpi="http://schemas.microsoft.com/office/word/2010/wordprocessingInk" xmlns:wne="http://schemas.microsoft.com/office/word/2006/wordml" xmlns:wps="http://schemas.microsoft.com/office/word/2010/wordprocessingShape" mc:Ignorable="w14 w15 w16se w16cid wp14">
+  <w:sdt>
+    <w:sdtPr>
+      <w:id w:val="272062163"/>
+      <w:docPartObj>
+        <w:docPartGallery w:val="Page Numbers (Bottom of Page)"/>
+        <w:docPartUnique/>
+      </w:docPartObj>
+    </w:sdtPr>
+    <w:sdtContent>
+      <w:p>
+        <w:pPr>
+          <w:pStyle w:val="a9"/>
+          <w:jc w:val="center"/>
+        </w:pPr>
+        <w:r>
+          <w:fldChar w:fldCharType="begin"/>
+        </w:r>
+        <w:r>
+          <w:instrText>PAGE   \* MERGEFORMAT</w:instrText>
+        </w:r>
+        <w:r>
+          <w:fldChar w:fldCharType="separate"/>
+        </w:r>
+        <w:r>
+          <w:t>2</w:t>
+        </w:r>
+        <w:r>
+          <w:fldChar w:fldCharType="end"/>
+        </w:r>
+      </w:p>
+    </w:sdtContent>
+  </w:sdt>
+  <w:p>
+    <w:pPr>
+      <w:pStyle w:val="a9"/>
+    </w:pPr>
+  </w:p>
+</w:ftr>
+</file>
+
+<file path=word/footer2.xml><?xml version="1.0" encoding="utf-8"?>
+<w:ftr xmlns:wpc="http://schemas.microsoft.com/office/word/2010/wordprocessingCanvas" xmlns:cx="http://schemas.microsoft.com/office/drawing/2014/chartex" xmlns:cx1="http://schemas.microsoft.com/office/drawing/2015/9/8/chartex" xmlns:cx2="http://schemas.microsoft.com/office/drawing/2015/10/21/chartex" xmlns:cx3="http://schemas.microsoft.com/office/drawing/2016/5/9/chartex" xmlns:cx4="http://schemas.microsoft.com/office/drawing/2016/5/10/chartex" xmlns:cx5="http://schemas.microsoft.com/office/drawing/2016/5/11/chartex" xmlns:cx6="http://schemas.microsoft.com/office/drawing/2016/5/12/chartex" xmlns:cx7="http://schemas.microsoft.com/office/drawing/2016/5/13/chartex" xmlns:cx8="http://schemas.microsoft.com/office/drawing/2016/5/14/chartex" xmlns:mc="http://schemas.openxmlformats.org/markup-compatibility/2006" xmlns:aink="http://schemas.microsoft.com/office/drawing/2016/ink" xmlns:am3d="http://schemas.microsoft.com/office/drawing/2017/model3d" xmlns:o="urn:schemas-microsoft-com:office:office" xmlns:r="http://schemas.openxmlformats.org/officeDocument/2006/relationships" xmlns:m="http://schemas.openxmlformats.org/officeDocument/2006/math" xmlns:v="urn:schemas-microsoft-com:vml" xmlns:wp14="http://schemas.microsoft.com/office/word/2010/wordprocessingDrawing" xmlns:wp="http://schemas.openxmlformats.org/drawingml/2006/wordprocessingDrawing" xmlns:w10="urn:schemas-microsoft-com:office:word" xmlns:w="http://schemas.openxmlformats.org/wordprocessingml/2006/main" xmlns:w14="http://schemas.microsoft.com/office/word/2010/wordml" xmlns:w15="http://schemas.microsoft.com/office/word/2012/wordml" xmlns:w16cid="http://schemas.microsoft.com/office/word/2016/wordml/cid" xmlns:w16se="http://schemas.microsoft.com/office/word/2015/wordml/symex" xmlns:wpg="http://schemas.microsoft.com/office/word/2010/wordprocessingGroup" xmlns:wpi="http://schemas.microsoft.com/office/word/2010/wordprocessingInk" xmlns:wne="http://schemas.microsoft.com/office/word/2006/wordml" xmlns:wps="http://schemas.microsoft.com/office/word/2010/wordprocessingShape" mc:Ignorable="w14 w15 w16se w16cid wp14">
+  <w:p>
+    <w:pPr>
+      <w:pStyle w:val="a9"/>
+    </w:pPr>
+  </w:p>
+</w:ftr>
+</file>
+
+<file path=word/footnotes.xml><?xml version="1.0" encoding="utf-8"?>
+<w:footnotes xmlns:wpc="http://schemas.microsoft.com/office/word/2010/wordprocessingCanvas" xmlns:cx="http://schemas.microsoft.com/office/drawing/2014/chartex" xmlns:cx1="http://schemas.microsoft.com/office/drawing/2015/9/8/chartex" xmlns:cx2="http://schemas.microsoft.com/office/drawing/2015/10/21/chartex" xmlns:cx3="http://schemas.microsoft.com/office/drawing/2016/5/9/chartex" xmlns:cx4="http://schemas.microsoft.com/office/drawing/2016/5/10/chartex" xmlns:cx5="http://schemas.microsoft.com/office/drawing/2016/5/11/chartex" xmlns:cx6="http://schemas.microsoft.com/office/drawing/2016/5/12/chartex" xmlns:cx7="http://schemas.microsoft.com/office/drawing/2016/5/13/chartex" xmlns:cx8="http://schemas.microsoft.com/office/drawing/2016/5/14/chartex" xmlns:mc="http://schemas.openxmlformats.org/markup-compatibility/2006" xmlns:aink="http://schemas.microsoft.com/office/drawing/2016/ink" xmlns:am3d="http://schemas.microsoft.com/office/drawing/2017/model3d" xmlns:o="urn:schemas-microsoft-com:office:office" xmlns:r="http://schemas.openxmlformats.org/officeDocument/2006/relationships" xmlns:m="http://schemas.openxmlformats.org/officeDocument/2006/math" xmlns:v="urn:schemas-microsoft-com:vml" xmlns:wp14="http://schemas.microsoft.com/office/word/2010/wordprocessingDrawing" xmlns:wp="http://schemas.openxmlformats.org/drawingml/2006/wordprocessingDrawing" xmlns:w10="urn:schemas-microsoft-com:office:word" xmlns:w="http://schemas.openxmlformats.org/wordprocessingml/2006/main" xmlns:w14="http://schemas.microsoft.com/office/word/2010/wordml" xmlns:w15="http://schemas.microsoft.com/office/word/2012/wordml" xmlns:w16cid="http://schemas.microsoft.com/office/word/2016/wordml/cid" xmlns:w16se="http://schemas.microsoft.com/office/word/2015/wordml/symex" xmlns:wpg="http://schemas.microsoft.com/office/word/2010/wordprocessingGroup" xmlns:wpi="http://schemas.microsoft.com/office/word/2010/wordprocessingInk" xmlns:wne="http://schemas.microsoft.com/office/word/2006/wordml" xmlns:wps="http://schemas.microsoft.com/office/word/2010/wordprocessingShape" mc:Ignorable="w14 w15 w16se w16cid wp14">
+  <w:footnote w:type="separator" w:id="-1">
+    <w:p>
+      <w:pPr>
+        <w:spacing w:after="0" w:line="240" w:lineRule="auto"/>
+      </w:pPr>
+      <w:r>
+        <w:separator/>
+      </w:r>
+    </w:p>
+  </w:footnote>
+  <w:footnote w:type="continuationSeparator" w:id="0">
+    <w:p>
+      <w:pPr>
+        <w:spacing w:after="0" w:line="240" w:lineRule="auto"/>
+      </w:pPr>
+      <w:r>
+        <w:continuationSeparator/>
+      </w:r>
+    </w:p>
+  </w:footnote>
+</w:footnotes>
 </file>
 
 <file path=word/numbering.xml><?xml version="1.0" encoding="utf-8"?>
@@ -2566,7 +7029,6 @@
     <w:name w:val="Hyperlink"/>
     <w:basedOn w:val="a0"/>
     <w:uiPriority w:val="99"/>
-    <w:semiHidden/>
     <w:unhideWhenUsed/>
     <w:rsid w:val="0064740C"/>
     <w:rPr>
@@ -2593,6 +7055,123 @@
     <w:pPr>
       <w:spacing w:after="0" w:line="240" w:lineRule="auto"/>
     </w:pPr>
+    <w:rPr>
+      <w:rFonts w:eastAsiaTheme="minorEastAsia"/>
+      <w:lang w:eastAsia="ru-RU"/>
+    </w:rPr>
+  </w:style>
+  <w:style w:type="paragraph" w:styleId="HTML">
+    <w:name w:val="HTML Preformatted"/>
+    <w:basedOn w:val="a"/>
+    <w:link w:val="HTML0"/>
+    <w:uiPriority w:val="99"/>
+    <w:semiHidden/>
+    <w:unhideWhenUsed/>
+    <w:rsid w:val="00DD6776"/>
+    <w:pPr>
+      <w:tabs>
+        <w:tab w:val="left" w:pos="916"/>
+        <w:tab w:val="left" w:pos="1832"/>
+        <w:tab w:val="left" w:pos="2748"/>
+        <w:tab w:val="left" w:pos="3664"/>
+        <w:tab w:val="left" w:pos="4580"/>
+        <w:tab w:val="left" w:pos="5496"/>
+        <w:tab w:val="left" w:pos="6412"/>
+        <w:tab w:val="left" w:pos="7328"/>
+        <w:tab w:val="left" w:pos="8244"/>
+        <w:tab w:val="left" w:pos="9160"/>
+        <w:tab w:val="left" w:pos="10076"/>
+        <w:tab w:val="left" w:pos="10992"/>
+        <w:tab w:val="left" w:pos="11908"/>
+        <w:tab w:val="left" w:pos="12824"/>
+        <w:tab w:val="left" w:pos="13740"/>
+        <w:tab w:val="left" w:pos="14656"/>
+      </w:tabs>
+      <w:spacing w:after="0" w:line="240" w:lineRule="auto"/>
+    </w:pPr>
+    <w:rPr>
+      <w:rFonts w:ascii="Courier New" w:eastAsia="Times New Roman" w:hAnsi="Courier New" w:cs="Courier New"/>
+      <w:sz w:val="20"/>
+      <w:szCs w:val="20"/>
+    </w:rPr>
+  </w:style>
+  <w:style w:type="character" w:customStyle="1" w:styleId="HTML0">
+    <w:name w:val="Стандартный HTML Знак"/>
+    <w:basedOn w:val="a0"/>
+    <w:link w:val="HTML"/>
+    <w:uiPriority w:val="99"/>
+    <w:semiHidden/>
+    <w:rsid w:val="00DD6776"/>
+    <w:rPr>
+      <w:rFonts w:ascii="Courier New" w:eastAsia="Times New Roman" w:hAnsi="Courier New" w:cs="Courier New"/>
+      <w:sz w:val="20"/>
+      <w:szCs w:val="20"/>
+      <w:lang w:eastAsia="ru-RU"/>
+    </w:rPr>
+  </w:style>
+  <w:style w:type="paragraph" w:styleId="11">
+    <w:name w:val="toc 1"/>
+    <w:basedOn w:val="a"/>
+    <w:next w:val="a"/>
+    <w:autoRedefine/>
+    <w:uiPriority w:val="39"/>
+    <w:unhideWhenUsed/>
+    <w:rsid w:val="00DD6776"/>
+    <w:pPr>
+      <w:tabs>
+        <w:tab w:val="right" w:leader="dot" w:pos="9345"/>
+      </w:tabs>
+      <w:spacing w:after="100"/>
+      <w:jc w:val="both"/>
+    </w:pPr>
+  </w:style>
+  <w:style w:type="paragraph" w:styleId="a7">
+    <w:name w:val="header"/>
+    <w:basedOn w:val="a"/>
+    <w:link w:val="a8"/>
+    <w:uiPriority w:val="99"/>
+    <w:unhideWhenUsed/>
+    <w:rsid w:val="00DD6776"/>
+    <w:pPr>
+      <w:tabs>
+        <w:tab w:val="center" w:pos="4677"/>
+        <w:tab w:val="right" w:pos="9355"/>
+      </w:tabs>
+      <w:spacing w:after="0" w:line="240" w:lineRule="auto"/>
+    </w:pPr>
+  </w:style>
+  <w:style w:type="character" w:customStyle="1" w:styleId="a8">
+    <w:name w:val="Верхний колонтитул Знак"/>
+    <w:basedOn w:val="a0"/>
+    <w:link w:val="a7"/>
+    <w:uiPriority w:val="99"/>
+    <w:rsid w:val="00DD6776"/>
+    <w:rPr>
+      <w:rFonts w:eastAsiaTheme="minorEastAsia"/>
+      <w:lang w:eastAsia="ru-RU"/>
+    </w:rPr>
+  </w:style>
+  <w:style w:type="paragraph" w:styleId="a9">
+    <w:name w:val="footer"/>
+    <w:basedOn w:val="a"/>
+    <w:link w:val="aa"/>
+    <w:uiPriority w:val="99"/>
+    <w:unhideWhenUsed/>
+    <w:rsid w:val="00DD6776"/>
+    <w:pPr>
+      <w:tabs>
+        <w:tab w:val="center" w:pos="4677"/>
+        <w:tab w:val="right" w:pos="9355"/>
+      </w:tabs>
+      <w:spacing w:after="0" w:line="240" w:lineRule="auto"/>
+    </w:pPr>
+  </w:style>
+  <w:style w:type="character" w:customStyle="1" w:styleId="aa">
+    <w:name w:val="Нижний колонтитул Знак"/>
+    <w:basedOn w:val="a0"/>
+    <w:link w:val="a9"/>
+    <w:uiPriority w:val="99"/>
+    <w:rsid w:val="00DD6776"/>
     <w:rPr>
       <w:rFonts w:eastAsiaTheme="minorEastAsia"/>
       <w:lang w:eastAsia="ru-RU"/>
@@ -2901,7 +7480,7 @@
 </file>
 
 <file path=customXml/itemProps1.xml><?xml version="1.0" encoding="utf-8"?>
-<ds:datastoreItem xmlns:ds="http://schemas.openxmlformats.org/officeDocument/2006/customXml" ds:itemID="{76B2F4DB-7FED-4203-BCDD-BBA53F7C3930}">
+<ds:datastoreItem xmlns:ds="http://schemas.openxmlformats.org/officeDocument/2006/customXml" ds:itemID="{4C74F86E-8B41-4B6C-AF8B-31883E626119}">
   <ds:schemaRefs>
     <ds:schemaRef ds:uri="http://schemas.openxmlformats.org/officeDocument/2006/bibliography"/>
   </ds:schemaRefs>
